--- a/Lab3/Lab03-DAWA - Librerias en Node Implementar Reescribir.docx
+++ b/Lab3/Lab03-DAWA - Librerias en Node Implementar Reescribir.docx
@@ -17,7 +17,7 @@
       <w:r>
         <w:rPr/>
         <w:drawing>
-          <wp:inline distT="0" distB="6350" distL="0" distR="0">
+          <wp:inline distT="0" distB="0" distL="0" distR="0">
             <wp:extent cx="5760085" cy="3308350"/>
             <wp:effectExtent l="0" t="0" r="0" b="0"/>
             <wp:docPr id="3" name="Imagen 1" descr=""/>
@@ -64,7 +64,7 @@
                 <wp:positionV relativeFrom="paragraph">
                   <wp:posOffset>227965</wp:posOffset>
                 </wp:positionV>
-                <wp:extent cx="5713730" cy="2012315"/>
+                <wp:extent cx="5714365" cy="2012950"/>
                 <wp:effectExtent l="0" t="0" r="20955" b="26670"/>
                 <wp:wrapTight wrapText="bothSides">
                   <wp:wrapPolygon edited="0">
@@ -89,7 +89,7 @@
                       <wps:spPr>
                         <a:xfrm>
                           <a:off x="0" y="0"/>
-                          <a:ext cx="5713200" cy="2011680"/>
+                          <a:ext cx="5713560" cy="2012400"/>
                         </a:xfrm>
                         <a:prstGeom prst="roundRect">
                           <a:avLst>
@@ -131,7 +131,7 @@
                               <w:rPr>
                                 <w:rFonts w:cs="Arial" w:ascii="Calibri" w:hAnsi="Calibri" w:asciiTheme="minorHAnsi" w:hAnsiTheme="minorHAnsi"/>
                                 <w:b/>
-                                <w:color w:val="auto"/>
+                                <w:color w:val="00000A"/>
                                 <w:sz w:val="40"/>
                                 <w:szCs w:val="32"/>
                                 <w:lang w:val="en-US"/>
@@ -159,7 +159,7 @@
                               <w:rPr>
                                 <w:rFonts w:cs="Arial" w:ascii="Calibri" w:hAnsi="Calibri" w:asciiTheme="minorHAnsi" w:hAnsiTheme="minorHAnsi"/>
                                 <w:b/>
-                                <w:color w:val="auto"/>
+                                <w:color w:val="00000A"/>
                                 <w:sz w:val="40"/>
                                 <w:szCs w:val="32"/>
                                 <w:lang w:val="en-US"/>
@@ -171,15 +171,13 @@
                             <w:pPr>
                               <w:pStyle w:val="Contenidodelmarco"/>
                               <w:jc w:val="center"/>
-                              <w:rPr>
-                                <w:color w:val="auto"/>
-                              </w:rPr>
+                              <w:rPr/>
                             </w:pPr>
                             <w:r>
                               <w:rPr>
                                 <w:rFonts w:cs="Arial" w:ascii="Calibri" w:hAnsi="Calibri" w:asciiTheme="minorHAnsi" w:hAnsiTheme="minorHAnsi"/>
                                 <w:b/>
-                                <w:color w:val="auto"/>
+                                <w:color w:val="00000A"/>
                                 <w:sz w:val="48"/>
                                 <w:szCs w:val="32"/>
                                 <w:lang w:val="en-US"/>
@@ -192,7 +190,7 @@
                               <w:rPr>
                                 <w:rFonts w:cs="Arial" w:ascii="Calibri" w:hAnsi="Calibri" w:asciiTheme="minorHAnsi" w:hAnsiTheme="minorHAnsi"/>
                                 <w:b/>
-                                <w:color w:val="auto"/>
+                                <w:color w:val="00000A"/>
                                 <w:sz w:val="48"/>
                                 <w:szCs w:val="32"/>
                                 <w:lang w:val="en-US"/>
@@ -293,7 +291,7 @@
       <w:tblPr>
         <w:tblW w:w="8636" w:type="dxa"/>
         <w:jc w:val="left"/>
-        <w:tblInd w:w="392" w:type="dxa"/>
+        <w:tblInd w:w="369" w:type="dxa"/>
         <w:tblBorders>
           <w:top w:val="single" w:sz="18" w:space="0" w:color="00000A"/>
           <w:left w:val="single" w:sz="18" w:space="0" w:color="00000A"/>
@@ -304,15 +302,15 @@
         </w:tblBorders>
         <w:tblCellMar>
           <w:top w:w="0" w:type="dxa"/>
-          <w:left w:w="90" w:type="dxa"/>
+          <w:left w:w="67" w:type="dxa"/>
           <w:bottom w:w="0" w:type="dxa"/>
           <w:right w:w="108" w:type="dxa"/>
         </w:tblCellMar>
         <w:tblLook w:val="01e0" w:noVBand="0" w:noHBand="0" w:lastColumn="1" w:firstColumn="1" w:lastRow="1" w:firstRow="1"/>
       </w:tblPr>
       <w:tblGrid>
-        <w:gridCol w:w="1406"/>
-        <w:gridCol w:w="2269"/>
+        <w:gridCol w:w="1405"/>
+        <w:gridCol w:w="2270"/>
         <w:gridCol w:w="567"/>
         <w:gridCol w:w="567"/>
         <w:gridCol w:w="992"/>
@@ -328,7 +326,7 @@
         </w:trPr>
         <w:tc>
           <w:tcPr>
-            <w:tcW w:w="1406" w:type="dxa"/>
+            <w:tcW w:w="1405" w:type="dxa"/>
             <w:tcBorders>
               <w:top w:val="single" w:sz="18" w:space="0" w:color="00000A"/>
               <w:left w:val="single" w:sz="18" w:space="0" w:color="00000A"/>
@@ -339,7 +337,7 @@
             </w:tcBorders>
             <w:shd w:fill="auto" w:val="clear"/>
             <w:tcMar>
-              <w:left w:w="90" w:type="dxa"/>
+              <w:left w:w="67" w:type="dxa"/>
             </w:tcMar>
             <w:vAlign w:val="center"/>
           </w:tcPr>
@@ -367,7 +365,7 @@
         </w:tc>
         <w:tc>
           <w:tcPr>
-            <w:tcW w:w="5450" w:type="dxa"/>
+            <w:tcW w:w="5451" w:type="dxa"/>
             <w:gridSpan w:val="6"/>
             <w:tcBorders>
               <w:top w:val="single" w:sz="18" w:space="0" w:color="00000A"/>
@@ -379,7 +377,7 @@
             </w:tcBorders>
             <w:shd w:fill="auto" w:val="clear"/>
             <w:tcMar>
-              <w:left w:w="110" w:type="dxa"/>
+              <w:left w:w="107" w:type="dxa"/>
             </w:tcMar>
             <w:vAlign w:val="center"/>
           </w:tcPr>
@@ -420,7 +418,7 @@
             </w:tcBorders>
             <w:shd w:fill="auto" w:val="clear"/>
             <w:tcMar>
-              <w:left w:w="110" w:type="dxa"/>
+              <w:left w:w="107" w:type="dxa"/>
             </w:tcMar>
             <w:vAlign w:val="center"/>
           </w:tcPr>
@@ -460,7 +458,7 @@
             </w:tcBorders>
             <w:shd w:fill="auto" w:val="clear"/>
             <w:tcMar>
-              <w:left w:w="110" w:type="dxa"/>
+              <w:left w:w="107" w:type="dxa"/>
             </w:tcMar>
             <w:vAlign w:val="center"/>
           </w:tcPr>
@@ -495,7 +493,7 @@
         </w:trPr>
         <w:tc>
           <w:tcPr>
-            <w:tcW w:w="1406" w:type="dxa"/>
+            <w:tcW w:w="1405" w:type="dxa"/>
             <w:tcBorders>
               <w:top w:val="single" w:sz="2" w:space="0" w:color="00000A"/>
               <w:left w:val="single" w:sz="18" w:space="0" w:color="00000A"/>
@@ -506,7 +504,7 @@
             </w:tcBorders>
             <w:shd w:fill="auto" w:val="clear"/>
             <w:tcMar>
-              <w:left w:w="90" w:type="dxa"/>
+              <w:left w:w="67" w:type="dxa"/>
             </w:tcMar>
           </w:tcPr>
           <w:p>
@@ -534,7 +532,7 @@
         </w:tc>
         <w:tc>
           <w:tcPr>
-            <w:tcW w:w="2836" w:type="dxa"/>
+            <w:tcW w:w="2837" w:type="dxa"/>
             <w:gridSpan w:val="2"/>
             <w:tcBorders>
               <w:top w:val="single" w:sz="2" w:space="0" w:color="00000A"/>
@@ -546,7 +544,7 @@
             </w:tcBorders>
             <w:shd w:fill="auto" w:val="clear"/>
             <w:tcMar>
-              <w:left w:w="110" w:type="dxa"/>
+              <w:left w:w="107" w:type="dxa"/>
             </w:tcMar>
           </w:tcPr>
           <w:p>
@@ -587,7 +585,7 @@
             </w:tcBorders>
             <w:shd w:color="auto" w:fill="auto" w:val="clear"/>
             <w:tcMar>
-              <w:left w:w="110" w:type="dxa"/>
+              <w:left w:w="107" w:type="dxa"/>
             </w:tcMar>
           </w:tcPr>
           <w:p>
@@ -632,7 +630,7 @@
             </w:tcBorders>
             <w:shd w:fill="auto" w:val="clear"/>
             <w:tcMar>
-              <w:left w:w="90" w:type="dxa"/>
+              <w:left w:w="67" w:type="dxa"/>
             </w:tcMar>
             <w:vAlign w:val="center"/>
           </w:tcPr>
@@ -677,7 +675,7 @@
             </w:tcBorders>
             <w:shd w:color="auto" w:fill="auto" w:val="clear"/>
             <w:tcMar>
-              <w:left w:w="110" w:type="dxa"/>
+              <w:left w:w="107" w:type="dxa"/>
             </w:tcMar>
             <w:vAlign w:val="center"/>
           </w:tcPr>
@@ -721,7 +719,7 @@
             </w:tcBorders>
             <w:shd w:color="auto" w:fill="auto" w:val="clear"/>
             <w:tcMar>
-              <w:left w:w="108" w:type="dxa"/>
+              <w:left w:w="103" w:type="dxa"/>
             </w:tcMar>
             <w:vAlign w:val="center"/>
           </w:tcPr>
@@ -765,7 +763,7 @@
             </w:tcBorders>
             <w:shd w:color="auto" w:fill="auto" w:val="clear"/>
             <w:tcMar>
-              <w:left w:w="108" w:type="dxa"/>
+              <w:left w:w="103" w:type="dxa"/>
             </w:tcMar>
             <w:vAlign w:val="center"/>
           </w:tcPr>
@@ -810,7 +808,7 @@
             </w:tcBorders>
             <w:shd w:color="auto" w:fill="auto" w:val="clear"/>
             <w:tcMar>
-              <w:left w:w="108" w:type="dxa"/>
+              <w:left w:w="103" w:type="dxa"/>
             </w:tcMar>
             <w:vAlign w:val="center"/>
           </w:tcPr>
@@ -854,7 +852,7 @@
             </w:tcBorders>
             <w:shd w:color="auto" w:fill="auto" w:val="clear"/>
             <w:tcMar>
-              <w:left w:w="108" w:type="dxa"/>
+              <w:left w:w="103" w:type="dxa"/>
             </w:tcMar>
             <w:vAlign w:val="center"/>
           </w:tcPr>
@@ -904,7 +902,7 @@
             </w:tcBorders>
             <w:shd w:fill="auto" w:val="clear"/>
             <w:tcMar>
-              <w:left w:w="90" w:type="dxa"/>
+              <w:left w:w="67" w:type="dxa"/>
             </w:tcMar>
             <w:vAlign w:val="center"/>
           </w:tcPr>
@@ -943,7 +941,7 @@
             </w:tcBorders>
             <w:shd w:color="auto" w:fill="auto" w:val="clear"/>
             <w:tcMar>
-              <w:left w:w="108" w:type="dxa"/>
+              <w:left w:w="103" w:type="dxa"/>
             </w:tcMar>
           </w:tcPr>
           <w:p>
@@ -985,7 +983,7 @@
             </w:tcBorders>
             <w:shd w:color="auto" w:fill="auto" w:val="clear"/>
             <w:tcMar>
-              <w:left w:w="108" w:type="dxa"/>
+              <w:left w:w="103" w:type="dxa"/>
             </w:tcMar>
           </w:tcPr>
           <w:p>
@@ -1027,7 +1025,7 @@
             </w:tcBorders>
             <w:shd w:color="auto" w:fill="auto" w:val="clear"/>
             <w:tcMar>
-              <w:left w:w="108" w:type="dxa"/>
+              <w:left w:w="103" w:type="dxa"/>
             </w:tcMar>
           </w:tcPr>
           <w:p>
@@ -1070,7 +1068,7 @@
             </w:tcBorders>
             <w:shd w:color="auto" w:fill="auto" w:val="clear"/>
             <w:tcMar>
-              <w:left w:w="108" w:type="dxa"/>
+              <w:left w:w="103" w:type="dxa"/>
             </w:tcMar>
           </w:tcPr>
           <w:p>
@@ -1112,7 +1110,7 @@
             </w:tcBorders>
             <w:shd w:color="auto" w:fill="auto" w:val="clear"/>
             <w:tcMar>
-              <w:left w:w="108" w:type="dxa"/>
+              <w:left w:w="103" w:type="dxa"/>
             </w:tcMar>
           </w:tcPr>
           <w:p>
@@ -1162,7 +1160,7 @@
             </w:tcBorders>
             <w:shd w:fill="auto" w:val="clear"/>
             <w:tcMar>
-              <w:left w:w="90" w:type="dxa"/>
+              <w:left w:w="67" w:type="dxa"/>
             </w:tcMar>
             <w:vAlign w:val="center"/>
           </w:tcPr>
@@ -1201,7 +1199,7 @@
             </w:tcBorders>
             <w:shd w:color="auto" w:fill="auto" w:val="clear"/>
             <w:tcMar>
-              <w:left w:w="108" w:type="dxa"/>
+              <w:left w:w="103" w:type="dxa"/>
             </w:tcMar>
           </w:tcPr>
           <w:p>
@@ -1243,7 +1241,7 @@
             </w:tcBorders>
             <w:shd w:color="auto" w:fill="auto" w:val="clear"/>
             <w:tcMar>
-              <w:left w:w="108" w:type="dxa"/>
+              <w:left w:w="103" w:type="dxa"/>
             </w:tcMar>
           </w:tcPr>
           <w:p>
@@ -1285,7 +1283,7 @@
             </w:tcBorders>
             <w:shd w:color="auto" w:fill="auto" w:val="clear"/>
             <w:tcMar>
-              <w:left w:w="108" w:type="dxa"/>
+              <w:left w:w="103" w:type="dxa"/>
             </w:tcMar>
           </w:tcPr>
           <w:p>
@@ -1328,7 +1326,7 @@
             </w:tcBorders>
             <w:shd w:color="auto" w:fill="auto" w:val="clear"/>
             <w:tcMar>
-              <w:left w:w="108" w:type="dxa"/>
+              <w:left w:w="103" w:type="dxa"/>
             </w:tcMar>
           </w:tcPr>
           <w:p>
@@ -1370,7 +1368,7 @@
             </w:tcBorders>
             <w:shd w:color="auto" w:fill="auto" w:val="clear"/>
             <w:tcMar>
-              <w:left w:w="108" w:type="dxa"/>
+              <w:left w:w="103" w:type="dxa"/>
             </w:tcMar>
           </w:tcPr>
           <w:p>
@@ -1420,7 +1418,7 @@
             </w:tcBorders>
             <w:shd w:fill="auto" w:val="clear"/>
             <w:tcMar>
-              <w:left w:w="90" w:type="dxa"/>
+              <w:left w:w="67" w:type="dxa"/>
             </w:tcMar>
             <w:vAlign w:val="center"/>
           </w:tcPr>
@@ -1457,7 +1455,7 @@
             </w:tcBorders>
             <w:shd w:color="auto" w:fill="auto" w:val="clear"/>
             <w:tcMar>
-              <w:left w:w="108" w:type="dxa"/>
+              <w:left w:w="103" w:type="dxa"/>
             </w:tcMar>
           </w:tcPr>
           <w:p>
@@ -1499,7 +1497,7 @@
             </w:tcBorders>
             <w:shd w:color="auto" w:fill="auto" w:val="clear"/>
             <w:tcMar>
-              <w:left w:w="108" w:type="dxa"/>
+              <w:left w:w="103" w:type="dxa"/>
             </w:tcMar>
           </w:tcPr>
           <w:p>
@@ -1541,7 +1539,7 @@
             </w:tcBorders>
             <w:shd w:color="auto" w:fill="auto" w:val="clear"/>
             <w:tcMar>
-              <w:left w:w="108" w:type="dxa"/>
+              <w:left w:w="103" w:type="dxa"/>
             </w:tcMar>
           </w:tcPr>
           <w:p>
@@ -1584,7 +1582,7 @@
             </w:tcBorders>
             <w:shd w:color="auto" w:fill="auto" w:val="clear"/>
             <w:tcMar>
-              <w:left w:w="108" w:type="dxa"/>
+              <w:left w:w="103" w:type="dxa"/>
             </w:tcMar>
           </w:tcPr>
           <w:p>
@@ -1626,7 +1624,7 @@
             </w:tcBorders>
             <w:shd w:color="auto" w:fill="auto" w:val="clear"/>
             <w:tcMar>
-              <w:left w:w="108" w:type="dxa"/>
+              <w:left w:w="103" w:type="dxa"/>
             </w:tcMar>
           </w:tcPr>
           <w:p>
@@ -1676,7 +1674,7 @@
             </w:tcBorders>
             <w:shd w:fill="auto" w:val="clear"/>
             <w:tcMar>
-              <w:left w:w="90" w:type="dxa"/>
+              <w:left w:w="67" w:type="dxa"/>
             </w:tcMar>
             <w:vAlign w:val="center"/>
           </w:tcPr>
@@ -1713,7 +1711,7 @@
             </w:tcBorders>
             <w:shd w:color="auto" w:fill="auto" w:val="clear"/>
             <w:tcMar>
-              <w:left w:w="108" w:type="dxa"/>
+              <w:left w:w="103" w:type="dxa"/>
             </w:tcMar>
           </w:tcPr>
           <w:p>
@@ -1755,7 +1753,7 @@
             </w:tcBorders>
             <w:shd w:color="auto" w:fill="auto" w:val="clear"/>
             <w:tcMar>
-              <w:left w:w="108" w:type="dxa"/>
+              <w:left w:w="103" w:type="dxa"/>
             </w:tcMar>
           </w:tcPr>
           <w:p>
@@ -1797,7 +1795,7 @@
             </w:tcBorders>
             <w:shd w:color="auto" w:fill="auto" w:val="clear"/>
             <w:tcMar>
-              <w:left w:w="108" w:type="dxa"/>
+              <w:left w:w="103" w:type="dxa"/>
             </w:tcMar>
           </w:tcPr>
           <w:p>
@@ -1840,7 +1838,7 @@
             </w:tcBorders>
             <w:shd w:color="auto" w:fill="auto" w:val="clear"/>
             <w:tcMar>
-              <w:left w:w="108" w:type="dxa"/>
+              <w:left w:w="103" w:type="dxa"/>
             </w:tcMar>
           </w:tcPr>
           <w:p>
@@ -1882,7 +1880,7 @@
             </w:tcBorders>
             <w:shd w:color="auto" w:fill="auto" w:val="clear"/>
             <w:tcMar>
-              <w:left w:w="108" w:type="dxa"/>
+              <w:left w:w="103" w:type="dxa"/>
             </w:tcMar>
           </w:tcPr>
           <w:p>
@@ -1932,7 +1930,7 @@
             </w:tcBorders>
             <w:shd w:fill="auto" w:val="clear"/>
             <w:tcMar>
-              <w:left w:w="90" w:type="dxa"/>
+              <w:left w:w="67" w:type="dxa"/>
             </w:tcMar>
             <w:vAlign w:val="center"/>
           </w:tcPr>
@@ -1969,7 +1967,7 @@
             </w:tcBorders>
             <w:shd w:color="auto" w:fill="auto" w:val="clear"/>
             <w:tcMar>
-              <w:left w:w="108" w:type="dxa"/>
+              <w:left w:w="103" w:type="dxa"/>
             </w:tcMar>
           </w:tcPr>
           <w:p>
@@ -2011,7 +2009,7 @@
             </w:tcBorders>
             <w:shd w:color="auto" w:fill="auto" w:val="clear"/>
             <w:tcMar>
-              <w:left w:w="108" w:type="dxa"/>
+              <w:left w:w="103" w:type="dxa"/>
             </w:tcMar>
           </w:tcPr>
           <w:p>
@@ -2053,7 +2051,7 @@
             </w:tcBorders>
             <w:shd w:color="auto" w:fill="auto" w:val="clear"/>
             <w:tcMar>
-              <w:left w:w="108" w:type="dxa"/>
+              <w:left w:w="103" w:type="dxa"/>
             </w:tcMar>
           </w:tcPr>
           <w:p>
@@ -2096,7 +2094,7 @@
             </w:tcBorders>
             <w:shd w:color="auto" w:fill="auto" w:val="clear"/>
             <w:tcMar>
-              <w:left w:w="108" w:type="dxa"/>
+              <w:left w:w="103" w:type="dxa"/>
             </w:tcMar>
           </w:tcPr>
           <w:p>
@@ -2138,7 +2136,7 @@
             </w:tcBorders>
             <w:shd w:color="auto" w:fill="auto" w:val="clear"/>
             <w:tcMar>
-              <w:left w:w="108" w:type="dxa"/>
+              <w:left w:w="103" w:type="dxa"/>
             </w:tcMar>
           </w:tcPr>
           <w:p>
@@ -2888,6 +2886,7 @@
           <w:numId w:val="2"/>
         </w:numPr>
         <w:spacing w:before="40" w:after="0"/>
+        <w:contextualSpacing/>
         <w:jc w:val="both"/>
         <w:rPr>
           <w:rFonts w:ascii="Arial" w:hAnsi="Arial" w:cs="Arial"/>
@@ -2914,6 +2913,7 @@
         </w:numPr>
         <w:spacing w:before="40" w:after="0"/>
         <w:ind w:left="851" w:hanging="491"/>
+        <w:contextualSpacing/>
         <w:jc w:val="both"/>
         <w:rPr>
           <w:rFonts w:ascii="Arial" w:hAnsi="Arial" w:cs="Arial"/>
@@ -2939,6 +2939,7 @@
         </w:numPr>
         <w:spacing w:before="40" w:after="0"/>
         <w:ind w:left="851" w:hanging="491"/>
+        <w:contextualSpacing/>
         <w:jc w:val="both"/>
         <w:rPr>
           <w:rFonts w:ascii="Arial" w:hAnsi="Arial" w:cs="Arial"/>
@@ -2998,6 +2999,7 @@
         </w:numPr>
         <w:spacing w:before="40" w:after="0"/>
         <w:ind w:left="851" w:hanging="491"/>
+        <w:contextualSpacing/>
         <w:jc w:val="both"/>
         <w:rPr>
           <w:rFonts w:ascii="Arial" w:hAnsi="Arial" w:cs="Arial"/>
@@ -3023,6 +3025,7 @@
         </w:numPr>
         <w:spacing w:before="40" w:after="0"/>
         <w:ind w:left="851" w:hanging="491"/>
+        <w:contextualSpacing/>
         <w:jc w:val="both"/>
         <w:rPr>
           <w:rFonts w:ascii="Arial" w:hAnsi="Arial" w:cs="Arial"/>
@@ -3044,6 +3047,7 @@
         <w:pStyle w:val="ListParagraph"/>
         <w:spacing w:before="40" w:after="0"/>
         <w:ind w:left="851" w:hanging="0"/>
+        <w:contextualSpacing/>
         <w:jc w:val="both"/>
         <w:rPr>
           <w:rFonts w:ascii="Arial" w:hAnsi="Arial" w:cs="Arial"/>
@@ -3070,6 +3074,7 @@
         </w:numPr>
         <w:spacing w:before="40" w:after="0"/>
         <w:ind w:left="851" w:hanging="491"/>
+        <w:contextualSpacing/>
         <w:jc w:val="both"/>
         <w:rPr>
           <w:rFonts w:ascii="Arial" w:hAnsi="Arial" w:cs="Arial"/>
@@ -3095,6 +3100,7 @@
         </w:numPr>
         <w:spacing w:before="40" w:after="0"/>
         <w:ind w:left="851" w:hanging="491"/>
+        <w:contextualSpacing/>
         <w:jc w:val="both"/>
         <w:rPr>
           <w:rFonts w:ascii="Arial" w:hAnsi="Arial" w:cs="Arial"/>
@@ -3129,6 +3135,7 @@
         </w:numPr>
         <w:spacing w:before="40" w:after="0"/>
         <w:ind w:left="851" w:hanging="491"/>
+        <w:contextualSpacing/>
         <w:jc w:val="both"/>
         <w:rPr>
           <w:rFonts w:ascii="Arial" w:hAnsi="Arial" w:cs="Arial"/>
@@ -3163,6 +3170,7 @@
         </w:numPr>
         <w:spacing w:before="40" w:after="0"/>
         <w:ind w:left="851" w:hanging="491"/>
+        <w:contextualSpacing/>
         <w:jc w:val="both"/>
         <w:rPr>
           <w:rFonts w:ascii="Arial" w:hAnsi="Arial" w:cs="Arial"/>
@@ -3188,6 +3196,7 @@
         </w:numPr>
         <w:spacing w:before="40" w:after="0"/>
         <w:ind w:left="851" w:hanging="491"/>
+        <w:contextualSpacing/>
         <w:jc w:val="both"/>
         <w:rPr>
           <w:rFonts w:ascii="Arial" w:hAnsi="Arial" w:cs="Arial"/>
@@ -3230,6 +3239,7 @@
         </w:numPr>
         <w:spacing w:before="40" w:after="0"/>
         <w:ind w:left="851" w:hanging="491"/>
+        <w:contextualSpacing/>
         <w:jc w:val="both"/>
         <w:rPr>
           <w:rFonts w:ascii="Arial" w:hAnsi="Arial" w:cs="Arial"/>
@@ -3281,6 +3291,7 @@
         </w:numPr>
         <w:spacing w:before="40" w:after="0"/>
         <w:ind w:left="851" w:hanging="491"/>
+        <w:contextualSpacing/>
         <w:jc w:val="both"/>
         <w:rPr>
           <w:rFonts w:ascii="Arial" w:hAnsi="Arial" w:cs="Arial"/>
@@ -3427,63 +3438,83 @@
         </w:rPr>
       </w:pPr>
       <w:r>
-        <w:rPr/>
-      </w:r>
-    </w:p>
-    <w:p>
-      <w:pPr>
-        <w:pStyle w:val="ListParagraph"/>
-        <w:jc w:val="both"/>
-        <w:rPr>
-          <w:rFonts w:ascii="Arial" w:hAnsi="Arial" w:cs="Arial"/>
-          <w:bCs/>
-          <w:lang w:val="es-MX"/>
-        </w:rPr>
-      </w:pPr>
-      <w:r>
-        <w:rPr/>
-      </w:r>
-    </w:p>
-    <w:p>
-      <w:pPr>
-        <w:pStyle w:val="ListParagraph"/>
-        <w:jc w:val="both"/>
-        <w:rPr>
-          <w:rFonts w:ascii="Arial" w:hAnsi="Arial" w:cs="Arial"/>
-          <w:bCs/>
-          <w:lang w:val="es-MX"/>
-        </w:rPr>
-      </w:pPr>
-      <w:r>
-        <w:rPr/>
-      </w:r>
-    </w:p>
-    <w:p>
-      <w:pPr>
-        <w:pStyle w:val="ListParagraph"/>
-        <w:jc w:val="both"/>
-        <w:rPr>
-          <w:rFonts w:ascii="Arial" w:hAnsi="Arial" w:cs="Arial"/>
-          <w:bCs/>
-          <w:lang w:val="es-MX"/>
-        </w:rPr>
-      </w:pPr>
-      <w:r>
-        <w:rPr/>
-      </w:r>
-    </w:p>
-    <w:p>
-      <w:pPr>
-        <w:pStyle w:val="ListParagraph"/>
-        <w:jc w:val="both"/>
-        <w:rPr>
-          <w:rFonts w:ascii="Arial" w:hAnsi="Arial" w:cs="Arial"/>
-          <w:bCs/>
-          <w:lang w:val="es-MX"/>
-        </w:rPr>
-      </w:pPr>
-      <w:r>
-        <w:rPr/>
+        <w:rPr>
+          <w:rFonts w:cs="Arial" w:ascii="Arial" w:hAnsi="Arial"/>
+          <w:bCs/>
+          <w:lang w:val="es-MX"/>
+        </w:rPr>
+      </w:r>
+    </w:p>
+    <w:p>
+      <w:pPr>
+        <w:pStyle w:val="ListParagraph"/>
+        <w:jc w:val="both"/>
+        <w:rPr>
+          <w:rFonts w:ascii="Arial" w:hAnsi="Arial" w:cs="Arial"/>
+          <w:bCs/>
+          <w:lang w:val="es-MX"/>
+        </w:rPr>
+      </w:pPr>
+      <w:r>
+        <w:rPr>
+          <w:rFonts w:cs="Arial" w:ascii="Arial" w:hAnsi="Arial"/>
+          <w:bCs/>
+          <w:lang w:val="es-MX"/>
+        </w:rPr>
+      </w:r>
+    </w:p>
+    <w:p>
+      <w:pPr>
+        <w:pStyle w:val="ListParagraph"/>
+        <w:jc w:val="both"/>
+        <w:rPr>
+          <w:rFonts w:ascii="Arial" w:hAnsi="Arial" w:cs="Arial"/>
+          <w:bCs/>
+          <w:lang w:val="es-MX"/>
+        </w:rPr>
+      </w:pPr>
+      <w:r>
+        <w:rPr>
+          <w:rFonts w:cs="Arial" w:ascii="Arial" w:hAnsi="Arial"/>
+          <w:bCs/>
+          <w:lang w:val="es-MX"/>
+        </w:rPr>
+      </w:r>
+    </w:p>
+    <w:p>
+      <w:pPr>
+        <w:pStyle w:val="ListParagraph"/>
+        <w:jc w:val="both"/>
+        <w:rPr>
+          <w:rFonts w:ascii="Arial" w:hAnsi="Arial" w:cs="Arial"/>
+          <w:bCs/>
+          <w:lang w:val="es-MX"/>
+        </w:rPr>
+      </w:pPr>
+      <w:r>
+        <w:rPr>
+          <w:rFonts w:cs="Arial" w:ascii="Arial" w:hAnsi="Arial"/>
+          <w:bCs/>
+          <w:lang w:val="es-MX"/>
+        </w:rPr>
+      </w:r>
+    </w:p>
+    <w:p>
+      <w:pPr>
+        <w:pStyle w:val="ListParagraph"/>
+        <w:jc w:val="both"/>
+        <w:rPr>
+          <w:rFonts w:ascii="Arial" w:hAnsi="Arial" w:cs="Arial"/>
+          <w:bCs/>
+          <w:lang w:val="es-MX"/>
+        </w:rPr>
+      </w:pPr>
+      <w:r>
+        <w:rPr>
+          <w:rFonts w:cs="Arial" w:ascii="Arial" w:hAnsi="Arial"/>
+          <w:bCs/>
+          <w:lang w:val="es-MX"/>
+        </w:rPr>
       </w:r>
     </w:p>
     <w:p>
@@ -3630,7 +3661,7 @@
       <w:r>
         <w:rPr/>
         <w:drawing>
-          <wp:inline distT="0" distB="0" distL="0" distR="9525">
+          <wp:inline distT="0" distB="0" distL="0" distR="0">
             <wp:extent cx="1419225" cy="266700"/>
             <wp:effectExtent l="0" t="0" r="0" b="0"/>
             <wp:docPr id="4" name="Imagen 2" descr=""/>
@@ -3751,7 +3782,7 @@
       <w:r>
         <w:rPr/>
         <w:drawing>
-          <wp:inline distT="0" distB="9525" distL="0" distR="0">
+          <wp:inline distT="0" distB="0" distL="0" distR="0">
             <wp:extent cx="1885950" cy="581025"/>
             <wp:effectExtent l="0" t="0" r="0" b="0"/>
             <wp:docPr id="5" name="Imagen 3" descr=""/>
@@ -3889,23 +3920,31 @@
         </w:rPr>
       </w:pPr>
       <w:r>
-        <w:rPr/>
-      </w:r>
-    </w:p>
-    <w:p>
-      <w:pPr>
-        <w:pStyle w:val="ListParagraph"/>
-        <w:jc w:val="both"/>
-        <w:rPr>
-          <w:rFonts w:ascii="Arial" w:hAnsi="Arial" w:cs="Arial"/>
-          <w:bCs/>
-          <w:lang w:val="es-MX"/>
-        </w:rPr>
-      </w:pPr>
-      <w:r>
-        <w:rPr/>
+        <w:rPr>
+          <w:rFonts w:cs="Arial" w:ascii="Arial" w:hAnsi="Arial"/>
+          <w:bCs/>
+          <w:lang w:val="es-MX"/>
+        </w:rPr>
+      </w:r>
+    </w:p>
+    <w:p>
+      <w:pPr>
+        <w:pStyle w:val="ListParagraph"/>
+        <w:jc w:val="both"/>
+        <w:rPr>
+          <w:rFonts w:ascii="Arial" w:hAnsi="Arial" w:cs="Arial"/>
+          <w:bCs/>
+          <w:lang w:val="es-MX"/>
+        </w:rPr>
+      </w:pPr>
+      <w:r>
+        <w:rPr>
+          <w:rFonts w:cs="Arial" w:ascii="Arial" w:hAnsi="Arial"/>
+          <w:bCs/>
+          <w:lang w:val="es-MX"/>
+        </w:rPr>
         <w:drawing>
-          <wp:anchor behindDoc="0" distT="0" distB="0" distL="0" distR="0" simplePos="0" locked="0" layoutInCell="1" allowOverlap="1" relativeHeight="57">
+          <wp:anchor behindDoc="0" distT="0" distB="0" distL="0" distR="0" simplePos="0" locked="0" layoutInCell="1" allowOverlap="1" relativeHeight="23">
             <wp:simplePos x="0" y="0"/>
             <wp:positionH relativeFrom="column">
               <wp:align>center</wp:align>
@@ -3967,7 +4006,11 @@
         </w:rPr>
       </w:pPr>
       <w:r>
-        <w:rPr/>
+        <w:rPr>
+          <w:rFonts w:cs="Arial" w:ascii="Arial" w:hAnsi="Arial"/>
+          <w:bCs/>
+          <w:lang w:val="es-MX"/>
+        </w:rPr>
       </w:r>
     </w:p>
     <w:p>
@@ -4000,23 +4043,31 @@
         </w:rPr>
       </w:pPr>
       <w:r>
-        <w:rPr/>
-      </w:r>
-    </w:p>
-    <w:p>
-      <w:pPr>
-        <w:pStyle w:val="ListParagraph"/>
-        <w:jc w:val="both"/>
-        <w:rPr>
-          <w:rFonts w:ascii="Arial" w:hAnsi="Arial" w:cs="Arial"/>
-          <w:bCs/>
-          <w:lang w:val="es-MX"/>
-        </w:rPr>
-      </w:pPr>
-      <w:r>
-        <w:rPr/>
+        <w:rPr>
+          <w:rFonts w:cs="Arial" w:ascii="Arial" w:hAnsi="Arial"/>
+          <w:bCs/>
+          <w:lang w:val="es-MX"/>
+        </w:rPr>
+      </w:r>
+    </w:p>
+    <w:p>
+      <w:pPr>
+        <w:pStyle w:val="ListParagraph"/>
+        <w:jc w:val="both"/>
+        <w:rPr>
+          <w:rFonts w:ascii="Arial" w:hAnsi="Arial" w:cs="Arial"/>
+          <w:bCs/>
+          <w:lang w:val="es-MX"/>
+        </w:rPr>
+      </w:pPr>
+      <w:r>
+        <w:rPr>
+          <w:rFonts w:cs="Arial" w:ascii="Arial" w:hAnsi="Arial"/>
+          <w:bCs/>
+          <w:lang w:val="es-MX"/>
+        </w:rPr>
         <w:drawing>
-          <wp:anchor behindDoc="0" distT="0" distB="0" distL="0" distR="0" simplePos="0" locked="0" layoutInCell="1" allowOverlap="1" relativeHeight="56">
+          <wp:anchor behindDoc="0" distT="0" distB="0" distL="0" distR="0" simplePos="0" locked="0" layoutInCell="1" allowOverlap="1" relativeHeight="22">
             <wp:simplePos x="0" y="0"/>
             <wp:positionH relativeFrom="column">
               <wp:align>center</wp:align>
@@ -4099,7 +4150,13 @@
         </w:rPr>
       </w:pPr>
       <w:r>
-        <w:rPr/>
+        <w:rPr>
+          <w:rFonts w:cs="Arial" w:ascii="Arial" w:hAnsi="Arial"/>
+          <w:b/>
+          <w:bCs/>
+          <w:u w:val="single"/>
+          <w:lang w:val="es-MX"/>
+        </w:rPr>
       </w:r>
     </w:p>
     <w:p>
@@ -4219,7 +4276,7 @@
       <w:r>
         <w:rPr/>
         <w:drawing>
-          <wp:inline distT="0" distB="9525" distL="0" distR="9525">
+          <wp:inline distT="0" distB="0" distL="0" distR="0">
             <wp:extent cx="2733675" cy="276225"/>
             <wp:effectExtent l="0" t="0" r="0" b="0"/>
             <wp:docPr id="8" name="Imagen 4" descr=""/>
@@ -4269,9 +4326,13 @@
         </w:rPr>
       </w:pPr>
       <w:r>
-        <w:rPr/>
+        <w:rPr>
+          <w:rFonts w:cs="Arial" w:ascii="Arial" w:hAnsi="Arial"/>
+          <w:bCs/>
+          <w:lang w:val="es-MX"/>
+        </w:rPr>
         <w:drawing>
-          <wp:anchor behindDoc="0" distT="0" distB="0" distL="0" distR="0" simplePos="0" locked="0" layoutInCell="1" allowOverlap="1" relativeHeight="59">
+          <wp:anchor behindDoc="0" distT="0" distB="0" distL="0" distR="0" simplePos="0" locked="0" layoutInCell="1" allowOverlap="1" relativeHeight="25">
             <wp:simplePos x="0" y="0"/>
             <wp:positionH relativeFrom="column">
               <wp:align>center</wp:align>
@@ -4369,7 +4430,11 @@
         </w:rPr>
       </w:pPr>
       <w:r>
-        <w:rPr/>
+        <w:rPr>
+          <w:rFonts w:cs="Arial" w:ascii="Arial" w:hAnsi="Arial"/>
+          <w:bCs/>
+          <w:lang w:val="es-MX"/>
+        </w:rPr>
       </w:r>
     </w:p>
     <w:p>
@@ -4388,9 +4453,13 @@
         </w:rPr>
       </w:pPr>
       <w:r>
-        <w:rPr/>
+        <w:rPr>
+          <w:rFonts w:cs="Arial" w:ascii="Arial" w:hAnsi="Arial"/>
+          <w:bCs/>
+          <w:lang w:val="es-MX"/>
+        </w:rPr>
         <w:drawing>
-          <wp:anchor behindDoc="0" distT="0" distB="0" distL="0" distR="0" simplePos="0" locked="0" layoutInCell="1" allowOverlap="1" relativeHeight="58">
+          <wp:anchor behindDoc="0" distT="0" distB="0" distL="0" distR="0" simplePos="0" locked="0" layoutInCell="1" allowOverlap="1" relativeHeight="24">
             <wp:simplePos x="0" y="0"/>
             <wp:positionH relativeFrom="column">
               <wp:align>center</wp:align>
@@ -4452,175 +4521,227 @@
         </w:rPr>
       </w:pPr>
       <w:r>
-        <w:rPr/>
-      </w:r>
-    </w:p>
-    <w:p>
-      <w:pPr>
-        <w:pStyle w:val="ListParagraph"/>
-        <w:jc w:val="both"/>
-        <w:rPr>
-          <w:rFonts w:ascii="Arial" w:hAnsi="Arial" w:cs="Arial"/>
-          <w:bCs/>
-          <w:lang w:val="es-MX"/>
-        </w:rPr>
-      </w:pPr>
-      <w:r>
-        <w:rPr/>
-      </w:r>
-    </w:p>
-    <w:p>
-      <w:pPr>
-        <w:pStyle w:val="ListParagraph"/>
-        <w:jc w:val="both"/>
-        <w:rPr>
-          <w:rFonts w:ascii="Arial" w:hAnsi="Arial" w:cs="Arial"/>
-          <w:bCs/>
-          <w:lang w:val="es-MX"/>
-        </w:rPr>
-      </w:pPr>
-      <w:r>
-        <w:rPr/>
-      </w:r>
-    </w:p>
-    <w:p>
-      <w:pPr>
-        <w:pStyle w:val="ListParagraph"/>
-        <w:jc w:val="both"/>
-        <w:rPr>
-          <w:rFonts w:ascii="Arial" w:hAnsi="Arial" w:cs="Arial"/>
-          <w:bCs/>
-          <w:lang w:val="es-MX"/>
-        </w:rPr>
-      </w:pPr>
-      <w:r>
-        <w:rPr/>
-      </w:r>
-    </w:p>
-    <w:p>
-      <w:pPr>
-        <w:pStyle w:val="ListParagraph"/>
-        <w:jc w:val="both"/>
-        <w:rPr>
-          <w:rFonts w:ascii="Arial" w:hAnsi="Arial" w:cs="Arial"/>
-          <w:bCs/>
-          <w:lang w:val="es-MX"/>
-        </w:rPr>
-      </w:pPr>
-      <w:r>
-        <w:rPr/>
-      </w:r>
-    </w:p>
-    <w:p>
-      <w:pPr>
-        <w:pStyle w:val="ListParagraph"/>
-        <w:jc w:val="both"/>
-        <w:rPr>
-          <w:rFonts w:ascii="Arial" w:hAnsi="Arial" w:cs="Arial"/>
-          <w:bCs/>
-          <w:lang w:val="es-MX"/>
-        </w:rPr>
-      </w:pPr>
-      <w:r>
-        <w:rPr/>
-      </w:r>
-    </w:p>
-    <w:p>
-      <w:pPr>
-        <w:pStyle w:val="ListParagraph"/>
-        <w:jc w:val="both"/>
-        <w:rPr>
-          <w:rFonts w:ascii="Arial" w:hAnsi="Arial" w:cs="Arial"/>
-          <w:bCs/>
-          <w:lang w:val="es-MX"/>
-        </w:rPr>
-      </w:pPr>
-      <w:r>
-        <w:rPr/>
-      </w:r>
-    </w:p>
-    <w:p>
-      <w:pPr>
-        <w:pStyle w:val="ListParagraph"/>
-        <w:jc w:val="both"/>
-        <w:rPr>
-          <w:rFonts w:ascii="Arial" w:hAnsi="Arial" w:cs="Arial"/>
-          <w:bCs/>
-          <w:lang w:val="es-MX"/>
-        </w:rPr>
-      </w:pPr>
-      <w:r>
-        <w:rPr/>
-      </w:r>
-    </w:p>
-    <w:p>
-      <w:pPr>
-        <w:pStyle w:val="ListParagraph"/>
-        <w:jc w:val="both"/>
-        <w:rPr>
-          <w:rFonts w:ascii="Arial" w:hAnsi="Arial" w:cs="Arial"/>
-          <w:bCs/>
-          <w:lang w:val="es-MX"/>
-        </w:rPr>
-      </w:pPr>
-      <w:r>
-        <w:rPr/>
-      </w:r>
-    </w:p>
-    <w:p>
-      <w:pPr>
-        <w:pStyle w:val="ListParagraph"/>
-        <w:jc w:val="both"/>
-        <w:rPr>
-          <w:rFonts w:ascii="Arial" w:hAnsi="Arial" w:cs="Arial"/>
-          <w:bCs/>
-          <w:lang w:val="es-MX"/>
-        </w:rPr>
-      </w:pPr>
-      <w:r>
-        <w:rPr/>
-      </w:r>
-    </w:p>
-    <w:p>
-      <w:pPr>
-        <w:pStyle w:val="ListParagraph"/>
-        <w:jc w:val="both"/>
-        <w:rPr>
-          <w:rFonts w:ascii="Arial" w:hAnsi="Arial" w:cs="Arial"/>
-          <w:bCs/>
-          <w:lang w:val="es-MX"/>
-        </w:rPr>
-      </w:pPr>
-      <w:r>
-        <w:rPr/>
-      </w:r>
-    </w:p>
-    <w:p>
-      <w:pPr>
-        <w:pStyle w:val="ListParagraph"/>
-        <w:jc w:val="both"/>
-        <w:rPr>
-          <w:rFonts w:ascii="Arial" w:hAnsi="Arial" w:cs="Arial"/>
-          <w:bCs/>
-          <w:lang w:val="es-MX"/>
-        </w:rPr>
-      </w:pPr>
-      <w:r>
-        <w:rPr/>
-      </w:r>
-    </w:p>
-    <w:p>
-      <w:pPr>
-        <w:pStyle w:val="ListParagraph"/>
-        <w:jc w:val="both"/>
-        <w:rPr>
-          <w:rFonts w:ascii="Arial" w:hAnsi="Arial" w:cs="Arial"/>
-          <w:bCs/>
-          <w:lang w:val="es-MX"/>
-        </w:rPr>
-      </w:pPr>
-      <w:r>
-        <w:rPr/>
+        <w:rPr>
+          <w:rFonts w:cs="Arial" w:ascii="Arial" w:hAnsi="Arial"/>
+          <w:bCs/>
+          <w:lang w:val="es-MX"/>
+        </w:rPr>
+      </w:r>
+    </w:p>
+    <w:p>
+      <w:pPr>
+        <w:pStyle w:val="ListParagraph"/>
+        <w:jc w:val="both"/>
+        <w:rPr>
+          <w:rFonts w:ascii="Arial" w:hAnsi="Arial" w:cs="Arial"/>
+          <w:bCs/>
+          <w:lang w:val="es-MX"/>
+        </w:rPr>
+      </w:pPr>
+      <w:r>
+        <w:rPr>
+          <w:rFonts w:cs="Arial" w:ascii="Arial" w:hAnsi="Arial"/>
+          <w:bCs/>
+          <w:lang w:val="es-MX"/>
+        </w:rPr>
+      </w:r>
+    </w:p>
+    <w:p>
+      <w:pPr>
+        <w:pStyle w:val="ListParagraph"/>
+        <w:jc w:val="both"/>
+        <w:rPr>
+          <w:rFonts w:ascii="Arial" w:hAnsi="Arial" w:cs="Arial"/>
+          <w:bCs/>
+          <w:lang w:val="es-MX"/>
+        </w:rPr>
+      </w:pPr>
+      <w:r>
+        <w:rPr>
+          <w:rFonts w:cs="Arial" w:ascii="Arial" w:hAnsi="Arial"/>
+          <w:bCs/>
+          <w:lang w:val="es-MX"/>
+        </w:rPr>
+      </w:r>
+    </w:p>
+    <w:p>
+      <w:pPr>
+        <w:pStyle w:val="ListParagraph"/>
+        <w:jc w:val="both"/>
+        <w:rPr>
+          <w:rFonts w:ascii="Arial" w:hAnsi="Arial" w:cs="Arial"/>
+          <w:bCs/>
+          <w:lang w:val="es-MX"/>
+        </w:rPr>
+      </w:pPr>
+      <w:r>
+        <w:rPr>
+          <w:rFonts w:cs="Arial" w:ascii="Arial" w:hAnsi="Arial"/>
+          <w:bCs/>
+          <w:lang w:val="es-MX"/>
+        </w:rPr>
+      </w:r>
+    </w:p>
+    <w:p>
+      <w:pPr>
+        <w:pStyle w:val="ListParagraph"/>
+        <w:jc w:val="both"/>
+        <w:rPr>
+          <w:rFonts w:ascii="Arial" w:hAnsi="Arial" w:cs="Arial"/>
+          <w:bCs/>
+          <w:lang w:val="es-MX"/>
+        </w:rPr>
+      </w:pPr>
+      <w:r>
+        <w:rPr>
+          <w:rFonts w:cs="Arial" w:ascii="Arial" w:hAnsi="Arial"/>
+          <w:bCs/>
+          <w:lang w:val="es-MX"/>
+        </w:rPr>
+      </w:r>
+    </w:p>
+    <w:p>
+      <w:pPr>
+        <w:pStyle w:val="ListParagraph"/>
+        <w:jc w:val="both"/>
+        <w:rPr>
+          <w:rFonts w:ascii="Arial" w:hAnsi="Arial" w:cs="Arial"/>
+          <w:bCs/>
+          <w:lang w:val="es-MX"/>
+        </w:rPr>
+      </w:pPr>
+      <w:r>
+        <w:rPr>
+          <w:rFonts w:cs="Arial" w:ascii="Arial" w:hAnsi="Arial"/>
+          <w:bCs/>
+          <w:lang w:val="es-MX"/>
+        </w:rPr>
+      </w:r>
+    </w:p>
+    <w:p>
+      <w:pPr>
+        <w:pStyle w:val="ListParagraph"/>
+        <w:jc w:val="both"/>
+        <w:rPr>
+          <w:rFonts w:ascii="Arial" w:hAnsi="Arial" w:cs="Arial"/>
+          <w:bCs/>
+          <w:lang w:val="es-MX"/>
+        </w:rPr>
+      </w:pPr>
+      <w:r>
+        <w:rPr>
+          <w:rFonts w:cs="Arial" w:ascii="Arial" w:hAnsi="Arial"/>
+          <w:bCs/>
+          <w:lang w:val="es-MX"/>
+        </w:rPr>
+      </w:r>
+    </w:p>
+    <w:p>
+      <w:pPr>
+        <w:pStyle w:val="ListParagraph"/>
+        <w:jc w:val="both"/>
+        <w:rPr>
+          <w:rFonts w:ascii="Arial" w:hAnsi="Arial" w:cs="Arial"/>
+          <w:bCs/>
+          <w:lang w:val="es-MX"/>
+        </w:rPr>
+      </w:pPr>
+      <w:r>
+        <w:rPr>
+          <w:rFonts w:cs="Arial" w:ascii="Arial" w:hAnsi="Arial"/>
+          <w:bCs/>
+          <w:lang w:val="es-MX"/>
+        </w:rPr>
+      </w:r>
+    </w:p>
+    <w:p>
+      <w:pPr>
+        <w:pStyle w:val="ListParagraph"/>
+        <w:jc w:val="both"/>
+        <w:rPr>
+          <w:rFonts w:ascii="Arial" w:hAnsi="Arial" w:cs="Arial"/>
+          <w:bCs/>
+          <w:lang w:val="es-MX"/>
+        </w:rPr>
+      </w:pPr>
+      <w:r>
+        <w:rPr>
+          <w:rFonts w:cs="Arial" w:ascii="Arial" w:hAnsi="Arial"/>
+          <w:bCs/>
+          <w:lang w:val="es-MX"/>
+        </w:rPr>
+      </w:r>
+    </w:p>
+    <w:p>
+      <w:pPr>
+        <w:pStyle w:val="ListParagraph"/>
+        <w:jc w:val="both"/>
+        <w:rPr>
+          <w:rFonts w:ascii="Arial" w:hAnsi="Arial" w:cs="Arial"/>
+          <w:bCs/>
+          <w:lang w:val="es-MX"/>
+        </w:rPr>
+      </w:pPr>
+      <w:r>
+        <w:rPr>
+          <w:rFonts w:cs="Arial" w:ascii="Arial" w:hAnsi="Arial"/>
+          <w:bCs/>
+          <w:lang w:val="es-MX"/>
+        </w:rPr>
+      </w:r>
+    </w:p>
+    <w:p>
+      <w:pPr>
+        <w:pStyle w:val="ListParagraph"/>
+        <w:jc w:val="both"/>
+        <w:rPr>
+          <w:rFonts w:ascii="Arial" w:hAnsi="Arial" w:cs="Arial"/>
+          <w:bCs/>
+          <w:lang w:val="es-MX"/>
+        </w:rPr>
+      </w:pPr>
+      <w:r>
+        <w:rPr>
+          <w:rFonts w:cs="Arial" w:ascii="Arial" w:hAnsi="Arial"/>
+          <w:bCs/>
+          <w:lang w:val="es-MX"/>
+        </w:rPr>
+      </w:r>
+    </w:p>
+    <w:p>
+      <w:pPr>
+        <w:pStyle w:val="ListParagraph"/>
+        <w:jc w:val="both"/>
+        <w:rPr>
+          <w:rFonts w:ascii="Arial" w:hAnsi="Arial" w:cs="Arial"/>
+          <w:bCs/>
+          <w:lang w:val="es-MX"/>
+        </w:rPr>
+      </w:pPr>
+      <w:r>
+        <w:rPr>
+          <w:rFonts w:cs="Arial" w:ascii="Arial" w:hAnsi="Arial"/>
+          <w:bCs/>
+          <w:lang w:val="es-MX"/>
+        </w:rPr>
+      </w:r>
+    </w:p>
+    <w:p>
+      <w:pPr>
+        <w:pStyle w:val="ListParagraph"/>
+        <w:jc w:val="both"/>
+        <w:rPr>
+          <w:rFonts w:ascii="Arial" w:hAnsi="Arial" w:cs="Arial"/>
+          <w:bCs/>
+          <w:lang w:val="es-MX"/>
+        </w:rPr>
+      </w:pPr>
+      <w:r>
+        <w:rPr>
+          <w:rFonts w:cs="Arial" w:ascii="Arial" w:hAnsi="Arial"/>
+          <w:bCs/>
+          <w:lang w:val="es-MX"/>
+        </w:rPr>
       </w:r>
     </w:p>
     <w:p>
@@ -4639,7 +4760,11 @@
         </w:rPr>
       </w:pPr>
       <w:r>
-        <w:rPr/>
+        <w:rPr>
+          <w:rFonts w:cs="Arial" w:ascii="Arial" w:hAnsi="Arial"/>
+          <w:bCs/>
+          <w:lang w:val="es-MX"/>
+        </w:rPr>
       </w:r>
     </w:p>
     <w:p>
@@ -4798,7 +4923,11 @@
         </w:rPr>
       </w:pPr>
       <w:r>
-        <w:rPr/>
+        <w:rPr>
+          <w:rFonts w:cs="Arial" w:ascii="Arial" w:hAnsi="Arial"/>
+          <w:bCs/>
+          <w:lang w:val="es-MX"/>
+        </w:rPr>
       </w:r>
     </w:p>
     <w:p>
@@ -4839,9 +4968,13 @@
         </w:rPr>
       </w:pPr>
       <w:r>
-        <w:rPr/>
+        <w:rPr>
+          <w:rFonts w:cs="Arial" w:ascii="Arial" w:hAnsi="Arial"/>
+          <w:bCs/>
+          <w:lang w:val="es-MX"/>
+        </w:rPr>
         <w:drawing>
-          <wp:anchor behindDoc="0" distT="0" distB="0" distL="0" distR="0" simplePos="0" locked="0" layoutInCell="1" allowOverlap="1" relativeHeight="60">
+          <wp:anchor behindDoc="0" distT="0" distB="0" distL="0" distR="0" simplePos="0" locked="0" layoutInCell="1" allowOverlap="1" relativeHeight="26">
             <wp:simplePos x="0" y="0"/>
             <wp:positionH relativeFrom="column">
               <wp:align>center</wp:align>
@@ -4903,189 +5036,245 @@
         </w:rPr>
       </w:pPr>
       <w:r>
-        <w:rPr/>
-      </w:r>
-    </w:p>
-    <w:p>
-      <w:pPr>
-        <w:pStyle w:val="ListParagraph"/>
-        <w:jc w:val="both"/>
-        <w:rPr>
-          <w:rFonts w:ascii="Arial" w:hAnsi="Arial" w:cs="Arial"/>
-          <w:bCs/>
-          <w:lang w:val="es-MX"/>
-        </w:rPr>
-      </w:pPr>
-      <w:r>
-        <w:rPr/>
-      </w:r>
-    </w:p>
-    <w:p>
-      <w:pPr>
-        <w:pStyle w:val="ListParagraph"/>
-        <w:jc w:val="both"/>
-        <w:rPr>
-          <w:rFonts w:ascii="Arial" w:hAnsi="Arial" w:cs="Arial"/>
-          <w:bCs/>
-          <w:lang w:val="es-MX"/>
-        </w:rPr>
-      </w:pPr>
-      <w:r>
-        <w:rPr/>
-      </w:r>
-    </w:p>
-    <w:p>
-      <w:pPr>
-        <w:pStyle w:val="ListParagraph"/>
-        <w:jc w:val="both"/>
-        <w:rPr>
-          <w:rFonts w:ascii="Arial" w:hAnsi="Arial" w:cs="Arial"/>
-          <w:bCs/>
-          <w:lang w:val="es-MX"/>
-        </w:rPr>
-      </w:pPr>
-      <w:r>
-        <w:rPr/>
-      </w:r>
-    </w:p>
-    <w:p>
-      <w:pPr>
-        <w:pStyle w:val="ListParagraph"/>
-        <w:jc w:val="both"/>
-        <w:rPr>
-          <w:rFonts w:ascii="Arial" w:hAnsi="Arial" w:cs="Arial"/>
-          <w:bCs/>
-          <w:lang w:val="es-MX"/>
-        </w:rPr>
-      </w:pPr>
-      <w:r>
-        <w:rPr/>
-      </w:r>
-    </w:p>
-    <w:p>
-      <w:pPr>
-        <w:pStyle w:val="ListParagraph"/>
-        <w:jc w:val="both"/>
-        <w:rPr>
-          <w:rFonts w:ascii="Arial" w:hAnsi="Arial" w:cs="Arial"/>
-          <w:bCs/>
-          <w:lang w:val="es-MX"/>
-        </w:rPr>
-      </w:pPr>
-      <w:r>
-        <w:rPr/>
-      </w:r>
-    </w:p>
-    <w:p>
-      <w:pPr>
-        <w:pStyle w:val="ListParagraph"/>
-        <w:jc w:val="both"/>
-        <w:rPr>
-          <w:rFonts w:ascii="Arial" w:hAnsi="Arial" w:cs="Arial"/>
-          <w:bCs/>
-          <w:lang w:val="es-MX"/>
-        </w:rPr>
-      </w:pPr>
-      <w:r>
-        <w:rPr/>
-      </w:r>
-    </w:p>
-    <w:p>
-      <w:pPr>
-        <w:pStyle w:val="ListParagraph"/>
-        <w:jc w:val="both"/>
-        <w:rPr>
-          <w:rFonts w:ascii="Arial" w:hAnsi="Arial" w:cs="Arial"/>
-          <w:bCs/>
-          <w:lang w:val="es-MX"/>
-        </w:rPr>
-      </w:pPr>
-      <w:r>
-        <w:rPr/>
-      </w:r>
-    </w:p>
-    <w:p>
-      <w:pPr>
-        <w:pStyle w:val="ListParagraph"/>
-        <w:jc w:val="both"/>
-        <w:rPr>
-          <w:rFonts w:ascii="Arial" w:hAnsi="Arial" w:cs="Arial"/>
-          <w:bCs/>
-          <w:lang w:val="es-MX"/>
-        </w:rPr>
-      </w:pPr>
-      <w:r>
-        <w:rPr/>
-      </w:r>
-    </w:p>
-    <w:p>
-      <w:pPr>
-        <w:pStyle w:val="ListParagraph"/>
-        <w:jc w:val="both"/>
-        <w:rPr>
-          <w:rFonts w:ascii="Arial" w:hAnsi="Arial" w:cs="Arial"/>
-          <w:bCs/>
-          <w:lang w:val="es-MX"/>
-        </w:rPr>
-      </w:pPr>
-      <w:r>
-        <w:rPr/>
-      </w:r>
-    </w:p>
-    <w:p>
-      <w:pPr>
-        <w:pStyle w:val="ListParagraph"/>
-        <w:jc w:val="both"/>
-        <w:rPr>
-          <w:rFonts w:ascii="Arial" w:hAnsi="Arial" w:cs="Arial"/>
-          <w:bCs/>
-          <w:lang w:val="es-MX"/>
-        </w:rPr>
-      </w:pPr>
-      <w:r>
-        <w:rPr/>
-      </w:r>
-    </w:p>
-    <w:p>
-      <w:pPr>
-        <w:pStyle w:val="ListParagraph"/>
-        <w:jc w:val="both"/>
-        <w:rPr>
-          <w:rFonts w:ascii="Arial" w:hAnsi="Arial" w:cs="Arial"/>
-          <w:bCs/>
-          <w:lang w:val="es-MX"/>
-        </w:rPr>
-      </w:pPr>
-      <w:r>
-        <w:rPr/>
-      </w:r>
-    </w:p>
-    <w:p>
-      <w:pPr>
-        <w:pStyle w:val="ListParagraph"/>
-        <w:jc w:val="both"/>
-        <w:rPr>
-          <w:rFonts w:ascii="Arial" w:hAnsi="Arial" w:cs="Arial"/>
-          <w:bCs/>
-          <w:lang w:val="es-MX"/>
-        </w:rPr>
-      </w:pPr>
-      <w:r>
-        <w:rPr/>
-      </w:r>
-    </w:p>
-    <w:p>
-      <w:pPr>
-        <w:pStyle w:val="ListParagraph"/>
-        <w:jc w:val="both"/>
-        <w:rPr>
-          <w:rFonts w:ascii="Arial" w:hAnsi="Arial" w:cs="Arial"/>
-          <w:bCs/>
-          <w:lang w:val="es-MX"/>
-        </w:rPr>
-      </w:pPr>
-      <w:r>
-        <w:rPr/>
+        <w:rPr>
+          <w:rFonts w:cs="Arial" w:ascii="Arial" w:hAnsi="Arial"/>
+          <w:bCs/>
+          <w:lang w:val="es-MX"/>
+        </w:rPr>
+      </w:r>
+    </w:p>
+    <w:p>
+      <w:pPr>
+        <w:pStyle w:val="ListParagraph"/>
+        <w:jc w:val="both"/>
+        <w:rPr>
+          <w:rFonts w:ascii="Arial" w:hAnsi="Arial" w:cs="Arial"/>
+          <w:bCs/>
+          <w:lang w:val="es-MX"/>
+        </w:rPr>
+      </w:pPr>
+      <w:r>
+        <w:rPr>
+          <w:rFonts w:cs="Arial" w:ascii="Arial" w:hAnsi="Arial"/>
+          <w:bCs/>
+          <w:lang w:val="es-MX"/>
+        </w:rPr>
+      </w:r>
+    </w:p>
+    <w:p>
+      <w:pPr>
+        <w:pStyle w:val="ListParagraph"/>
+        <w:jc w:val="both"/>
+        <w:rPr>
+          <w:rFonts w:ascii="Arial" w:hAnsi="Arial" w:cs="Arial"/>
+          <w:bCs/>
+          <w:lang w:val="es-MX"/>
+        </w:rPr>
+      </w:pPr>
+      <w:r>
+        <w:rPr>
+          <w:rFonts w:cs="Arial" w:ascii="Arial" w:hAnsi="Arial"/>
+          <w:bCs/>
+          <w:lang w:val="es-MX"/>
+        </w:rPr>
+      </w:r>
+    </w:p>
+    <w:p>
+      <w:pPr>
+        <w:pStyle w:val="ListParagraph"/>
+        <w:jc w:val="both"/>
+        <w:rPr>
+          <w:rFonts w:ascii="Arial" w:hAnsi="Arial" w:cs="Arial"/>
+          <w:bCs/>
+          <w:lang w:val="es-MX"/>
+        </w:rPr>
+      </w:pPr>
+      <w:r>
+        <w:rPr>
+          <w:rFonts w:cs="Arial" w:ascii="Arial" w:hAnsi="Arial"/>
+          <w:bCs/>
+          <w:lang w:val="es-MX"/>
+        </w:rPr>
+      </w:r>
+    </w:p>
+    <w:p>
+      <w:pPr>
+        <w:pStyle w:val="ListParagraph"/>
+        <w:jc w:val="both"/>
+        <w:rPr>
+          <w:rFonts w:ascii="Arial" w:hAnsi="Arial" w:cs="Arial"/>
+          <w:bCs/>
+          <w:lang w:val="es-MX"/>
+        </w:rPr>
+      </w:pPr>
+      <w:r>
+        <w:rPr>
+          <w:rFonts w:cs="Arial" w:ascii="Arial" w:hAnsi="Arial"/>
+          <w:bCs/>
+          <w:lang w:val="es-MX"/>
+        </w:rPr>
+      </w:r>
+    </w:p>
+    <w:p>
+      <w:pPr>
+        <w:pStyle w:val="ListParagraph"/>
+        <w:jc w:val="both"/>
+        <w:rPr>
+          <w:rFonts w:ascii="Arial" w:hAnsi="Arial" w:cs="Arial"/>
+          <w:bCs/>
+          <w:lang w:val="es-MX"/>
+        </w:rPr>
+      </w:pPr>
+      <w:r>
+        <w:rPr>
+          <w:rFonts w:cs="Arial" w:ascii="Arial" w:hAnsi="Arial"/>
+          <w:bCs/>
+          <w:lang w:val="es-MX"/>
+        </w:rPr>
+      </w:r>
+    </w:p>
+    <w:p>
+      <w:pPr>
+        <w:pStyle w:val="ListParagraph"/>
+        <w:jc w:val="both"/>
+        <w:rPr>
+          <w:rFonts w:ascii="Arial" w:hAnsi="Arial" w:cs="Arial"/>
+          <w:bCs/>
+          <w:lang w:val="es-MX"/>
+        </w:rPr>
+      </w:pPr>
+      <w:r>
+        <w:rPr>
+          <w:rFonts w:cs="Arial" w:ascii="Arial" w:hAnsi="Arial"/>
+          <w:bCs/>
+          <w:lang w:val="es-MX"/>
+        </w:rPr>
+      </w:r>
+    </w:p>
+    <w:p>
+      <w:pPr>
+        <w:pStyle w:val="ListParagraph"/>
+        <w:jc w:val="both"/>
+        <w:rPr>
+          <w:rFonts w:ascii="Arial" w:hAnsi="Arial" w:cs="Arial"/>
+          <w:bCs/>
+          <w:lang w:val="es-MX"/>
+        </w:rPr>
+      </w:pPr>
+      <w:r>
+        <w:rPr>
+          <w:rFonts w:cs="Arial" w:ascii="Arial" w:hAnsi="Arial"/>
+          <w:bCs/>
+          <w:lang w:val="es-MX"/>
+        </w:rPr>
+      </w:r>
+    </w:p>
+    <w:p>
+      <w:pPr>
+        <w:pStyle w:val="ListParagraph"/>
+        <w:jc w:val="both"/>
+        <w:rPr>
+          <w:rFonts w:ascii="Arial" w:hAnsi="Arial" w:cs="Arial"/>
+          <w:bCs/>
+          <w:lang w:val="es-MX"/>
+        </w:rPr>
+      </w:pPr>
+      <w:r>
+        <w:rPr>
+          <w:rFonts w:cs="Arial" w:ascii="Arial" w:hAnsi="Arial"/>
+          <w:bCs/>
+          <w:lang w:val="es-MX"/>
+        </w:rPr>
+      </w:r>
+    </w:p>
+    <w:p>
+      <w:pPr>
+        <w:pStyle w:val="ListParagraph"/>
+        <w:jc w:val="both"/>
+        <w:rPr>
+          <w:rFonts w:ascii="Arial" w:hAnsi="Arial" w:cs="Arial"/>
+          <w:bCs/>
+          <w:lang w:val="es-MX"/>
+        </w:rPr>
+      </w:pPr>
+      <w:r>
+        <w:rPr>
+          <w:rFonts w:cs="Arial" w:ascii="Arial" w:hAnsi="Arial"/>
+          <w:bCs/>
+          <w:lang w:val="es-MX"/>
+        </w:rPr>
+      </w:r>
+    </w:p>
+    <w:p>
+      <w:pPr>
+        <w:pStyle w:val="ListParagraph"/>
+        <w:jc w:val="both"/>
+        <w:rPr>
+          <w:rFonts w:ascii="Arial" w:hAnsi="Arial" w:cs="Arial"/>
+          <w:bCs/>
+          <w:lang w:val="es-MX"/>
+        </w:rPr>
+      </w:pPr>
+      <w:r>
+        <w:rPr>
+          <w:rFonts w:cs="Arial" w:ascii="Arial" w:hAnsi="Arial"/>
+          <w:bCs/>
+          <w:lang w:val="es-MX"/>
+        </w:rPr>
+      </w:r>
+    </w:p>
+    <w:p>
+      <w:pPr>
+        <w:pStyle w:val="ListParagraph"/>
+        <w:jc w:val="both"/>
+        <w:rPr>
+          <w:rFonts w:ascii="Arial" w:hAnsi="Arial" w:cs="Arial"/>
+          <w:bCs/>
+          <w:lang w:val="es-MX"/>
+        </w:rPr>
+      </w:pPr>
+      <w:r>
+        <w:rPr>
+          <w:rFonts w:cs="Arial" w:ascii="Arial" w:hAnsi="Arial"/>
+          <w:bCs/>
+          <w:lang w:val="es-MX"/>
+        </w:rPr>
+      </w:r>
+    </w:p>
+    <w:p>
+      <w:pPr>
+        <w:pStyle w:val="ListParagraph"/>
+        <w:jc w:val="both"/>
+        <w:rPr>
+          <w:rFonts w:ascii="Arial" w:hAnsi="Arial" w:cs="Arial"/>
+          <w:bCs/>
+          <w:lang w:val="es-MX"/>
+        </w:rPr>
+      </w:pPr>
+      <w:r>
+        <w:rPr>
+          <w:rFonts w:cs="Arial" w:ascii="Arial" w:hAnsi="Arial"/>
+          <w:bCs/>
+          <w:lang w:val="es-MX"/>
+        </w:rPr>
+      </w:r>
+    </w:p>
+    <w:p>
+      <w:pPr>
+        <w:pStyle w:val="ListParagraph"/>
+        <w:jc w:val="both"/>
+        <w:rPr>
+          <w:rFonts w:ascii="Arial" w:hAnsi="Arial" w:cs="Arial"/>
+          <w:bCs/>
+          <w:lang w:val="es-MX"/>
+        </w:rPr>
+      </w:pPr>
+      <w:r>
+        <w:rPr>
+          <w:rFonts w:cs="Arial" w:ascii="Arial" w:hAnsi="Arial"/>
+          <w:bCs/>
+          <w:lang w:val="es-MX"/>
+        </w:rPr>
       </w:r>
     </w:p>
     <w:p>
@@ -5218,7 +5407,7 @@
       <w:r>
         <w:rPr/>
         <w:drawing>
-          <wp:inline distT="0" distB="1905" distL="0" distR="0">
+          <wp:inline distT="0" distB="0" distL="0" distR="0">
             <wp:extent cx="5760085" cy="1045845"/>
             <wp:effectExtent l="0" t="0" r="0" b="0"/>
             <wp:docPr id="13" name="Imagen 6" descr=""/>
@@ -5305,23 +5494,31 @@
         </w:rPr>
       </w:pPr>
       <w:r>
-        <w:rPr/>
-      </w:r>
-    </w:p>
-    <w:p>
-      <w:pPr>
-        <w:pStyle w:val="ListParagraph"/>
-        <w:jc w:val="both"/>
-        <w:rPr>
-          <w:rFonts w:ascii="Arial" w:hAnsi="Arial" w:cs="Arial"/>
-          <w:bCs/>
-          <w:lang w:val="es-MX"/>
-        </w:rPr>
-      </w:pPr>
-      <w:r>
-        <w:rPr/>
+        <w:rPr>
+          <w:rFonts w:cs="Arial" w:ascii="Arial" w:hAnsi="Arial"/>
+          <w:bCs/>
+          <w:lang w:val="es-MX"/>
+        </w:rPr>
+      </w:r>
+    </w:p>
+    <w:p>
+      <w:pPr>
+        <w:pStyle w:val="ListParagraph"/>
+        <w:jc w:val="both"/>
+        <w:rPr>
+          <w:rFonts w:ascii="Arial" w:hAnsi="Arial" w:cs="Arial"/>
+          <w:bCs/>
+          <w:lang w:val="es-MX"/>
+        </w:rPr>
+      </w:pPr>
+      <w:r>
+        <w:rPr>
+          <w:rFonts w:cs="Arial" w:ascii="Arial" w:hAnsi="Arial"/>
+          <w:bCs/>
+          <w:lang w:val="es-MX"/>
+        </w:rPr>
         <w:drawing>
-          <wp:anchor behindDoc="0" distT="0" distB="0" distL="0" distR="0" simplePos="0" locked="0" layoutInCell="1" allowOverlap="1" relativeHeight="61">
+          <wp:anchor behindDoc="0" distT="0" distB="0" distL="0" distR="0" simplePos="0" locked="0" layoutInCell="1" allowOverlap="1" relativeHeight="27">
             <wp:simplePos x="0" y="0"/>
             <wp:positionH relativeFrom="column">
               <wp:align>center</wp:align>
@@ -5383,140 +5580,171 @@
         </w:rPr>
       </w:pPr>
       <w:r>
-        <w:rPr/>
-      </w:r>
-    </w:p>
-    <w:p>
-      <w:pPr>
-        <w:pStyle w:val="ListParagraph"/>
-        <w:jc w:val="both"/>
-        <w:rPr>
-          <w:rFonts w:ascii="Arial" w:hAnsi="Arial" w:cs="Arial"/>
-          <w:bCs/>
-          <w:lang w:val="es-MX"/>
-        </w:rPr>
-      </w:pPr>
-      <w:r>
-        <w:rPr/>
-      </w:r>
-    </w:p>
-    <w:p>
-      <w:pPr>
-        <w:pStyle w:val="ListParagraph"/>
-        <w:jc w:val="both"/>
-        <w:rPr>
-          <w:rFonts w:ascii="Arial" w:hAnsi="Arial" w:cs="Arial"/>
-          <w:bCs/>
-          <w:lang w:val="es-MX"/>
-        </w:rPr>
-      </w:pPr>
-      <w:r>
-        <w:rPr/>
-      </w:r>
-    </w:p>
-    <w:p>
-      <w:pPr>
-        <w:pStyle w:val="ListParagraph"/>
-        <w:jc w:val="both"/>
-        <w:rPr>
-          <w:rFonts w:ascii="Arial" w:hAnsi="Arial" w:cs="Arial"/>
-          <w:bCs/>
-          <w:lang w:val="es-MX"/>
-        </w:rPr>
-      </w:pPr>
-      <w:r>
-        <w:rPr/>
-      </w:r>
-    </w:p>
-    <w:p>
-      <w:pPr>
-        <w:pStyle w:val="ListParagraph"/>
-        <w:jc w:val="both"/>
-        <w:rPr>
-          <w:rFonts w:ascii="Arial" w:hAnsi="Arial" w:cs="Arial"/>
-          <w:bCs/>
-          <w:lang w:val="es-MX"/>
-        </w:rPr>
-      </w:pPr>
-      <w:r>
-        <w:rPr/>
-      </w:r>
-    </w:p>
-    <w:p>
-      <w:pPr>
-        <w:pStyle w:val="ListParagraph"/>
-        <w:jc w:val="both"/>
-        <w:rPr>
-          <w:rFonts w:ascii="Arial" w:hAnsi="Arial" w:cs="Arial"/>
-          <w:bCs/>
-          <w:lang w:val="es-MX"/>
-        </w:rPr>
-      </w:pPr>
-      <w:r>
-        <w:rPr/>
-      </w:r>
-    </w:p>
-    <w:p>
-      <w:pPr>
-        <w:pStyle w:val="ListParagraph"/>
-        <w:jc w:val="both"/>
-        <w:rPr>
-          <w:rFonts w:ascii="Arial" w:hAnsi="Arial" w:cs="Arial"/>
-          <w:bCs/>
-          <w:lang w:val="es-MX"/>
-        </w:rPr>
-      </w:pPr>
-      <w:r>
-        <w:rPr/>
-      </w:r>
-    </w:p>
-    <w:p>
-      <w:pPr>
-        <w:pStyle w:val="ListParagraph"/>
-        <w:jc w:val="both"/>
-        <w:rPr>
-          <w:rFonts w:ascii="Arial" w:hAnsi="Arial" w:cs="Arial"/>
-          <w:bCs/>
-          <w:lang w:val="es-MX"/>
-        </w:rPr>
-      </w:pPr>
-      <w:r>
-        <w:rPr/>
-      </w:r>
-    </w:p>
-    <w:p>
-      <w:pPr>
-        <w:pStyle w:val="ListParagraph"/>
-        <w:jc w:val="both"/>
-        <w:rPr>
-          <w:rFonts w:ascii="Arial" w:hAnsi="Arial" w:cs="Arial"/>
-          <w:lang w:val="es-MX"/>
-        </w:rPr>
-      </w:pPr>
-      <w:r>
-        <w:rPr>
+        <w:rPr>
+          <w:rFonts w:cs="Arial" w:ascii="Arial" w:hAnsi="Arial"/>
+          <w:bCs/>
+          <w:lang w:val="es-MX"/>
+        </w:rPr>
+      </w:r>
+    </w:p>
+    <w:p>
+      <w:pPr>
+        <w:pStyle w:val="ListParagraph"/>
+        <w:jc w:val="both"/>
+        <w:rPr>
+          <w:rFonts w:ascii="Arial" w:hAnsi="Arial" w:cs="Arial"/>
+          <w:bCs/>
+          <w:lang w:val="es-MX"/>
+        </w:rPr>
+      </w:pPr>
+      <w:r>
+        <w:rPr>
+          <w:rFonts w:cs="Arial" w:ascii="Arial" w:hAnsi="Arial"/>
+          <w:bCs/>
+          <w:lang w:val="es-MX"/>
+        </w:rPr>
+      </w:r>
+    </w:p>
+    <w:p>
+      <w:pPr>
+        <w:pStyle w:val="ListParagraph"/>
+        <w:jc w:val="both"/>
+        <w:rPr>
+          <w:rFonts w:ascii="Arial" w:hAnsi="Arial" w:cs="Arial"/>
+          <w:bCs/>
+          <w:lang w:val="es-MX"/>
+        </w:rPr>
+      </w:pPr>
+      <w:r>
+        <w:rPr>
+          <w:rFonts w:cs="Arial" w:ascii="Arial" w:hAnsi="Arial"/>
+          <w:bCs/>
+          <w:lang w:val="es-MX"/>
+        </w:rPr>
+      </w:r>
+    </w:p>
+    <w:p>
+      <w:pPr>
+        <w:pStyle w:val="ListParagraph"/>
+        <w:jc w:val="both"/>
+        <w:rPr>
+          <w:rFonts w:ascii="Arial" w:hAnsi="Arial" w:cs="Arial"/>
+          <w:bCs/>
+          <w:lang w:val="es-MX"/>
+        </w:rPr>
+      </w:pPr>
+      <w:r>
+        <w:rPr>
+          <w:rFonts w:cs="Arial" w:ascii="Arial" w:hAnsi="Arial"/>
+          <w:bCs/>
+          <w:lang w:val="es-MX"/>
+        </w:rPr>
+      </w:r>
+    </w:p>
+    <w:p>
+      <w:pPr>
+        <w:pStyle w:val="ListParagraph"/>
+        <w:jc w:val="both"/>
+        <w:rPr>
+          <w:rFonts w:ascii="Arial" w:hAnsi="Arial" w:cs="Arial"/>
+          <w:bCs/>
+          <w:lang w:val="es-MX"/>
+        </w:rPr>
+      </w:pPr>
+      <w:r>
+        <w:rPr>
+          <w:rFonts w:cs="Arial" w:ascii="Arial" w:hAnsi="Arial"/>
+          <w:bCs/>
+          <w:lang w:val="es-MX"/>
+        </w:rPr>
+      </w:r>
+    </w:p>
+    <w:p>
+      <w:pPr>
+        <w:pStyle w:val="ListParagraph"/>
+        <w:jc w:val="both"/>
+        <w:rPr>
+          <w:rFonts w:ascii="Arial" w:hAnsi="Arial" w:cs="Arial"/>
+          <w:bCs/>
+          <w:lang w:val="es-MX"/>
+        </w:rPr>
+      </w:pPr>
+      <w:r>
+        <w:rPr>
+          <w:rFonts w:cs="Arial" w:ascii="Arial" w:hAnsi="Arial"/>
+          <w:bCs/>
+          <w:lang w:val="es-MX"/>
+        </w:rPr>
+      </w:r>
+    </w:p>
+    <w:p>
+      <w:pPr>
+        <w:pStyle w:val="ListParagraph"/>
+        <w:jc w:val="both"/>
+        <w:rPr>
+          <w:rFonts w:ascii="Arial" w:hAnsi="Arial" w:cs="Arial"/>
+          <w:bCs/>
+          <w:lang w:val="es-MX"/>
+        </w:rPr>
+      </w:pPr>
+      <w:r>
+        <w:rPr>
+          <w:rFonts w:cs="Arial" w:ascii="Arial" w:hAnsi="Arial"/>
+          <w:bCs/>
+          <w:lang w:val="es-MX"/>
+        </w:rPr>
+      </w:r>
+    </w:p>
+    <w:p>
+      <w:pPr>
+        <w:pStyle w:val="ListParagraph"/>
+        <w:jc w:val="both"/>
+        <w:rPr>
+          <w:rFonts w:ascii="Arial" w:hAnsi="Arial" w:cs="Arial"/>
+          <w:bCs/>
+          <w:lang w:val="es-MX"/>
+        </w:rPr>
+      </w:pPr>
+      <w:r>
+        <w:rPr>
+          <w:rFonts w:cs="Arial" w:ascii="Arial" w:hAnsi="Arial"/>
+          <w:bCs/>
+          <w:lang w:val="es-MX"/>
+        </w:rPr>
+      </w:r>
+    </w:p>
+    <w:p>
+      <w:pPr>
+        <w:pStyle w:val="ListParagraph"/>
+        <w:jc w:val="both"/>
+        <w:rPr>
+          <w:rFonts w:ascii="Arial" w:hAnsi="Arial" w:cs="Arial"/>
+          <w:lang w:val="es-MX"/>
+        </w:rPr>
+      </w:pPr>
+      <w:r>
+        <w:rPr>
+          <w:rFonts w:cs="Arial" w:ascii="Arial" w:hAnsi="Arial"/>
+          <w:lang w:val="es-MX"/>
+        </w:rPr>
+      </w:r>
+    </w:p>
+    <w:p>
+      <w:pPr>
+        <w:pStyle w:val="ListParagraph"/>
+        <w:jc w:val="both"/>
+        <w:rPr>
+          <w:rFonts w:ascii="Arial" w:hAnsi="Arial" w:cs="Arial"/>
+          <w:bCs/>
+          <w:lang w:val="es-MX"/>
+        </w:rPr>
+      </w:pPr>
+      <w:r>
+        <w:rPr>
+          <w:rFonts w:cs="Arial" w:ascii="Arial" w:hAnsi="Arial"/>
           <w:b/>
           <w:bCs/>
           <w:color w:val="004586"/>
-        </w:rPr>
-      </w:r>
-    </w:p>
-    <w:p>
-      <w:pPr>
-        <w:pStyle w:val="ListParagraph"/>
-        <w:jc w:val="both"/>
-        <w:rPr>
-          <w:rFonts w:ascii="Arial" w:hAnsi="Arial" w:cs="Arial"/>
-          <w:bCs/>
-          <w:lang w:val="es-MX"/>
-        </w:rPr>
-      </w:pPr>
-      <w:r>
-        <w:rPr>
-          <w:rFonts w:cs="Arial" w:ascii="Arial" w:hAnsi="Arial"/>
-          <w:b/>
-          <w:bCs/>
-          <w:color w:val="004586"/>
           <w:lang w:val="es-MX"/>
         </w:rPr>
         <w:t>Underscore delegará la ejecución en la implementación nativa si el entorno lo permite. Si por el contrario, no lo estuvise (un navegador antiguo), se ejecutaría una implementación propia de Underscore.</w:t>
@@ -5533,21 +5761,29 @@
         </w:rPr>
       </w:pPr>
       <w:r>
-        <w:rPr/>
-      </w:r>
-    </w:p>
-    <w:p>
-      <w:pPr>
-        <w:pStyle w:val="ListParagraph"/>
-        <w:jc w:val="both"/>
-        <w:rPr>
-          <w:rFonts w:ascii="Arial" w:hAnsi="Arial" w:cs="Arial"/>
-          <w:bCs/>
-          <w:lang w:val="es-MX"/>
-        </w:rPr>
-      </w:pPr>
-      <w:r>
-        <w:rPr/>
+        <w:rPr>
+          <w:rFonts w:cs="Arial" w:ascii="Arial" w:hAnsi="Arial"/>
+          <w:bCs/>
+          <w:lang w:val="es-MX"/>
+        </w:rPr>
+      </w:r>
+    </w:p>
+    <w:p>
+      <w:pPr>
+        <w:pStyle w:val="ListParagraph"/>
+        <w:jc w:val="both"/>
+        <w:rPr>
+          <w:rFonts w:ascii="Arial" w:hAnsi="Arial" w:cs="Arial"/>
+          <w:bCs/>
+          <w:lang w:val="es-MX"/>
+        </w:rPr>
+      </w:pPr>
+      <w:r>
+        <w:rPr>
+          <w:rFonts w:cs="Arial" w:ascii="Arial" w:hAnsi="Arial"/>
+          <w:bCs/>
+          <w:lang w:val="es-MX"/>
+        </w:rPr>
       </w:r>
     </w:p>
     <w:p>
@@ -5606,7 +5842,7 @@
       <w:r>
         <w:rPr/>
         <w:drawing>
-          <wp:inline distT="0" distB="0" distL="0" distR="9525">
+          <wp:inline distT="0" distB="0" distL="0" distR="0">
             <wp:extent cx="2714625" cy="5581650"/>
             <wp:effectExtent l="0" t="0" r="0" b="0"/>
             <wp:docPr id="15" name="Imagen 7" descr=""/>
@@ -5715,7 +5951,7 @@
       <w:r>
         <w:rPr/>
         <w:drawing>
-          <wp:inline distT="0" distB="9525" distL="0" distR="9525">
+          <wp:inline distT="0" distB="0" distL="0" distR="0">
             <wp:extent cx="5076825" cy="752475"/>
             <wp:effectExtent l="0" t="0" r="0" b="0"/>
             <wp:docPr id="16" name="Imagen 8" descr=""/>
@@ -5765,7 +6001,11 @@
         </w:rPr>
       </w:pPr>
       <w:r>
-        <w:rPr/>
+        <w:rPr>
+          <w:rFonts w:cs="Arial" w:ascii="Arial" w:hAnsi="Arial"/>
+          <w:bCs/>
+          <w:lang w:val="es-MX"/>
+        </w:rPr>
       </w:r>
     </w:p>
     <w:p>
@@ -5780,7 +6020,11 @@
         </w:rPr>
       </w:pPr>
       <w:r>
-        <w:rPr/>
+        <w:rPr>
+          <w:rFonts w:cs="Arial" w:ascii="Arial" w:hAnsi="Arial"/>
+          <w:bCs/>
+          <w:lang w:val="es-MX"/>
+        </w:rPr>
       </w:r>
     </w:p>
     <w:p>
@@ -5795,9 +6039,13 @@
         </w:rPr>
       </w:pPr>
       <w:r>
-        <w:rPr/>
+        <w:rPr>
+          <w:rFonts w:cs="Arial" w:ascii="Arial" w:hAnsi="Arial"/>
+          <w:bCs/>
+          <w:lang w:val="es-MX"/>
+        </w:rPr>
         <w:drawing>
-          <wp:anchor behindDoc="0" distT="0" distB="0" distL="0" distR="0" simplePos="0" locked="0" layoutInCell="1" allowOverlap="1" relativeHeight="62">
+          <wp:anchor behindDoc="0" distT="0" distB="0" distL="0" distR="0" simplePos="0" locked="0" layoutInCell="1" allowOverlap="1" relativeHeight="28">
             <wp:simplePos x="0" y="0"/>
             <wp:positionH relativeFrom="column">
               <wp:align>center</wp:align>
@@ -5860,7 +6108,11 @@
         </w:rPr>
       </w:pPr>
       <w:r>
-        <w:rPr/>
+        <w:rPr>
+          <w:rFonts w:cs="Arial" w:ascii="Arial" w:hAnsi="Arial"/>
+          <w:bCs/>
+          <w:lang w:val="es-MX"/>
+        </w:rPr>
       </w:r>
     </w:p>
     <w:p>
@@ -5875,7 +6127,11 @@
         </w:rPr>
       </w:pPr>
       <w:r>
-        <w:rPr/>
+        <w:rPr>
+          <w:rFonts w:cs="Arial" w:ascii="Arial" w:hAnsi="Arial"/>
+          <w:bCs/>
+          <w:lang w:val="es-MX"/>
+        </w:rPr>
       </w:r>
     </w:p>
     <w:p>
@@ -5890,7 +6146,11 @@
         </w:rPr>
       </w:pPr>
       <w:r>
-        <w:rPr/>
+        <w:rPr>
+          <w:rFonts w:cs="Arial" w:ascii="Arial" w:hAnsi="Arial"/>
+          <w:bCs/>
+          <w:lang w:val="es-MX"/>
+        </w:rPr>
       </w:r>
     </w:p>
     <w:p>
@@ -5905,7 +6165,11 @@
         </w:rPr>
       </w:pPr>
       <w:r>
-        <w:rPr/>
+        <w:rPr>
+          <w:rFonts w:cs="Arial" w:ascii="Arial" w:hAnsi="Arial"/>
+          <w:bCs/>
+          <w:lang w:val="es-MX"/>
+        </w:rPr>
       </w:r>
     </w:p>
     <w:p>
@@ -5920,7 +6184,11 @@
         </w:rPr>
       </w:pPr>
       <w:r>
-        <w:rPr/>
+        <w:rPr>
+          <w:rFonts w:cs="Arial" w:ascii="Arial" w:hAnsi="Arial"/>
+          <w:bCs/>
+          <w:lang w:val="es-MX"/>
+        </w:rPr>
       </w:r>
     </w:p>
     <w:p>
@@ -5935,7 +6203,11 @@
         </w:rPr>
       </w:pPr>
       <w:r>
-        <w:rPr/>
+        <w:rPr>
+          <w:rFonts w:cs="Arial" w:ascii="Arial" w:hAnsi="Arial"/>
+          <w:bCs/>
+          <w:lang w:val="es-MX"/>
+        </w:rPr>
       </w:r>
     </w:p>
     <w:p>
@@ -5950,7 +6222,11 @@
         </w:rPr>
       </w:pPr>
       <w:r>
-        <w:rPr/>
+        <w:rPr>
+          <w:rFonts w:cs="Arial" w:ascii="Arial" w:hAnsi="Arial"/>
+          <w:bCs/>
+          <w:lang w:val="es-MX"/>
+        </w:rPr>
       </w:r>
     </w:p>
     <w:p>
@@ -5965,7 +6241,11 @@
         </w:rPr>
       </w:pPr>
       <w:r>
-        <w:rPr/>
+        <w:rPr>
+          <w:rFonts w:cs="Arial" w:ascii="Arial" w:hAnsi="Arial"/>
+          <w:bCs/>
+          <w:lang w:val="es-MX"/>
+        </w:rPr>
       </w:r>
     </w:p>
     <w:p>
@@ -5980,7 +6260,11 @@
         </w:rPr>
       </w:pPr>
       <w:r>
-        <w:rPr/>
+        <w:rPr>
+          <w:rFonts w:cs="Arial" w:ascii="Arial" w:hAnsi="Arial"/>
+          <w:bCs/>
+          <w:lang w:val="es-MX"/>
+        </w:rPr>
       </w:r>
     </w:p>
     <w:p>
@@ -5995,7 +6279,11 @@
         </w:rPr>
       </w:pPr>
       <w:r>
-        <w:rPr/>
+        <w:rPr>
+          <w:rFonts w:cs="Arial" w:ascii="Arial" w:hAnsi="Arial"/>
+          <w:bCs/>
+          <w:lang w:val="es-MX"/>
+        </w:rPr>
       </w:r>
     </w:p>
     <w:p>
@@ -6010,7 +6298,11 @@
         </w:rPr>
       </w:pPr>
       <w:r>
-        <w:rPr/>
+        <w:rPr>
+          <w:rFonts w:cs="Arial" w:ascii="Arial" w:hAnsi="Arial"/>
+          <w:bCs/>
+          <w:lang w:val="es-MX"/>
+        </w:rPr>
       </w:r>
     </w:p>
     <w:p>
@@ -6025,7 +6317,11 @@
         </w:rPr>
       </w:pPr>
       <w:r>
-        <w:rPr/>
+        <w:rPr>
+          <w:rFonts w:cs="Arial" w:ascii="Arial" w:hAnsi="Arial"/>
+          <w:bCs/>
+          <w:lang w:val="es-MX"/>
+        </w:rPr>
       </w:r>
     </w:p>
     <w:p>
@@ -6040,7 +6336,11 @@
         </w:rPr>
       </w:pPr>
       <w:r>
-        <w:rPr/>
+        <w:rPr>
+          <w:rFonts w:cs="Arial" w:ascii="Arial" w:hAnsi="Arial"/>
+          <w:bCs/>
+          <w:lang w:val="es-MX"/>
+        </w:rPr>
       </w:r>
     </w:p>
     <w:p>
@@ -6055,7 +6355,11 @@
         </w:rPr>
       </w:pPr>
       <w:r>
-        <w:rPr/>
+        <w:rPr>
+          <w:rFonts w:cs="Arial" w:ascii="Arial" w:hAnsi="Arial"/>
+          <w:bCs/>
+          <w:lang w:val="es-MX"/>
+        </w:rPr>
       </w:r>
     </w:p>
     <w:p>
@@ -6179,7 +6483,11 @@
         </w:rPr>
       </w:pPr>
       <w:r>
-        <w:rPr/>
+        <w:rPr>
+          <w:rFonts w:cs="Arial" w:ascii="Arial" w:hAnsi="Arial"/>
+          <w:bCs/>
+          <w:lang w:val="es-MX"/>
+        </w:rPr>
       </w:r>
     </w:p>
     <w:p>
@@ -6194,9 +6502,13 @@
         </w:rPr>
       </w:pPr>
       <w:r>
-        <w:rPr/>
+        <w:rPr>
+          <w:rFonts w:cs="Arial" w:ascii="Arial" w:hAnsi="Arial"/>
+          <w:bCs/>
+          <w:lang w:val="es-MX"/>
+        </w:rPr>
         <w:drawing>
-          <wp:anchor behindDoc="0" distT="0" distB="0" distL="0" distR="0" simplePos="0" locked="0" layoutInCell="1" allowOverlap="1" relativeHeight="63">
+          <wp:anchor behindDoc="0" distT="0" distB="0" distL="0" distR="0" simplePos="0" locked="0" layoutInCell="1" allowOverlap="1" relativeHeight="29">
             <wp:simplePos x="0" y="0"/>
             <wp:positionH relativeFrom="column">
               <wp:align>center</wp:align>
@@ -6259,7 +6571,11 @@
         </w:rPr>
       </w:pPr>
       <w:r>
-        <w:rPr/>
+        <w:rPr>
+          <w:rFonts w:cs="Arial" w:ascii="Arial" w:hAnsi="Arial"/>
+          <w:bCs/>
+          <w:lang w:val="es-MX"/>
+        </w:rPr>
       </w:r>
     </w:p>
     <w:p>
@@ -6274,7 +6590,11 @@
         </w:rPr>
       </w:pPr>
       <w:r>
-        <w:rPr/>
+        <w:rPr>
+          <w:rFonts w:cs="Arial" w:ascii="Arial" w:hAnsi="Arial"/>
+          <w:bCs/>
+          <w:lang w:val="es-MX"/>
+        </w:rPr>
       </w:r>
     </w:p>
     <w:p>
@@ -6289,7 +6609,11 @@
         </w:rPr>
       </w:pPr>
       <w:r>
-        <w:rPr/>
+        <w:rPr>
+          <w:rFonts w:cs="Arial" w:ascii="Arial" w:hAnsi="Arial"/>
+          <w:bCs/>
+          <w:lang w:val="es-MX"/>
+        </w:rPr>
       </w:r>
     </w:p>
     <w:p>
@@ -6304,7 +6628,11 @@
         </w:rPr>
       </w:pPr>
       <w:r>
-        <w:rPr/>
+        <w:rPr>
+          <w:rFonts w:cs="Arial" w:ascii="Arial" w:hAnsi="Arial"/>
+          <w:bCs/>
+          <w:lang w:val="es-MX"/>
+        </w:rPr>
       </w:r>
     </w:p>
     <w:p>
@@ -6319,7 +6647,11 @@
         </w:rPr>
       </w:pPr>
       <w:r>
-        <w:rPr/>
+        <w:rPr>
+          <w:rFonts w:cs="Arial" w:ascii="Arial" w:hAnsi="Arial"/>
+          <w:bCs/>
+          <w:lang w:val="es-MX"/>
+        </w:rPr>
       </w:r>
     </w:p>
     <w:p>
@@ -6334,7 +6666,11 @@
         </w:rPr>
       </w:pPr>
       <w:r>
-        <w:rPr/>
+        <w:rPr>
+          <w:rFonts w:cs="Arial" w:ascii="Arial" w:hAnsi="Arial"/>
+          <w:bCs/>
+          <w:lang w:val="es-MX"/>
+        </w:rPr>
       </w:r>
     </w:p>
     <w:p>
@@ -6349,7 +6685,11 @@
         </w:rPr>
       </w:pPr>
       <w:r>
-        <w:rPr/>
+        <w:rPr>
+          <w:rFonts w:cs="Arial" w:ascii="Arial" w:hAnsi="Arial"/>
+          <w:bCs/>
+          <w:lang w:val="es-MX"/>
+        </w:rPr>
       </w:r>
     </w:p>
     <w:p>
@@ -6364,7 +6704,11 @@
         </w:rPr>
       </w:pPr>
       <w:r>
-        <w:rPr/>
+        <w:rPr>
+          <w:rFonts w:cs="Arial" w:ascii="Arial" w:hAnsi="Arial"/>
+          <w:bCs/>
+          <w:lang w:val="es-MX"/>
+        </w:rPr>
       </w:r>
     </w:p>
     <w:p>
@@ -6379,7 +6723,11 @@
         </w:rPr>
       </w:pPr>
       <w:r>
-        <w:rPr/>
+        <w:rPr>
+          <w:rFonts w:cs="Arial" w:ascii="Arial" w:hAnsi="Arial"/>
+          <w:bCs/>
+          <w:lang w:val="es-MX"/>
+        </w:rPr>
       </w:r>
     </w:p>
     <w:p>
@@ -6394,7 +6742,11 @@
         </w:rPr>
       </w:pPr>
       <w:r>
-        <w:rPr/>
+        <w:rPr>
+          <w:rFonts w:cs="Arial" w:ascii="Arial" w:hAnsi="Arial"/>
+          <w:bCs/>
+          <w:lang w:val="es-MX"/>
+        </w:rPr>
       </w:r>
     </w:p>
     <w:p>
@@ -6409,7 +6761,11 @@
         </w:rPr>
       </w:pPr>
       <w:r>
-        <w:rPr/>
+        <w:rPr>
+          <w:rFonts w:cs="Arial" w:ascii="Arial" w:hAnsi="Arial"/>
+          <w:bCs/>
+          <w:lang w:val="es-MX"/>
+        </w:rPr>
       </w:r>
     </w:p>
     <w:p>
@@ -6424,7 +6780,11 @@
         </w:rPr>
       </w:pPr>
       <w:r>
-        <w:rPr/>
+        <w:rPr>
+          <w:rFonts w:cs="Arial" w:ascii="Arial" w:hAnsi="Arial"/>
+          <w:bCs/>
+          <w:lang w:val="es-MX"/>
+        </w:rPr>
       </w:r>
     </w:p>
     <w:p>
@@ -6439,7 +6799,11 @@
         </w:rPr>
       </w:pPr>
       <w:r>
-        <w:rPr/>
+        <w:rPr>
+          <w:rFonts w:cs="Arial" w:ascii="Arial" w:hAnsi="Arial"/>
+          <w:bCs/>
+          <w:lang w:val="es-MX"/>
+        </w:rPr>
       </w:r>
     </w:p>
     <w:p>
@@ -6454,7 +6818,11 @@
         </w:rPr>
       </w:pPr>
       <w:r>
-        <w:rPr/>
+        <w:rPr>
+          <w:rFonts w:cs="Arial" w:ascii="Arial" w:hAnsi="Arial"/>
+          <w:bCs/>
+          <w:lang w:val="es-MX"/>
+        </w:rPr>
       </w:r>
     </w:p>
     <w:p>
@@ -6469,7 +6837,11 @@
         </w:rPr>
       </w:pPr>
       <w:r>
-        <w:rPr/>
+        <w:rPr>
+          <w:rFonts w:cs="Arial" w:ascii="Arial" w:hAnsi="Arial"/>
+          <w:bCs/>
+          <w:lang w:val="es-MX"/>
+        </w:rPr>
       </w:r>
     </w:p>
     <w:p>
@@ -6484,7 +6856,11 @@
         </w:rPr>
       </w:pPr>
       <w:r>
-        <w:rPr/>
+        <w:rPr>
+          <w:rFonts w:cs="Arial" w:ascii="Arial" w:hAnsi="Arial"/>
+          <w:bCs/>
+          <w:lang w:val="es-MX"/>
+        </w:rPr>
       </w:r>
     </w:p>
     <w:p>
@@ -6579,7 +6955,7 @@
       <w:r>
         <w:rPr/>
         <w:drawing>
-          <wp:inline distT="0" distB="9525" distL="0" distR="9525">
+          <wp:inline distT="0" distB="0" distL="0" distR="0">
             <wp:extent cx="4295775" cy="1762125"/>
             <wp:effectExtent l="0" t="0" r="0" b="0"/>
             <wp:docPr id="20" name="Imagen 10" descr=""/>
@@ -6666,7 +7042,11 @@
         </w:rPr>
       </w:pPr>
       <w:r>
-        <w:rPr/>
+        <w:rPr>
+          <w:rFonts w:cs="Arial" w:ascii="Arial" w:hAnsi="Arial"/>
+          <w:bCs/>
+          <w:lang w:val="es-MX"/>
+        </w:rPr>
       </w:r>
     </w:p>
     <w:p>
@@ -6714,23 +7094,31 @@
         </w:rPr>
       </w:pPr>
       <w:r>
-        <w:rPr/>
-      </w:r>
-    </w:p>
-    <w:p>
-      <w:pPr>
-        <w:pStyle w:val="ListParagraph"/>
-        <w:jc w:val="both"/>
-        <w:rPr>
-          <w:rFonts w:ascii="Arial" w:hAnsi="Arial" w:cs="Arial"/>
-          <w:bCs/>
-          <w:lang w:val="es-MX"/>
-        </w:rPr>
-      </w:pPr>
-      <w:r>
-        <w:rPr/>
+        <w:rPr>
+          <w:rFonts w:cs="Arial" w:ascii="Arial" w:hAnsi="Arial"/>
+          <w:bCs/>
+          <w:lang w:val="es-MX"/>
+        </w:rPr>
+      </w:r>
+    </w:p>
+    <w:p>
+      <w:pPr>
+        <w:pStyle w:val="ListParagraph"/>
+        <w:jc w:val="both"/>
+        <w:rPr>
+          <w:rFonts w:ascii="Arial" w:hAnsi="Arial" w:cs="Arial"/>
+          <w:bCs/>
+          <w:lang w:val="es-MX"/>
+        </w:rPr>
+      </w:pPr>
+      <w:r>
+        <w:rPr>
+          <w:rFonts w:cs="Arial" w:ascii="Arial" w:hAnsi="Arial"/>
+          <w:bCs/>
+          <w:lang w:val="es-MX"/>
+        </w:rPr>
         <w:drawing>
-          <wp:anchor behindDoc="0" distT="0" distB="0" distL="0" distR="0" simplePos="0" locked="0" layoutInCell="1" allowOverlap="1" relativeHeight="64">
+          <wp:anchor behindDoc="0" distT="0" distB="0" distL="0" distR="0" simplePos="0" locked="0" layoutInCell="1" allowOverlap="1" relativeHeight="30">
             <wp:simplePos x="0" y="0"/>
             <wp:positionH relativeFrom="column">
               <wp:align>center</wp:align>
@@ -7360,7 +7748,7 @@
       <w:r>
         <w:rPr/>
         <w:drawing>
-          <wp:inline distT="0" distB="1905" distL="0" distR="0">
+          <wp:inline distT="0" distB="0" distL="0" distR="0">
             <wp:extent cx="5760085" cy="2455545"/>
             <wp:effectExtent l="0" t="0" r="0" b="0"/>
             <wp:docPr id="22" name="Imagen 15" descr=""/>
@@ -7605,7 +7993,11 @@
         </w:rPr>
       </w:pPr>
       <w:r>
-        <w:rPr/>
+        <w:rPr>
+          <w:rFonts w:cs="Arial" w:ascii="Arial" w:hAnsi="Arial"/>
+          <w:bCs/>
+          <w:lang w:val="es-MX"/>
+        </w:rPr>
       </w:r>
     </w:p>
     <w:p>
@@ -7630,7 +8022,7 @@
           <w:lang w:val="es-MX"/>
         </w:rPr>
         <w:drawing>
-          <wp:anchor behindDoc="0" distT="0" distB="0" distL="0" distR="0" simplePos="0" locked="0" layoutInCell="1" allowOverlap="1" relativeHeight="65">
+          <wp:anchor behindDoc="0" distT="0" distB="0" distL="0" distR="0" simplePos="0" locked="0" layoutInCell="1" allowOverlap="1" relativeHeight="31">
             <wp:simplePos x="0" y="0"/>
             <wp:positionH relativeFrom="column">
               <wp:align>center</wp:align>
@@ -7920,6 +8312,7 @@
           <w:numId w:val="2"/>
         </w:numPr>
         <w:spacing w:before="40" w:after="0"/>
+        <w:contextualSpacing/>
         <w:jc w:val="both"/>
         <w:rPr>
           <w:rFonts w:ascii="Arial" w:hAnsi="Arial" w:cs="Arial"/>
@@ -7944,6 +8337,7 @@
           <w:numId w:val="2"/>
         </w:numPr>
         <w:spacing w:before="40" w:after="0"/>
+        <w:contextualSpacing/>
         <w:jc w:val="both"/>
         <w:rPr>
           <w:rFonts w:ascii="Arial" w:hAnsi="Arial" w:cs="Arial"/>
@@ -7965,6 +8359,7 @@
         <w:pStyle w:val="ListParagraph"/>
         <w:spacing w:before="40" w:after="0"/>
         <w:ind w:left="360" w:hanging="0"/>
+        <w:contextualSpacing/>
         <w:jc w:val="both"/>
         <w:rPr>
           <w:rFonts w:ascii="Arial" w:hAnsi="Arial" w:cs="Arial"/>
@@ -7985,6 +8380,7 @@
         <w:pStyle w:val="ListParagraph"/>
         <w:spacing w:before="40" w:after="0"/>
         <w:ind w:left="360" w:hanging="0"/>
+        <w:contextualSpacing/>
         <w:jc w:val="both"/>
         <w:rPr>
           <w:rFonts w:ascii="Arial" w:hAnsi="Arial" w:cs="Arial"/>
@@ -8038,6 +8434,7 @@
         <w:pStyle w:val="ListParagraph"/>
         <w:spacing w:before="40" w:after="0"/>
         <w:ind w:left="360" w:hanging="0"/>
+        <w:contextualSpacing/>
         <w:jc w:val="both"/>
         <w:rPr>
           <w:rFonts w:ascii="Arial" w:hAnsi="Arial" w:cs="Arial"/>
@@ -8061,6 +8458,7 @@
           <w:numId w:val="2"/>
         </w:numPr>
         <w:spacing w:before="40" w:after="0"/>
+        <w:contextualSpacing/>
         <w:jc w:val="both"/>
         <w:rPr/>
       </w:pPr>
@@ -8092,6 +8490,7 @@
           <w:numId w:val="2"/>
         </w:numPr>
         <w:spacing w:before="40" w:after="0"/>
+        <w:contextualSpacing/>
         <w:jc w:val="both"/>
         <w:rPr>
           <w:rFonts w:ascii="Arial" w:hAnsi="Arial" w:cs="Arial"/>
@@ -8113,6 +8512,7 @@
         <w:pStyle w:val="ListParagraph"/>
         <w:spacing w:before="40" w:after="0"/>
         <w:ind w:left="792" w:hanging="0"/>
+        <w:contextualSpacing/>
         <w:jc w:val="both"/>
         <w:rPr>
           <w:rFonts w:ascii="Arial" w:hAnsi="Arial" w:cs="Arial"/>
@@ -8133,6 +8533,7 @@
         <w:pStyle w:val="ListParagraph"/>
         <w:spacing w:before="40" w:after="0"/>
         <w:ind w:left="792" w:hanging="0"/>
+        <w:contextualSpacing/>
         <w:jc w:val="both"/>
         <w:rPr>
           <w:rFonts w:ascii="Arial" w:hAnsi="Arial" w:cs="Arial"/>
@@ -8143,7 +8544,7 @@
       <w:r>
         <w:rPr/>
         <w:drawing>
-          <wp:inline distT="0" distB="3810" distL="0" distR="0">
+          <wp:inline distT="0" distB="0" distL="0" distR="0">
             <wp:extent cx="4886325" cy="3425190"/>
             <wp:effectExtent l="0" t="0" r="0" b="0"/>
             <wp:docPr id="26" name="Imagen 11" descr=""/>
@@ -8186,6 +8587,7 @@
         <w:pStyle w:val="ListParagraph"/>
         <w:spacing w:before="40" w:after="0"/>
         <w:ind w:left="792" w:hanging="0"/>
+        <w:contextualSpacing/>
         <w:jc w:val="both"/>
         <w:rPr>
           <w:rFonts w:ascii="Arial" w:hAnsi="Arial" w:cs="Arial"/>
@@ -8209,6 +8611,7 @@
           <w:numId w:val="2"/>
         </w:numPr>
         <w:spacing w:before="40" w:after="0"/>
+        <w:contextualSpacing/>
         <w:jc w:val="both"/>
         <w:rPr>
           <w:rFonts w:ascii="Arial" w:hAnsi="Arial" w:cs="Arial"/>
@@ -8233,6 +8636,7 @@
           <w:numId w:val="2"/>
         </w:numPr>
         <w:spacing w:before="40" w:after="0"/>
+        <w:contextualSpacing/>
         <w:jc w:val="both"/>
         <w:rPr>
           <w:rFonts w:ascii="Arial" w:hAnsi="Arial" w:cs="Arial"/>
@@ -8271,6 +8675,7 @@
         <w:pStyle w:val="ListParagraph"/>
         <w:spacing w:before="40" w:after="0"/>
         <w:ind w:left="792" w:hanging="0"/>
+        <w:contextualSpacing/>
         <w:jc w:val="both"/>
         <w:rPr>
           <w:rFonts w:ascii="Arial" w:hAnsi="Arial" w:cs="Arial"/>
@@ -8294,6 +8699,7 @@
         <w:pStyle w:val="ListParagraph"/>
         <w:spacing w:before="40" w:after="0"/>
         <w:ind w:left="792" w:hanging="0"/>
+        <w:contextualSpacing/>
         <w:jc w:val="both"/>
         <w:rPr>
           <w:rFonts w:ascii="Arial" w:hAnsi="Arial" w:cs="Arial"/>
@@ -8306,7 +8712,7 @@
       <w:r>
         <w:rPr/>
         <w:drawing>
-          <wp:inline distT="0" distB="9525" distL="0" distR="0">
+          <wp:inline distT="0" distB="0" distL="0" distR="0">
             <wp:extent cx="2000250" cy="238125"/>
             <wp:effectExtent l="0" t="0" r="0" b="0"/>
             <wp:docPr id="27" name="Imagen 12" descr=""/>
@@ -8349,6 +8755,7 @@
         <w:pStyle w:val="ListParagraph"/>
         <w:spacing w:before="40" w:after="0"/>
         <w:ind w:left="792" w:hanging="0"/>
+        <w:contextualSpacing/>
         <w:jc w:val="both"/>
         <w:rPr>
           <w:rFonts w:ascii="Arial" w:hAnsi="Arial" w:cs="Arial"/>
@@ -8375,6 +8782,7 @@
           <w:numId w:val="2"/>
         </w:numPr>
         <w:spacing w:before="40" w:after="0"/>
+        <w:contextualSpacing/>
         <w:jc w:val="both"/>
         <w:rPr>
           <w:rFonts w:ascii="Arial" w:hAnsi="Arial" w:cs="Arial"/>
@@ -8386,7 +8794,7 @@
       </w:pPr>
       <w:r>
         <w:drawing>
-          <wp:anchor behindDoc="0" distT="0" distB="0" distL="0" distR="0" simplePos="0" locked="0" layoutInCell="1" allowOverlap="1" relativeHeight="66">
+          <wp:anchor behindDoc="0" distT="0" distB="0" distL="0" distR="0" simplePos="0" locked="0" layoutInCell="1" allowOverlap="1" relativeHeight="32">
             <wp:simplePos x="0" y="0"/>
             <wp:positionH relativeFrom="column">
               <wp:posOffset>2682240</wp:posOffset>
@@ -8424,7 +8832,7 @@
                     <a:prstGeom prst="rect">
                       <a:avLst/>
                     </a:prstGeom>
-                    <a:ln w="-15875">
+                    <a:ln w="-1363652116480">
                       <a:solidFill>
                         <a:srgbClr val="000000"/>
                       </a:solidFill>
@@ -8442,7 +8850,15 @@
           <w:bCs/>
           <w:lang w:val="es-MX"/>
         </w:rPr>
-        <w:t>Para publicar un paquete en npm, basta con solicitarlo.</w:t>
+        <w:t>P</w:t>
+      </w:r>
+      <w:r>
+        <w:rPr>
+          <w:rFonts w:cs="Arial" w:ascii="Arial" w:hAnsi="Arial"/>
+          <w:bCs/>
+          <w:lang w:val="es-MX"/>
+        </w:rPr>
+        <w:t>ara publicar un paquete en npm, basta con solicitarlo.</w:t>
       </w:r>
     </w:p>
     <w:p>
@@ -8476,7 +8892,7 @@
       <w:r>
         <w:rPr/>
         <w:drawing>
-          <wp:inline distT="0" distB="0" distL="0" distR="9525">
+          <wp:inline distT="0" distB="0" distL="0" distR="0">
             <wp:extent cx="2085975" cy="209550"/>
             <wp:effectExtent l="0" t="0" r="0" b="0"/>
             <wp:docPr id="29" name="Imagen 13" descr=""/>
@@ -8527,7 +8943,11 @@
         </w:rPr>
       </w:pPr>
       <w:r>
-        <w:rPr/>
+        <w:rPr>
+          <w:rFonts w:cs="Arial" w:ascii="Arial" w:hAnsi="Arial"/>
+          <w:bCs/>
+          <w:lang w:val="es-MX"/>
+        </w:rPr>
       </w:r>
     </w:p>
     <w:p>
@@ -8543,7 +8963,11 @@
         </w:rPr>
       </w:pPr>
       <w:r>
-        <w:rPr/>
+        <w:rPr>
+          <w:rFonts w:cs="Arial" w:ascii="Arial" w:hAnsi="Arial"/>
+          <w:bCs/>
+          <w:lang w:val="es-MX"/>
+        </w:rPr>
       </w:r>
     </w:p>
     <w:p>
@@ -8559,7 +8983,11 @@
         </w:rPr>
       </w:pPr>
       <w:r>
-        <w:rPr/>
+        <w:rPr>
+          <w:rFonts w:cs="Arial" w:ascii="Arial" w:hAnsi="Arial"/>
+          <w:bCs/>
+          <w:lang w:val="es-MX"/>
+        </w:rPr>
       </w:r>
     </w:p>
     <w:p>
@@ -8575,7 +9003,11 @@
         </w:rPr>
       </w:pPr>
       <w:r>
-        <w:rPr/>
+        <w:rPr>
+          <w:rFonts w:cs="Arial" w:ascii="Arial" w:hAnsi="Arial"/>
+          <w:bCs/>
+          <w:lang w:val="es-MX"/>
+        </w:rPr>
       </w:r>
     </w:p>
     <w:p>
@@ -8591,7 +9023,11 @@
         </w:rPr>
       </w:pPr>
       <w:r>
-        <w:rPr/>
+        <w:rPr>
+          <w:rFonts w:cs="Arial" w:ascii="Arial" w:hAnsi="Arial"/>
+          <w:bCs/>
+          <w:lang w:val="es-MX"/>
+        </w:rPr>
       </w:r>
     </w:p>
     <w:p>
@@ -8607,7 +9043,11 @@
         </w:rPr>
       </w:pPr>
       <w:r>
-        <w:rPr/>
+        <w:rPr>
+          <w:rFonts w:cs="Arial" w:ascii="Arial" w:hAnsi="Arial"/>
+          <w:bCs/>
+          <w:lang w:val="es-MX"/>
+        </w:rPr>
       </w:r>
     </w:p>
     <w:p>
@@ -8660,6 +9100,7 @@
         <w:pStyle w:val="ListParagraph"/>
         <w:spacing w:before="40" w:after="0"/>
         <w:ind w:left="792" w:hanging="0"/>
+        <w:contextualSpacing/>
         <w:jc w:val="both"/>
         <w:rPr>
           <w:rFonts w:ascii="Arial" w:hAnsi="Arial" w:cs="Arial"/>
@@ -8683,13 +9124,14 @@
         <w:pStyle w:val="ListParagraph"/>
         <w:spacing w:before="40" w:after="0"/>
         <w:ind w:left="792" w:hanging="0"/>
+        <w:contextualSpacing/>
         <w:jc w:val="both"/>
         <w:rPr/>
       </w:pPr>
       <w:r>
         <w:rPr/>
         <w:drawing>
-          <wp:inline distT="0" distB="9525" distL="0" distR="0">
+          <wp:inline distT="0" distB="0" distL="0" distR="0">
             <wp:extent cx="3714750" cy="1209675"/>
             <wp:effectExtent l="0" t="0" r="0" b="0"/>
             <wp:docPr id="30" name="Imagen 14" descr=""/>
@@ -8732,17 +9174,23 @@
         <w:pStyle w:val="ListParagraph"/>
         <w:spacing w:before="40" w:after="0"/>
         <w:ind w:left="792" w:hanging="0"/>
-        <w:jc w:val="both"/>
-        <w:rPr>
-          <w:rFonts w:ascii="Arial" w:hAnsi="Arial" w:cs="Arial"/>
-          <w:b/>
-          <w:b/>
-          <w:bCs/>
-          <w:lang w:val="es-MX"/>
-        </w:rPr>
-      </w:pPr>
-      <w:r>
-        <w:rPr/>
+        <w:contextualSpacing/>
+        <w:jc w:val="both"/>
+        <w:rPr>
+          <w:rFonts w:ascii="Arial" w:hAnsi="Arial" w:cs="Arial"/>
+          <w:b/>
+          <w:b/>
+          <w:bCs/>
+          <w:lang w:val="es-MX"/>
+        </w:rPr>
+      </w:pPr>
+      <w:r>
+        <w:rPr>
+          <w:rFonts w:cs="Arial" w:ascii="Arial" w:hAnsi="Arial"/>
+          <w:b/>
+          <w:bCs/>
+          <w:lang w:val="es-MX"/>
+        </w:rPr>
       </w:r>
     </w:p>
     <w:p>
@@ -8750,6 +9198,7 @@
         <w:pStyle w:val="ListParagraph"/>
         <w:spacing w:before="40" w:after="0"/>
         <w:ind w:left="792" w:hanging="0"/>
+        <w:contextualSpacing/>
         <w:jc w:val="both"/>
         <w:rPr>
           <w:rFonts w:ascii="Arial" w:hAnsi="Arial" w:cs="Arial"/>
@@ -8767,7 +9216,7 @@
           <w:lang w:val="es-MX"/>
         </w:rPr>
         <w:drawing>
-          <wp:anchor behindDoc="0" distT="0" distB="0" distL="0" distR="0" simplePos="0" locked="0" layoutInCell="1" allowOverlap="1" relativeHeight="67">
+          <wp:anchor behindDoc="0" distT="0" distB="0" distL="0" distR="0" simplePos="0" locked="0" layoutInCell="1" allowOverlap="1" relativeHeight="33">
             <wp:simplePos x="0" y="0"/>
             <wp:positionH relativeFrom="column">
               <wp:align>center</wp:align>
@@ -8826,6 +9275,7 @@
           <w:numId w:val="2"/>
         </w:numPr>
         <w:spacing w:before="40" w:after="0"/>
+        <w:contextualSpacing/>
         <w:jc w:val="both"/>
         <w:rPr/>
       </w:pPr>
@@ -8847,6 +9297,7 @@
         </w:numPr>
         <w:spacing w:before="40" w:after="0"/>
         <w:ind w:left="1512" w:hanging="0"/>
+        <w:contextualSpacing/>
         <w:jc w:val="both"/>
         <w:rPr>
           <w:rFonts w:ascii="Arial" w:hAnsi="Arial" w:cs="Arial"/>
@@ -8887,6 +9338,7 @@
       <w:pPr>
         <w:pStyle w:val="ListParagraph"/>
         <w:spacing w:before="40" w:after="0"/>
+        <w:contextualSpacing/>
         <w:jc w:val="both"/>
         <w:rPr>
           <w:i/>
@@ -8896,15 +9348,11 @@
       </w:pPr>
       <w:r>
         <w:rPr>
-          <w:rFonts w:cs="Arial" w:ascii="Arial" w:hAnsi="Arial"/>
-          <w:b/>
-          <w:bCs/>
-          <w:color w:val="004586"/>
-          <w:u w:val="none"/>
-          <w:lang w:val="es-MX"/>
+          <w:i/>
+          <w:iCs/>
         </w:rPr>
         <w:drawing>
-          <wp:anchor behindDoc="0" distT="0" distB="0" distL="0" distR="0" simplePos="0" locked="0" layoutInCell="1" allowOverlap="1" relativeHeight="68">
+          <wp:anchor behindDoc="0" distT="0" distB="0" distL="0" distR="0" simplePos="0" locked="0" layoutInCell="1" allowOverlap="1" relativeHeight="34">
             <wp:simplePos x="0" y="0"/>
             <wp:positionH relativeFrom="column">
               <wp:posOffset>1075690</wp:posOffset>
@@ -8959,6 +9407,7 @@
       <w:pPr>
         <w:pStyle w:val="ListParagraph"/>
         <w:spacing w:before="40" w:after="0"/>
+        <w:contextualSpacing/>
         <w:jc w:val="both"/>
         <w:rPr>
           <w:i/>
@@ -8968,12 +9417,8 @@
       </w:pPr>
       <w:r>
         <w:rPr>
-          <w:rFonts w:cs="Arial" w:ascii="Arial" w:hAnsi="Arial"/>
-          <w:b/>
-          <w:bCs/>
-          <w:color w:val="004586"/>
-          <w:u w:val="none"/>
-          <w:lang w:val="es-MX"/>
+          <w:i/>
+          <w:iCs/>
         </w:rPr>
       </w:r>
     </w:p>
@@ -8981,6 +9426,7 @@
       <w:pPr>
         <w:pStyle w:val="ListParagraph"/>
         <w:spacing w:before="40" w:after="0"/>
+        <w:contextualSpacing/>
         <w:jc w:val="both"/>
         <w:rPr>
           <w:i/>
@@ -8990,12 +9436,8 @@
       </w:pPr>
       <w:r>
         <w:rPr>
-          <w:rFonts w:cs="Arial" w:ascii="Arial" w:hAnsi="Arial"/>
-          <w:b/>
-          <w:bCs/>
-          <w:color w:val="004586"/>
-          <w:u w:val="none"/>
-          <w:lang w:val="es-MX"/>
+          <w:i/>
+          <w:iCs/>
         </w:rPr>
       </w:r>
     </w:p>
@@ -9003,6 +9445,7 @@
       <w:pPr>
         <w:pStyle w:val="ListParagraph"/>
         <w:spacing w:before="40" w:after="0"/>
+        <w:contextualSpacing/>
         <w:jc w:val="both"/>
         <w:rPr>
           <w:i/>
@@ -9012,12 +9455,8 @@
       </w:pPr>
       <w:r>
         <w:rPr>
-          <w:rFonts w:cs="Arial" w:ascii="Arial" w:hAnsi="Arial"/>
-          <w:b/>
-          <w:bCs/>
-          <w:color w:val="004586"/>
-          <w:u w:val="none"/>
-          <w:lang w:val="es-MX"/>
+          <w:i/>
+          <w:iCs/>
         </w:rPr>
       </w:r>
     </w:p>
@@ -9025,6 +9464,7 @@
       <w:pPr>
         <w:pStyle w:val="ListParagraph"/>
         <w:spacing w:before="40" w:after="0"/>
+        <w:contextualSpacing/>
         <w:jc w:val="both"/>
         <w:rPr>
           <w:i/>
@@ -9034,12 +9474,8 @@
       </w:pPr>
       <w:r>
         <w:rPr>
-          <w:rFonts w:cs="Arial" w:ascii="Arial" w:hAnsi="Arial"/>
-          <w:b/>
-          <w:bCs/>
-          <w:color w:val="004586"/>
-          <w:u w:val="none"/>
-          <w:lang w:val="es-MX"/>
+          <w:i/>
+          <w:iCs/>
         </w:rPr>
       </w:r>
     </w:p>
@@ -9047,6 +9483,7 @@
       <w:pPr>
         <w:pStyle w:val="ListParagraph"/>
         <w:spacing w:before="40" w:after="0"/>
+        <w:contextualSpacing/>
         <w:jc w:val="both"/>
         <w:rPr>
           <w:i/>
@@ -9056,12 +9493,8 @@
       </w:pPr>
       <w:r>
         <w:rPr>
-          <w:rFonts w:cs="Arial" w:ascii="Arial" w:hAnsi="Arial"/>
-          <w:b/>
-          <w:bCs/>
-          <w:color w:val="004586"/>
-          <w:u w:val="none"/>
-          <w:lang w:val="es-MX"/>
+          <w:i/>
+          <w:iCs/>
         </w:rPr>
       </w:r>
     </w:p>
@@ -9069,6 +9502,7 @@
       <w:pPr>
         <w:pStyle w:val="ListParagraph"/>
         <w:spacing w:before="40" w:after="0"/>
+        <w:contextualSpacing/>
         <w:jc w:val="both"/>
         <w:rPr>
           <w:i/>
@@ -9078,12 +9512,8 @@
       </w:pPr>
       <w:r>
         <w:rPr>
-          <w:rFonts w:cs="Arial" w:ascii="Arial" w:hAnsi="Arial"/>
-          <w:b/>
-          <w:bCs/>
-          <w:color w:val="004586"/>
-          <w:u w:val="none"/>
-          <w:lang w:val="es-MX"/>
+          <w:i/>
+          <w:iCs/>
         </w:rPr>
       </w:r>
     </w:p>
@@ -9091,6 +9521,7 @@
       <w:pPr>
         <w:pStyle w:val="ListParagraph"/>
         <w:spacing w:before="40" w:after="0"/>
+        <w:contextualSpacing/>
         <w:jc w:val="both"/>
         <w:rPr>
           <w:i/>
@@ -9100,12 +9531,8 @@
       </w:pPr>
       <w:r>
         <w:rPr>
-          <w:rFonts w:cs="Arial" w:ascii="Arial" w:hAnsi="Arial"/>
-          <w:b/>
-          <w:bCs/>
-          <w:color w:val="004586"/>
-          <w:u w:val="none"/>
-          <w:lang w:val="es-MX"/>
+          <w:i/>
+          <w:iCs/>
         </w:rPr>
       </w:r>
     </w:p>
@@ -9113,6 +9540,7 @@
       <w:pPr>
         <w:pStyle w:val="ListParagraph"/>
         <w:spacing w:before="40" w:after="0"/>
+        <w:contextualSpacing/>
         <w:jc w:val="both"/>
         <w:rPr>
           <w:i/>
@@ -9122,12 +9550,8 @@
       </w:pPr>
       <w:r>
         <w:rPr>
-          <w:rFonts w:cs="Arial" w:ascii="Arial" w:hAnsi="Arial"/>
-          <w:b/>
-          <w:bCs/>
-          <w:color w:val="004586"/>
-          <w:u w:val="none"/>
-          <w:lang w:val="es-MX"/>
+          <w:i/>
+          <w:iCs/>
         </w:rPr>
       </w:r>
     </w:p>
@@ -9135,6 +9559,7 @@
       <w:pPr>
         <w:pStyle w:val="ListParagraph"/>
         <w:spacing w:before="40" w:after="0"/>
+        <w:contextualSpacing/>
         <w:jc w:val="both"/>
         <w:rPr>
           <w:i/>
@@ -9144,12 +9569,8 @@
       </w:pPr>
       <w:r>
         <w:rPr>
-          <w:rFonts w:cs="Arial" w:ascii="Arial" w:hAnsi="Arial"/>
-          <w:b/>
-          <w:bCs/>
-          <w:color w:val="004586"/>
-          <w:u w:val="none"/>
-          <w:lang w:val="es-MX"/>
+          <w:i/>
+          <w:iCs/>
         </w:rPr>
       </w:r>
     </w:p>
@@ -9157,6 +9578,7 @@
       <w:pPr>
         <w:pStyle w:val="ListParagraph"/>
         <w:spacing w:before="40" w:after="0"/>
+        <w:contextualSpacing/>
         <w:jc w:val="both"/>
         <w:rPr>
           <w:i/>
@@ -9166,12 +9588,8 @@
       </w:pPr>
       <w:r>
         <w:rPr>
-          <w:rFonts w:cs="Arial" w:ascii="Arial" w:hAnsi="Arial"/>
-          <w:b/>
-          <w:bCs/>
-          <w:color w:val="004586"/>
-          <w:u w:val="none"/>
-          <w:lang w:val="es-MX"/>
+          <w:i/>
+          <w:iCs/>
         </w:rPr>
       </w:r>
     </w:p>
@@ -9179,6 +9597,7 @@
       <w:pPr>
         <w:pStyle w:val="ListParagraph"/>
         <w:spacing w:before="40" w:after="0"/>
+        <w:contextualSpacing/>
         <w:jc w:val="both"/>
         <w:rPr>
           <w:i/>
@@ -9188,12 +9607,8 @@
       </w:pPr>
       <w:r>
         <w:rPr>
-          <w:rFonts w:cs="Arial" w:ascii="Arial" w:hAnsi="Arial"/>
-          <w:b/>
-          <w:bCs/>
-          <w:color w:val="004586"/>
-          <w:u w:val="none"/>
-          <w:lang w:val="es-MX"/>
+          <w:i/>
+          <w:iCs/>
         </w:rPr>
       </w:r>
     </w:p>
@@ -9201,6 +9616,7 @@
       <w:pPr>
         <w:pStyle w:val="ListParagraph"/>
         <w:spacing w:before="40" w:after="0"/>
+        <w:contextualSpacing/>
         <w:jc w:val="both"/>
         <w:rPr>
           <w:i/>
@@ -9210,12 +9626,8 @@
       </w:pPr>
       <w:r>
         <w:rPr>
-          <w:rFonts w:cs="Arial" w:ascii="Arial" w:hAnsi="Arial"/>
-          <w:b/>
-          <w:bCs/>
-          <w:color w:val="004586"/>
-          <w:u w:val="none"/>
-          <w:lang w:val="es-MX"/>
+          <w:i/>
+          <w:iCs/>
         </w:rPr>
       </w:r>
     </w:p>
@@ -9223,6 +9635,7 @@
       <w:pPr>
         <w:pStyle w:val="ListParagraph"/>
         <w:spacing w:before="40" w:after="0"/>
+        <w:contextualSpacing/>
         <w:jc w:val="both"/>
         <w:rPr>
           <w:i/>
@@ -9232,12 +9645,8 @@
       </w:pPr>
       <w:r>
         <w:rPr>
-          <w:rFonts w:cs="Arial" w:ascii="Arial" w:hAnsi="Arial"/>
-          <w:b/>
-          <w:bCs/>
-          <w:color w:val="004586"/>
-          <w:u w:val="none"/>
-          <w:lang w:val="es-MX"/>
+          <w:i/>
+          <w:iCs/>
         </w:rPr>
       </w:r>
     </w:p>
@@ -9245,6 +9654,7 @@
       <w:pPr>
         <w:pStyle w:val="ListParagraph"/>
         <w:spacing w:before="40" w:after="0"/>
+        <w:contextualSpacing/>
         <w:jc w:val="both"/>
         <w:rPr>
           <w:i/>
@@ -9254,12 +9664,8 @@
       </w:pPr>
       <w:r>
         <w:rPr>
-          <w:rFonts w:cs="Arial" w:ascii="Arial" w:hAnsi="Arial"/>
-          <w:b/>
-          <w:bCs/>
-          <w:color w:val="004586"/>
-          <w:u w:val="none"/>
-          <w:lang w:val="es-MX"/>
+          <w:i/>
+          <w:iCs/>
         </w:rPr>
       </w:r>
     </w:p>
@@ -9267,6 +9673,7 @@
       <w:pPr>
         <w:pStyle w:val="ListParagraph"/>
         <w:spacing w:before="40" w:after="0"/>
+        <w:contextualSpacing/>
         <w:jc w:val="both"/>
         <w:rPr>
           <w:i/>
@@ -9276,12 +9683,8 @@
       </w:pPr>
       <w:r>
         <w:rPr>
-          <w:rFonts w:cs="Arial" w:ascii="Arial" w:hAnsi="Arial"/>
-          <w:b/>
-          <w:bCs/>
-          <w:color w:val="004586"/>
-          <w:u w:val="none"/>
-          <w:lang w:val="es-MX"/>
+          <w:i/>
+          <w:iCs/>
         </w:rPr>
       </w:r>
     </w:p>
@@ -9289,6 +9692,7 @@
       <w:pPr>
         <w:pStyle w:val="ListParagraph"/>
         <w:spacing w:before="40" w:after="0"/>
+        <w:contextualSpacing/>
         <w:jc w:val="both"/>
         <w:rPr>
           <w:i/>
@@ -9298,12 +9702,8 @@
       </w:pPr>
       <w:r>
         <w:rPr>
-          <w:rFonts w:cs="Arial" w:ascii="Arial" w:hAnsi="Arial"/>
-          <w:b/>
-          <w:bCs/>
-          <w:color w:val="004586"/>
-          <w:u w:val="none"/>
-          <w:lang w:val="es-MX"/>
+          <w:i/>
+          <w:iCs/>
         </w:rPr>
       </w:r>
     </w:p>
@@ -9311,6 +9711,7 @@
       <w:pPr>
         <w:pStyle w:val="ListParagraph"/>
         <w:spacing w:before="40" w:after="0"/>
+        <w:contextualSpacing/>
         <w:jc w:val="both"/>
         <w:rPr>
           <w:i/>
@@ -9320,12 +9721,8 @@
       </w:pPr>
       <w:r>
         <w:rPr>
-          <w:rFonts w:cs="Arial" w:ascii="Arial" w:hAnsi="Arial"/>
-          <w:b/>
-          <w:bCs/>
-          <w:color w:val="004586"/>
-          <w:u w:val="none"/>
-          <w:lang w:val="es-MX"/>
+          <w:i/>
+          <w:iCs/>
         </w:rPr>
       </w:r>
     </w:p>
@@ -9333,6 +9730,7 @@
       <w:pPr>
         <w:pStyle w:val="ListParagraph"/>
         <w:spacing w:before="40" w:after="0"/>
+        <w:contextualSpacing/>
         <w:jc w:val="both"/>
         <w:rPr>
           <w:i/>
@@ -9342,12 +9740,8 @@
       </w:pPr>
       <w:r>
         <w:rPr>
-          <w:rFonts w:cs="Arial" w:ascii="Arial" w:hAnsi="Arial"/>
-          <w:b/>
-          <w:bCs/>
-          <w:color w:val="004586"/>
-          <w:u w:val="none"/>
-          <w:lang w:val="es-MX"/>
+          <w:i/>
+          <w:iCs/>
         </w:rPr>
       </w:r>
     </w:p>
@@ -9355,6 +9749,7 @@
       <w:pPr>
         <w:pStyle w:val="ListParagraph"/>
         <w:spacing w:before="40" w:after="0"/>
+        <w:contextualSpacing/>
         <w:jc w:val="both"/>
         <w:rPr>
           <w:i/>
@@ -9364,12 +9759,8 @@
       </w:pPr>
       <w:r>
         <w:rPr>
-          <w:rFonts w:cs="Arial" w:ascii="Arial" w:hAnsi="Arial"/>
-          <w:b/>
-          <w:bCs/>
-          <w:color w:val="004586"/>
-          <w:u w:val="none"/>
-          <w:lang w:val="es-MX"/>
+          <w:i/>
+          <w:iCs/>
         </w:rPr>
       </w:r>
     </w:p>
@@ -9377,6 +9768,7 @@
       <w:pPr>
         <w:pStyle w:val="ListParagraph"/>
         <w:spacing w:before="40" w:after="0"/>
+        <w:contextualSpacing/>
         <w:jc w:val="both"/>
         <w:rPr>
           <w:i/>
@@ -9386,12 +9778,8 @@
       </w:pPr>
       <w:r>
         <w:rPr>
-          <w:rFonts w:cs="Arial" w:ascii="Arial" w:hAnsi="Arial"/>
-          <w:b/>
-          <w:bCs/>
-          <w:color w:val="004586"/>
-          <w:u w:val="none"/>
-          <w:lang w:val="es-MX"/>
+          <w:i/>
+          <w:iCs/>
         </w:rPr>
       </w:r>
     </w:p>
@@ -9399,6 +9787,7 @@
       <w:pPr>
         <w:pStyle w:val="ListParagraph"/>
         <w:spacing w:before="40" w:after="0"/>
+        <w:contextualSpacing/>
         <w:jc w:val="both"/>
         <w:rPr>
           <w:i/>
@@ -9408,12 +9797,8 @@
       </w:pPr>
       <w:r>
         <w:rPr>
-          <w:rFonts w:cs="Arial" w:ascii="Arial" w:hAnsi="Arial"/>
-          <w:b/>
-          <w:bCs/>
-          <w:color w:val="004586"/>
-          <w:u w:val="none"/>
-          <w:lang w:val="es-MX"/>
+          <w:i/>
+          <w:iCs/>
         </w:rPr>
       </w:r>
     </w:p>
@@ -9425,6 +9810,7 @@
           <w:numId w:val="2"/>
         </w:numPr>
         <w:spacing w:before="40" w:after="0"/>
+        <w:contextualSpacing/>
         <w:jc w:val="both"/>
         <w:rPr>
           <w:rFonts w:ascii="Arial" w:hAnsi="Arial" w:cs="Arial"/>
@@ -9446,6 +9832,7 @@
         <w:pStyle w:val="ListParagraph"/>
         <w:spacing w:before="40" w:after="0"/>
         <w:ind w:left="792" w:hanging="0"/>
+        <w:contextualSpacing/>
         <w:jc w:val="both"/>
         <w:rPr>
           <w:rFonts w:ascii="Arial" w:hAnsi="Arial" w:cs="Arial"/>
@@ -9778,7 +10165,7 @@
       <w:r>
         <w:rPr/>
         <w:drawing>
-          <wp:inline distT="0" distB="0" distL="0" distR="9525">
+          <wp:inline distT="0" distB="0" distL="0" distR="0">
             <wp:extent cx="5133975" cy="1809750"/>
             <wp:effectExtent l="0" t="0" r="0" b="0"/>
             <wp:docPr id="34" name="Imagen 21" descr=""/>
@@ -9934,7 +10321,7 @@
       <w:r>
         <w:rPr/>
         <w:drawing>
-          <wp:inline distT="0" distB="9525" distL="0" distR="0">
+          <wp:inline distT="0" distB="0" distL="0" distR="0">
             <wp:extent cx="4038600" cy="828675"/>
             <wp:effectExtent l="0" t="0" r="0" b="0"/>
             <wp:docPr id="35" name="Imagen 34" descr=""/>
@@ -10049,7 +10436,7 @@
       <w:r>
         <w:rPr/>
         <w:drawing>
-          <wp:inline distT="0" distB="0" distL="0" distR="9525">
+          <wp:inline distT="0" distB="0" distL="0" distR="0">
             <wp:extent cx="4695825" cy="304800"/>
             <wp:effectExtent l="0" t="0" r="0" b="0"/>
             <wp:docPr id="36" name="Imagen 35" descr=""/>
@@ -10184,7 +10571,7 @@
       <w:r>
         <w:rPr/>
         <w:drawing>
-          <wp:inline distT="0" distB="0" distL="0" distR="9525">
+          <wp:inline distT="0" distB="0" distL="0" distR="0">
             <wp:extent cx="3857625" cy="1162050"/>
             <wp:effectExtent l="0" t="0" r="0" b="0"/>
             <wp:docPr id="37" name="Imagen 36" descr=""/>
@@ -10255,7 +10642,7 @@
       <w:r>
         <w:rPr/>
         <w:drawing>
-          <wp:inline distT="0" distB="9525" distL="0" distR="9525">
+          <wp:inline distT="0" distB="0" distL="0" distR="0">
             <wp:extent cx="4124325" cy="295275"/>
             <wp:effectExtent l="0" t="0" r="0" b="0"/>
             <wp:docPr id="38" name="Imagen 37" descr=""/>
@@ -10631,7 +11018,7 @@
       <w:r>
         <w:rPr/>
         <w:drawing>
-          <wp:inline distT="0" distB="9525" distL="0" distR="0">
+          <wp:inline distT="0" distB="0" distL="0" distR="0">
             <wp:extent cx="5353050" cy="3705225"/>
             <wp:effectExtent l="0" t="0" r="0" b="0"/>
             <wp:docPr id="41" name="Imagen 30" descr=""/>
@@ -11025,7 +11412,7 @@
       <w:r>
         <w:rPr/>
         <w:drawing>
-          <wp:inline distT="0" distB="0" distL="0" distR="9525">
+          <wp:inline distT="0" distB="0" distL="0" distR="0">
             <wp:extent cx="3914775" cy="3314700"/>
             <wp:effectExtent l="0" t="0" r="0" b="0"/>
             <wp:docPr id="43" name="Imagen 24" descr=""/>
@@ -11258,7 +11645,7 @@
       <w:r>
         <w:rPr/>
         <w:drawing>
-          <wp:inline distT="0" distB="0" distL="0" distR="635">
+          <wp:inline distT="0" distB="0" distL="0" distR="0">
             <wp:extent cx="4152900" cy="3867150"/>
             <wp:effectExtent l="0" t="0" r="0" b="0"/>
             <wp:docPr id="45" name="Imagen 26" descr=""/>
@@ -11373,7 +11760,7 @@
       <w:r>
         <w:rPr/>
         <w:drawing>
-          <wp:inline distT="0" distB="2540" distL="0" distR="0">
+          <wp:inline distT="0" distB="0" distL="0" distR="0">
             <wp:extent cx="5438775" cy="4493895"/>
             <wp:effectExtent l="0" t="0" r="0" b="0"/>
             <wp:docPr id="46" name="Imagen 27" descr=""/>
@@ -11536,7 +11923,7 @@
       <w:r>
         <w:rPr/>
         <w:drawing>
-          <wp:inline distT="0" distB="5080" distL="0" distR="0">
+          <wp:inline distT="0" distB="0" distL="0" distR="0">
             <wp:extent cx="5760085" cy="5995670"/>
             <wp:effectExtent l="0" t="0" r="0" b="0"/>
             <wp:docPr id="47" name="Imagen 22" descr="Quick sort part-1"/>
@@ -11676,6 +12063,7 @@
           <w:numId w:val="2"/>
         </w:numPr>
         <w:spacing w:before="40" w:after="0"/>
+        <w:contextualSpacing/>
         <w:jc w:val="both"/>
         <w:rPr>
           <w:rFonts w:ascii="Arial" w:hAnsi="Arial" w:cs="Arial"/>
@@ -11702,6 +12090,7 @@
         </w:numPr>
         <w:spacing w:before="40" w:after="0"/>
         <w:ind w:left="851" w:hanging="491"/>
+        <w:contextualSpacing/>
         <w:jc w:val="both"/>
         <w:rPr>
           <w:rFonts w:ascii="Arial" w:hAnsi="Arial" w:cs="Arial"/>
@@ -11727,6 +12116,7 @@
         </w:numPr>
         <w:spacing w:before="40" w:after="0"/>
         <w:ind w:left="851" w:hanging="491"/>
+        <w:contextualSpacing/>
         <w:jc w:val="both"/>
         <w:rPr>
           <w:rFonts w:ascii="Arial" w:hAnsi="Arial" w:cs="Arial"/>
@@ -11822,6 +12212,29 @@
       </w:pPr>
       <w:r>
         <w:rPr/>
+      </w:r>
+    </w:p>
+    <w:p>
+      <w:pPr>
+        <w:pStyle w:val="0textosimple"/>
+        <w:numPr>
+          <w:ilvl w:val="0"/>
+          <w:numId w:val="3"/>
+        </w:numPr>
+        <w:rPr>
+          <w:b/>
+          <w:b/>
+          <w:bCs/>
+          <w:color w:val="003366"/>
+        </w:rPr>
+      </w:pPr>
+      <w:r>
+        <w:rPr>
+          <w:b/>
+          <w:bCs/>
+          <w:color w:val="003366"/>
+        </w:rPr>
+        <w:t>Aprendimos node</w:t>
       </w:r>
     </w:p>
     <w:sectPr>
@@ -11851,6 +12264,7 @@
       </w:pBdr>
       <w:tabs>
         <w:tab w:val="center" w:pos="4419" w:leader="none"/>
+        <w:tab w:val="right" w:pos="8838" w:leader="none"/>
         <w:tab w:val="right" w:pos="9072" w:leader="none"/>
       </w:tabs>
       <w:ind w:right="-1" w:hanging="0"/>
@@ -11882,7 +12296,7 @@
       <w:fldChar w:fldCharType="separate"/>
     </w:r>
     <w:r>
-      <w:t>17</w:t>
+      <w:t>18</w:t>
     </w:r>
     <w:r>
       <w:fldChar w:fldCharType="end"/>
@@ -11897,7 +12311,9 @@
     <w:pPr>
       <w:pStyle w:val="Encabezamiento"/>
       <w:tabs>
+        <w:tab w:val="center" w:pos="4419" w:leader="none"/>
         <w:tab w:val="center" w:pos="4536" w:leader="none"/>
+        <w:tab w:val="right" w:pos="8838" w:leader="none"/>
         <w:tab w:val="right" w:pos="9072" w:leader="none"/>
       </w:tabs>
       <w:rPr>
@@ -11996,6 +12412,7 @@
       <w:pStyle w:val="Encabezamiento"/>
       <w:tabs>
         <w:tab w:val="center" w:pos="2977" w:leader="none"/>
+        <w:tab w:val="center" w:pos="4419" w:leader="none"/>
         <w:tab w:val="right" w:pos="8838" w:leader="none"/>
       </w:tabs>
       <w:jc w:val="right"/>
@@ -12078,6 +12495,7 @@
       <w:pStyle w:val="Encabezamiento"/>
       <w:tabs>
         <w:tab w:val="center" w:pos="2977" w:leader="none"/>
+        <w:tab w:val="center" w:pos="4419" w:leader="none"/>
         <w:tab w:val="right" w:pos="8838" w:leader="none"/>
       </w:tabs>
       <w:jc w:val="right"/>
@@ -12112,6 +12530,7 @@
       </w:pPr>
       <w:rPr>
         <w:rFonts w:ascii="Symbol" w:hAnsi="Symbol" w:cs="Symbol" w:hint="default"/>
+        <w:rFonts w:cs="Symbol"/>
       </w:rPr>
     </w:lvl>
     <w:lvl w:ilvl="1">
@@ -12143,6 +12562,7 @@
       </w:pPr>
       <w:rPr>
         <w:rFonts w:ascii="Wingdings" w:hAnsi="Wingdings" w:cs="Wingdings" w:hint="default"/>
+        <w:rFonts w:cs="Wingdings"/>
       </w:rPr>
     </w:lvl>
     <w:lvl w:ilvl="3">
@@ -12158,6 +12578,7 @@
       </w:pPr>
       <w:rPr>
         <w:rFonts w:ascii="Symbol" w:hAnsi="Symbol" w:cs="Symbol" w:hint="default"/>
+        <w:rFonts w:cs="Symbol"/>
       </w:rPr>
     </w:lvl>
     <w:lvl w:ilvl="4">
@@ -12189,6 +12610,7 @@
       </w:pPr>
       <w:rPr>
         <w:rFonts w:ascii="Wingdings" w:hAnsi="Wingdings" w:cs="Wingdings" w:hint="default"/>
+        <w:rFonts w:cs="Wingdings"/>
       </w:rPr>
     </w:lvl>
     <w:lvl w:ilvl="6">
@@ -12204,6 +12626,7 @@
       </w:pPr>
       <w:rPr>
         <w:rFonts w:ascii="Symbol" w:hAnsi="Symbol" w:cs="Symbol" w:hint="default"/>
+        <w:rFonts w:cs="Symbol"/>
       </w:rPr>
     </w:lvl>
     <w:lvl w:ilvl="7">
@@ -12235,6 +12658,7 @@
       </w:pPr>
       <w:rPr>
         <w:rFonts w:ascii="Wingdings" w:hAnsi="Wingdings" w:cs="Wingdings" w:hint="default"/>
+        <w:rFonts w:cs="Wingdings"/>
       </w:rPr>
     </w:lvl>
   </w:abstractNum>
@@ -12322,6 +12746,152 @@
     </w:lvl>
   </w:abstractNum>
   <w:abstractNum w:abstractNumId="3">
+    <w:lvl w:ilvl="0">
+      <w:start w:val="1"/>
+      <w:numFmt w:val="bullet"/>
+      <w:lvlText w:val=""/>
+      <w:lvlJc w:val="left"/>
+      <w:pPr>
+        <w:tabs>
+          <w:tab w:val="num" w:pos="720"/>
+        </w:tabs>
+        <w:ind w:left="720" w:hanging="360"/>
+      </w:pPr>
+      <w:rPr>
+        <w:rFonts w:ascii="Symbol" w:hAnsi="Symbol" w:cs="Symbol" w:hint="default"/>
+        <w:rFonts w:cs="OpenSymbol"/>
+      </w:rPr>
+    </w:lvl>
+    <w:lvl w:ilvl="1">
+      <w:start w:val="1"/>
+      <w:numFmt w:val="bullet"/>
+      <w:lvlText w:val="◦"/>
+      <w:lvlJc w:val="left"/>
+      <w:pPr>
+        <w:tabs>
+          <w:tab w:val="num" w:pos="1080"/>
+        </w:tabs>
+        <w:ind w:left="1080" w:hanging="360"/>
+      </w:pPr>
+      <w:rPr>
+        <w:rFonts w:ascii="OpenSymbol" w:hAnsi="OpenSymbol" w:cs="OpenSymbol" w:hint="default"/>
+        <w:rFonts w:cs="OpenSymbol"/>
+      </w:rPr>
+    </w:lvl>
+    <w:lvl w:ilvl="2">
+      <w:start w:val="1"/>
+      <w:numFmt w:val="bullet"/>
+      <w:lvlText w:val="▪"/>
+      <w:lvlJc w:val="left"/>
+      <w:pPr>
+        <w:tabs>
+          <w:tab w:val="num" w:pos="1440"/>
+        </w:tabs>
+        <w:ind w:left="1440" w:hanging="360"/>
+      </w:pPr>
+      <w:rPr>
+        <w:rFonts w:ascii="OpenSymbol" w:hAnsi="OpenSymbol" w:cs="OpenSymbol" w:hint="default"/>
+        <w:rFonts w:cs="OpenSymbol"/>
+      </w:rPr>
+    </w:lvl>
+    <w:lvl w:ilvl="3">
+      <w:start w:val="1"/>
+      <w:numFmt w:val="bullet"/>
+      <w:lvlText w:val=""/>
+      <w:lvlJc w:val="left"/>
+      <w:pPr>
+        <w:tabs>
+          <w:tab w:val="num" w:pos="1800"/>
+        </w:tabs>
+        <w:ind w:left="1800" w:hanging="360"/>
+      </w:pPr>
+      <w:rPr>
+        <w:rFonts w:ascii="Symbol" w:hAnsi="Symbol" w:cs="Symbol" w:hint="default"/>
+        <w:rFonts w:cs="OpenSymbol"/>
+      </w:rPr>
+    </w:lvl>
+    <w:lvl w:ilvl="4">
+      <w:start w:val="1"/>
+      <w:numFmt w:val="bullet"/>
+      <w:lvlText w:val="◦"/>
+      <w:lvlJc w:val="left"/>
+      <w:pPr>
+        <w:tabs>
+          <w:tab w:val="num" w:pos="2160"/>
+        </w:tabs>
+        <w:ind w:left="2160" w:hanging="360"/>
+      </w:pPr>
+      <w:rPr>
+        <w:rFonts w:ascii="OpenSymbol" w:hAnsi="OpenSymbol" w:cs="OpenSymbol" w:hint="default"/>
+        <w:rFonts w:cs="OpenSymbol"/>
+      </w:rPr>
+    </w:lvl>
+    <w:lvl w:ilvl="5">
+      <w:start w:val="1"/>
+      <w:numFmt w:val="bullet"/>
+      <w:lvlText w:val="▪"/>
+      <w:lvlJc w:val="left"/>
+      <w:pPr>
+        <w:tabs>
+          <w:tab w:val="num" w:pos="2520"/>
+        </w:tabs>
+        <w:ind w:left="2520" w:hanging="360"/>
+      </w:pPr>
+      <w:rPr>
+        <w:rFonts w:ascii="OpenSymbol" w:hAnsi="OpenSymbol" w:cs="OpenSymbol" w:hint="default"/>
+        <w:rFonts w:cs="OpenSymbol"/>
+      </w:rPr>
+    </w:lvl>
+    <w:lvl w:ilvl="6">
+      <w:start w:val="1"/>
+      <w:numFmt w:val="bullet"/>
+      <w:lvlText w:val=""/>
+      <w:lvlJc w:val="left"/>
+      <w:pPr>
+        <w:tabs>
+          <w:tab w:val="num" w:pos="2880"/>
+        </w:tabs>
+        <w:ind w:left="2880" w:hanging="360"/>
+      </w:pPr>
+      <w:rPr>
+        <w:rFonts w:ascii="Symbol" w:hAnsi="Symbol" w:cs="Symbol" w:hint="default"/>
+        <w:rFonts w:cs="OpenSymbol"/>
+      </w:rPr>
+    </w:lvl>
+    <w:lvl w:ilvl="7">
+      <w:start w:val="1"/>
+      <w:numFmt w:val="bullet"/>
+      <w:lvlText w:val="◦"/>
+      <w:lvlJc w:val="left"/>
+      <w:pPr>
+        <w:tabs>
+          <w:tab w:val="num" w:pos="3240"/>
+        </w:tabs>
+        <w:ind w:left="3240" w:hanging="360"/>
+      </w:pPr>
+      <w:rPr>
+        <w:rFonts w:ascii="OpenSymbol" w:hAnsi="OpenSymbol" w:cs="OpenSymbol" w:hint="default"/>
+        <w:rFonts w:cs="OpenSymbol"/>
+      </w:rPr>
+    </w:lvl>
+    <w:lvl w:ilvl="8">
+      <w:start w:val="1"/>
+      <w:numFmt w:val="bullet"/>
+      <w:lvlText w:val="▪"/>
+      <w:lvlJc w:val="left"/>
+      <w:pPr>
+        <w:tabs>
+          <w:tab w:val="num" w:pos="3600"/>
+        </w:tabs>
+        <w:ind w:left="3600" w:hanging="360"/>
+      </w:pPr>
+      <w:rPr>
+        <w:rFonts w:ascii="OpenSymbol" w:hAnsi="OpenSymbol" w:cs="OpenSymbol" w:hint="default"/>
+        <w:rFonts w:cs="OpenSymbol"/>
+      </w:rPr>
+    </w:lvl>
+  </w:abstractNum>
+  <w:abstractNum w:abstractNumId="4">
     <w:lvl w:ilvl="0">
       <w:start w:val="1"/>
       <w:numFmt w:val="none"/>
@@ -12448,6 +13018,9 @@
   </w:num>
   <w:num w:numId="3">
     <w:abstractNumId w:val="3"/>
+  </w:num>
+  <w:num w:numId="4">
+    <w:abstractNumId w:val="4"/>
   </w:num>
 </w:numbering>
 </file>
@@ -12841,7 +13414,7 @@
     </w:pPr>
     <w:rPr>
       <w:rFonts w:ascii="Times New Roman" w:hAnsi="Times New Roman" w:eastAsia="Times New Roman" w:cs="Times New Roman"/>
-      <w:color w:val="auto"/>
+      <w:color w:val="00000A"/>
       <w:sz w:val="20"/>
       <w:szCs w:val="20"/>
       <w:lang w:val="es-ES" w:eastAsia="es-ES" w:bidi="ar-SA"/>
@@ -13178,6 +13751,76 @@
     <w:qFormat/>
     <w:rPr>
       <w:rFonts w:cs="Courier New"/>
+    </w:rPr>
+  </w:style>
+  <w:style w:type="character" w:styleId="ListLabel19">
+    <w:name w:val="ListLabel 19"/>
+    <w:qFormat/>
+    <w:rPr>
+      <w:rFonts w:ascii="Arial" w:hAnsi="Arial" w:cs="Symbol"/>
+    </w:rPr>
+  </w:style>
+  <w:style w:type="character" w:styleId="ListLabel20">
+    <w:name w:val="ListLabel 20"/>
+    <w:qFormat/>
+    <w:rPr>
+      <w:rFonts w:cs="Courier New"/>
+    </w:rPr>
+  </w:style>
+  <w:style w:type="character" w:styleId="ListLabel21">
+    <w:name w:val="ListLabel 21"/>
+    <w:qFormat/>
+    <w:rPr>
+      <w:rFonts w:cs="Wingdings"/>
+    </w:rPr>
+  </w:style>
+  <w:style w:type="character" w:styleId="ListLabel22">
+    <w:name w:val="ListLabel 22"/>
+    <w:qFormat/>
+    <w:rPr>
+      <w:rFonts w:cs="Symbol"/>
+    </w:rPr>
+  </w:style>
+  <w:style w:type="character" w:styleId="ListLabel23">
+    <w:name w:val="ListLabel 23"/>
+    <w:qFormat/>
+    <w:rPr>
+      <w:rFonts w:cs="Courier New"/>
+    </w:rPr>
+  </w:style>
+  <w:style w:type="character" w:styleId="ListLabel24">
+    <w:name w:val="ListLabel 24"/>
+    <w:qFormat/>
+    <w:rPr>
+      <w:rFonts w:cs="Wingdings"/>
+    </w:rPr>
+  </w:style>
+  <w:style w:type="character" w:styleId="ListLabel25">
+    <w:name w:val="ListLabel 25"/>
+    <w:qFormat/>
+    <w:rPr>
+      <w:rFonts w:cs="Symbol"/>
+    </w:rPr>
+  </w:style>
+  <w:style w:type="character" w:styleId="ListLabel26">
+    <w:name w:val="ListLabel 26"/>
+    <w:qFormat/>
+    <w:rPr>
+      <w:rFonts w:cs="Courier New"/>
+    </w:rPr>
+  </w:style>
+  <w:style w:type="character" w:styleId="ListLabel27">
+    <w:name w:val="ListLabel 27"/>
+    <w:qFormat/>
+    <w:rPr>
+      <w:rFonts w:cs="Wingdings"/>
+    </w:rPr>
+  </w:style>
+  <w:style w:type="character" w:styleId="Vietas">
+    <w:name w:val="Viñetas"/>
+    <w:qFormat/>
+    <w:rPr>
+      <w:rFonts w:ascii="OpenSymbol" w:hAnsi="OpenSymbol" w:eastAsia="OpenSymbol" w:cs="OpenSymbol"/>
     </w:rPr>
   </w:style>
   <w:style w:type="paragraph" w:styleId="Encabezado">

--- a/Lab3/Lab03-DAWA - Librerias en Node Implementar Reescribir.docx
+++ b/Lab3/Lab03-DAWA - Librerias en Node Implementar Reescribir.docx
@@ -64,7 +64,7 @@
                 <wp:positionV relativeFrom="paragraph">
                   <wp:posOffset>227965</wp:posOffset>
                 </wp:positionV>
-                <wp:extent cx="5714365" cy="2012950"/>
+                <wp:extent cx="5715635" cy="2014220"/>
                 <wp:effectExtent l="0" t="0" r="20955" b="26670"/>
                 <wp:wrapTight wrapText="bothSides">
                   <wp:wrapPolygon edited="0">
@@ -89,7 +89,7 @@
                       <wps:spPr>
                         <a:xfrm>
                           <a:off x="0" y="0"/>
-                          <a:ext cx="5713560" cy="2012400"/>
+                          <a:ext cx="5715000" cy="2013480"/>
                         </a:xfrm>
                         <a:prstGeom prst="roundRect">
                           <a:avLst>
@@ -291,7 +291,7 @@
       <w:tblPr>
         <w:tblW w:w="8636" w:type="dxa"/>
         <w:jc w:val="left"/>
-        <w:tblInd w:w="369" w:type="dxa"/>
+        <w:tblInd w:w="325" w:type="dxa"/>
         <w:tblBorders>
           <w:top w:val="single" w:sz="18" w:space="0" w:color="00000A"/>
           <w:left w:val="single" w:sz="18" w:space="0" w:color="00000A"/>
@@ -302,7 +302,7 @@
         </w:tblBorders>
         <w:tblCellMar>
           <w:top w:w="0" w:type="dxa"/>
-          <w:left w:w="67" w:type="dxa"/>
+          <w:left w:w="21" w:type="dxa"/>
           <w:bottom w:w="0" w:type="dxa"/>
           <w:right w:w="108" w:type="dxa"/>
         </w:tblCellMar>
@@ -316,8 +316,8 @@
         <w:gridCol w:w="992"/>
         <w:gridCol w:w="992"/>
         <w:gridCol w:w="63"/>
-        <w:gridCol w:w="750"/>
-        <w:gridCol w:w="38"/>
+        <w:gridCol w:w="752"/>
+        <w:gridCol w:w="36"/>
         <w:gridCol w:w="991"/>
       </w:tblGrid>
       <w:tr>
@@ -337,7 +337,7 @@
             </w:tcBorders>
             <w:shd w:fill="auto" w:val="clear"/>
             <w:tcMar>
-              <w:left w:w="67" w:type="dxa"/>
+              <w:left w:w="21" w:type="dxa"/>
             </w:tcMar>
             <w:vAlign w:val="center"/>
           </w:tcPr>
@@ -377,7 +377,7 @@
             </w:tcBorders>
             <w:shd w:fill="auto" w:val="clear"/>
             <w:tcMar>
-              <w:left w:w="107" w:type="dxa"/>
+              <w:left w:w="101" w:type="dxa"/>
             </w:tcMar>
             <w:vAlign w:val="center"/>
           </w:tcPr>
@@ -407,7 +407,7 @@
         </w:tc>
         <w:tc>
           <w:tcPr>
-            <w:tcW w:w="750" w:type="dxa"/>
+            <w:tcW w:w="752" w:type="dxa"/>
             <w:tcBorders>
               <w:top w:val="single" w:sz="18" w:space="0" w:color="00000A"/>
               <w:left w:val="single" w:sz="2" w:space="0" w:color="00000A"/>
@@ -418,7 +418,7 @@
             </w:tcBorders>
             <w:shd w:fill="auto" w:val="clear"/>
             <w:tcMar>
-              <w:left w:w="107" w:type="dxa"/>
+              <w:left w:w="101" w:type="dxa"/>
             </w:tcMar>
             <w:vAlign w:val="center"/>
           </w:tcPr>
@@ -446,7 +446,7 @@
         </w:tc>
         <w:tc>
           <w:tcPr>
-            <w:tcW w:w="1029" w:type="dxa"/>
+            <w:tcW w:w="1027" w:type="dxa"/>
             <w:gridSpan w:val="2"/>
             <w:tcBorders>
               <w:top w:val="single" w:sz="18" w:space="0" w:color="00000A"/>
@@ -458,7 +458,7 @@
             </w:tcBorders>
             <w:shd w:fill="auto" w:val="clear"/>
             <w:tcMar>
-              <w:left w:w="107" w:type="dxa"/>
+              <w:left w:w="101" w:type="dxa"/>
             </w:tcMar>
             <w:vAlign w:val="center"/>
           </w:tcPr>
@@ -504,7 +504,7 @@
             </w:tcBorders>
             <w:shd w:fill="auto" w:val="clear"/>
             <w:tcMar>
-              <w:left w:w="67" w:type="dxa"/>
+              <w:left w:w="21" w:type="dxa"/>
             </w:tcMar>
           </w:tcPr>
           <w:p>
@@ -544,7 +544,7 @@
             </w:tcBorders>
             <w:shd w:fill="auto" w:val="clear"/>
             <w:tcMar>
-              <w:left w:w="107" w:type="dxa"/>
+              <w:left w:w="101" w:type="dxa"/>
             </w:tcMar>
           </w:tcPr>
           <w:p>
@@ -585,7 +585,7 @@
             </w:tcBorders>
             <w:shd w:color="auto" w:fill="auto" w:val="clear"/>
             <w:tcMar>
-              <w:left w:w="107" w:type="dxa"/>
+              <w:left w:w="101" w:type="dxa"/>
             </w:tcMar>
           </w:tcPr>
           <w:p>
@@ -630,7 +630,7 @@
             </w:tcBorders>
             <w:shd w:fill="auto" w:val="clear"/>
             <w:tcMar>
-              <w:left w:w="67" w:type="dxa"/>
+              <w:left w:w="21" w:type="dxa"/>
             </w:tcMar>
             <w:vAlign w:val="center"/>
           </w:tcPr>
@@ -675,7 +675,7 @@
             </w:tcBorders>
             <w:shd w:color="auto" w:fill="auto" w:val="clear"/>
             <w:tcMar>
-              <w:left w:w="107" w:type="dxa"/>
+              <w:left w:w="101" w:type="dxa"/>
             </w:tcMar>
             <w:vAlign w:val="center"/>
           </w:tcPr>
@@ -719,7 +719,7 @@
             </w:tcBorders>
             <w:shd w:color="auto" w:fill="auto" w:val="clear"/>
             <w:tcMar>
-              <w:left w:w="103" w:type="dxa"/>
+              <w:left w:w="93" w:type="dxa"/>
             </w:tcMar>
             <w:vAlign w:val="center"/>
           </w:tcPr>
@@ -763,7 +763,7 @@
             </w:tcBorders>
             <w:shd w:color="auto" w:fill="auto" w:val="clear"/>
             <w:tcMar>
-              <w:left w:w="103" w:type="dxa"/>
+              <w:left w:w="93" w:type="dxa"/>
             </w:tcMar>
             <w:vAlign w:val="center"/>
           </w:tcPr>
@@ -808,7 +808,7 @@
             </w:tcBorders>
             <w:shd w:color="auto" w:fill="auto" w:val="clear"/>
             <w:tcMar>
-              <w:left w:w="103" w:type="dxa"/>
+              <w:left w:w="93" w:type="dxa"/>
             </w:tcMar>
             <w:vAlign w:val="center"/>
           </w:tcPr>
@@ -852,7 +852,7 @@
             </w:tcBorders>
             <w:shd w:color="auto" w:fill="auto" w:val="clear"/>
             <w:tcMar>
-              <w:left w:w="103" w:type="dxa"/>
+              <w:left w:w="93" w:type="dxa"/>
             </w:tcMar>
             <w:vAlign w:val="center"/>
           </w:tcPr>
@@ -902,7 +902,7 @@
             </w:tcBorders>
             <w:shd w:fill="auto" w:val="clear"/>
             <w:tcMar>
-              <w:left w:w="67" w:type="dxa"/>
+              <w:left w:w="21" w:type="dxa"/>
             </w:tcMar>
             <w:vAlign w:val="center"/>
           </w:tcPr>
@@ -941,7 +941,7 @@
             </w:tcBorders>
             <w:shd w:color="auto" w:fill="auto" w:val="clear"/>
             <w:tcMar>
-              <w:left w:w="103" w:type="dxa"/>
+              <w:left w:w="93" w:type="dxa"/>
             </w:tcMar>
           </w:tcPr>
           <w:p>
@@ -983,7 +983,7 @@
             </w:tcBorders>
             <w:shd w:color="auto" w:fill="auto" w:val="clear"/>
             <w:tcMar>
-              <w:left w:w="103" w:type="dxa"/>
+              <w:left w:w="93" w:type="dxa"/>
             </w:tcMar>
           </w:tcPr>
           <w:p>
@@ -1025,7 +1025,7 @@
             </w:tcBorders>
             <w:shd w:color="auto" w:fill="auto" w:val="clear"/>
             <w:tcMar>
-              <w:left w:w="103" w:type="dxa"/>
+              <w:left w:w="93" w:type="dxa"/>
             </w:tcMar>
           </w:tcPr>
           <w:p>
@@ -1068,7 +1068,7 @@
             </w:tcBorders>
             <w:shd w:color="auto" w:fill="auto" w:val="clear"/>
             <w:tcMar>
-              <w:left w:w="103" w:type="dxa"/>
+              <w:left w:w="93" w:type="dxa"/>
             </w:tcMar>
           </w:tcPr>
           <w:p>
@@ -1110,7 +1110,7 @@
             </w:tcBorders>
             <w:shd w:color="auto" w:fill="auto" w:val="clear"/>
             <w:tcMar>
-              <w:left w:w="103" w:type="dxa"/>
+              <w:left w:w="93" w:type="dxa"/>
             </w:tcMar>
           </w:tcPr>
           <w:p>
@@ -1160,7 +1160,7 @@
             </w:tcBorders>
             <w:shd w:fill="auto" w:val="clear"/>
             <w:tcMar>
-              <w:left w:w="67" w:type="dxa"/>
+              <w:left w:w="21" w:type="dxa"/>
             </w:tcMar>
             <w:vAlign w:val="center"/>
           </w:tcPr>
@@ -1199,7 +1199,7 @@
             </w:tcBorders>
             <w:shd w:color="auto" w:fill="auto" w:val="clear"/>
             <w:tcMar>
-              <w:left w:w="103" w:type="dxa"/>
+              <w:left w:w="93" w:type="dxa"/>
             </w:tcMar>
           </w:tcPr>
           <w:p>
@@ -1241,7 +1241,7 @@
             </w:tcBorders>
             <w:shd w:color="auto" w:fill="auto" w:val="clear"/>
             <w:tcMar>
-              <w:left w:w="103" w:type="dxa"/>
+              <w:left w:w="93" w:type="dxa"/>
             </w:tcMar>
           </w:tcPr>
           <w:p>
@@ -1283,7 +1283,7 @@
             </w:tcBorders>
             <w:shd w:color="auto" w:fill="auto" w:val="clear"/>
             <w:tcMar>
-              <w:left w:w="103" w:type="dxa"/>
+              <w:left w:w="93" w:type="dxa"/>
             </w:tcMar>
           </w:tcPr>
           <w:p>
@@ -1326,7 +1326,7 @@
             </w:tcBorders>
             <w:shd w:color="auto" w:fill="auto" w:val="clear"/>
             <w:tcMar>
-              <w:left w:w="103" w:type="dxa"/>
+              <w:left w:w="93" w:type="dxa"/>
             </w:tcMar>
           </w:tcPr>
           <w:p>
@@ -1368,7 +1368,7 @@
             </w:tcBorders>
             <w:shd w:color="auto" w:fill="auto" w:val="clear"/>
             <w:tcMar>
-              <w:left w:w="103" w:type="dxa"/>
+              <w:left w:w="93" w:type="dxa"/>
             </w:tcMar>
           </w:tcPr>
           <w:p>
@@ -1418,7 +1418,7 @@
             </w:tcBorders>
             <w:shd w:fill="auto" w:val="clear"/>
             <w:tcMar>
-              <w:left w:w="67" w:type="dxa"/>
+              <w:left w:w="21" w:type="dxa"/>
             </w:tcMar>
             <w:vAlign w:val="center"/>
           </w:tcPr>
@@ -1455,7 +1455,7 @@
             </w:tcBorders>
             <w:shd w:color="auto" w:fill="auto" w:val="clear"/>
             <w:tcMar>
-              <w:left w:w="103" w:type="dxa"/>
+              <w:left w:w="93" w:type="dxa"/>
             </w:tcMar>
           </w:tcPr>
           <w:p>
@@ -1497,7 +1497,7 @@
             </w:tcBorders>
             <w:shd w:color="auto" w:fill="auto" w:val="clear"/>
             <w:tcMar>
-              <w:left w:w="103" w:type="dxa"/>
+              <w:left w:w="93" w:type="dxa"/>
             </w:tcMar>
           </w:tcPr>
           <w:p>
@@ -1539,7 +1539,7 @@
             </w:tcBorders>
             <w:shd w:color="auto" w:fill="auto" w:val="clear"/>
             <w:tcMar>
-              <w:left w:w="103" w:type="dxa"/>
+              <w:left w:w="93" w:type="dxa"/>
             </w:tcMar>
           </w:tcPr>
           <w:p>
@@ -1582,7 +1582,7 @@
             </w:tcBorders>
             <w:shd w:color="auto" w:fill="auto" w:val="clear"/>
             <w:tcMar>
-              <w:left w:w="103" w:type="dxa"/>
+              <w:left w:w="93" w:type="dxa"/>
             </w:tcMar>
           </w:tcPr>
           <w:p>
@@ -1624,7 +1624,7 @@
             </w:tcBorders>
             <w:shd w:color="auto" w:fill="auto" w:val="clear"/>
             <w:tcMar>
-              <w:left w:w="103" w:type="dxa"/>
+              <w:left w:w="93" w:type="dxa"/>
             </w:tcMar>
           </w:tcPr>
           <w:p>
@@ -1674,7 +1674,7 @@
             </w:tcBorders>
             <w:shd w:fill="auto" w:val="clear"/>
             <w:tcMar>
-              <w:left w:w="67" w:type="dxa"/>
+              <w:left w:w="21" w:type="dxa"/>
             </w:tcMar>
             <w:vAlign w:val="center"/>
           </w:tcPr>
@@ -1711,7 +1711,7 @@
             </w:tcBorders>
             <w:shd w:color="auto" w:fill="auto" w:val="clear"/>
             <w:tcMar>
-              <w:left w:w="103" w:type="dxa"/>
+              <w:left w:w="93" w:type="dxa"/>
             </w:tcMar>
           </w:tcPr>
           <w:p>
@@ -1753,7 +1753,7 @@
             </w:tcBorders>
             <w:shd w:color="auto" w:fill="auto" w:val="clear"/>
             <w:tcMar>
-              <w:left w:w="103" w:type="dxa"/>
+              <w:left w:w="93" w:type="dxa"/>
             </w:tcMar>
           </w:tcPr>
           <w:p>
@@ -1795,7 +1795,7 @@
             </w:tcBorders>
             <w:shd w:color="auto" w:fill="auto" w:val="clear"/>
             <w:tcMar>
-              <w:left w:w="103" w:type="dxa"/>
+              <w:left w:w="93" w:type="dxa"/>
             </w:tcMar>
           </w:tcPr>
           <w:p>
@@ -1838,7 +1838,7 @@
             </w:tcBorders>
             <w:shd w:color="auto" w:fill="auto" w:val="clear"/>
             <w:tcMar>
-              <w:left w:w="103" w:type="dxa"/>
+              <w:left w:w="93" w:type="dxa"/>
             </w:tcMar>
           </w:tcPr>
           <w:p>
@@ -1880,7 +1880,7 @@
             </w:tcBorders>
             <w:shd w:color="auto" w:fill="auto" w:val="clear"/>
             <w:tcMar>
-              <w:left w:w="103" w:type="dxa"/>
+              <w:left w:w="93" w:type="dxa"/>
             </w:tcMar>
           </w:tcPr>
           <w:p>
@@ -1930,7 +1930,7 @@
             </w:tcBorders>
             <w:shd w:fill="auto" w:val="clear"/>
             <w:tcMar>
-              <w:left w:w="67" w:type="dxa"/>
+              <w:left w:w="21" w:type="dxa"/>
             </w:tcMar>
             <w:vAlign w:val="center"/>
           </w:tcPr>
@@ -1967,7 +1967,7 @@
             </w:tcBorders>
             <w:shd w:color="auto" w:fill="auto" w:val="clear"/>
             <w:tcMar>
-              <w:left w:w="103" w:type="dxa"/>
+              <w:left w:w="93" w:type="dxa"/>
             </w:tcMar>
           </w:tcPr>
           <w:p>
@@ -2009,7 +2009,7 @@
             </w:tcBorders>
             <w:shd w:color="auto" w:fill="auto" w:val="clear"/>
             <w:tcMar>
-              <w:left w:w="103" w:type="dxa"/>
+              <w:left w:w="93" w:type="dxa"/>
             </w:tcMar>
           </w:tcPr>
           <w:p>
@@ -2051,7 +2051,7 @@
             </w:tcBorders>
             <w:shd w:color="auto" w:fill="auto" w:val="clear"/>
             <w:tcMar>
-              <w:left w:w="103" w:type="dxa"/>
+              <w:left w:w="93" w:type="dxa"/>
             </w:tcMar>
           </w:tcPr>
           <w:p>
@@ -2094,7 +2094,7 @@
             </w:tcBorders>
             <w:shd w:color="auto" w:fill="auto" w:val="clear"/>
             <w:tcMar>
-              <w:left w:w="103" w:type="dxa"/>
+              <w:left w:w="93" w:type="dxa"/>
             </w:tcMar>
           </w:tcPr>
           <w:p>
@@ -2136,7 +2136,7 @@
             </w:tcBorders>
             <w:shd w:color="auto" w:fill="auto" w:val="clear"/>
             <w:tcMar>
-              <w:left w:w="103" w:type="dxa"/>
+              <w:left w:w="93" w:type="dxa"/>
             </w:tcMar>
           </w:tcPr>
           <w:p>
@@ -5046,250 +5046,12 @@
     <w:p>
       <w:pPr>
         <w:pStyle w:val="ListParagraph"/>
-        <w:jc w:val="both"/>
-        <w:rPr>
-          <w:rFonts w:ascii="Arial" w:hAnsi="Arial" w:cs="Arial"/>
-          <w:bCs/>
-          <w:lang w:val="es-MX"/>
-        </w:rPr>
-      </w:pPr>
-      <w:r>
-        <w:rPr>
-          <w:rFonts w:cs="Arial" w:ascii="Arial" w:hAnsi="Arial"/>
-          <w:bCs/>
-          <w:lang w:val="es-MX"/>
-        </w:rPr>
-      </w:r>
-    </w:p>
-    <w:p>
-      <w:pPr>
-        <w:pStyle w:val="ListParagraph"/>
-        <w:jc w:val="both"/>
-        <w:rPr>
-          <w:rFonts w:ascii="Arial" w:hAnsi="Arial" w:cs="Arial"/>
-          <w:bCs/>
-          <w:lang w:val="es-MX"/>
-        </w:rPr>
-      </w:pPr>
-      <w:r>
-        <w:rPr>
-          <w:rFonts w:cs="Arial" w:ascii="Arial" w:hAnsi="Arial"/>
-          <w:bCs/>
-          <w:lang w:val="es-MX"/>
-        </w:rPr>
-      </w:r>
-    </w:p>
-    <w:p>
-      <w:pPr>
-        <w:pStyle w:val="ListParagraph"/>
-        <w:jc w:val="both"/>
-        <w:rPr>
-          <w:rFonts w:ascii="Arial" w:hAnsi="Arial" w:cs="Arial"/>
-          <w:bCs/>
-          <w:lang w:val="es-MX"/>
-        </w:rPr>
-      </w:pPr>
-      <w:r>
-        <w:rPr>
-          <w:rFonts w:cs="Arial" w:ascii="Arial" w:hAnsi="Arial"/>
-          <w:bCs/>
-          <w:lang w:val="es-MX"/>
-        </w:rPr>
-      </w:r>
-    </w:p>
-    <w:p>
-      <w:pPr>
-        <w:pStyle w:val="ListParagraph"/>
-        <w:jc w:val="both"/>
-        <w:rPr>
-          <w:rFonts w:ascii="Arial" w:hAnsi="Arial" w:cs="Arial"/>
-          <w:bCs/>
-          <w:lang w:val="es-MX"/>
-        </w:rPr>
-      </w:pPr>
-      <w:r>
-        <w:rPr>
-          <w:rFonts w:cs="Arial" w:ascii="Arial" w:hAnsi="Arial"/>
-          <w:bCs/>
-          <w:lang w:val="es-MX"/>
-        </w:rPr>
-      </w:r>
-    </w:p>
-    <w:p>
-      <w:pPr>
-        <w:pStyle w:val="ListParagraph"/>
-        <w:jc w:val="both"/>
-        <w:rPr>
-          <w:rFonts w:ascii="Arial" w:hAnsi="Arial" w:cs="Arial"/>
-          <w:bCs/>
-          <w:lang w:val="es-MX"/>
-        </w:rPr>
-      </w:pPr>
-      <w:r>
-        <w:rPr>
-          <w:rFonts w:cs="Arial" w:ascii="Arial" w:hAnsi="Arial"/>
-          <w:bCs/>
-          <w:lang w:val="es-MX"/>
-        </w:rPr>
-      </w:r>
-    </w:p>
-    <w:p>
-      <w:pPr>
-        <w:pStyle w:val="ListParagraph"/>
-        <w:jc w:val="both"/>
-        <w:rPr>
-          <w:rFonts w:ascii="Arial" w:hAnsi="Arial" w:cs="Arial"/>
-          <w:bCs/>
-          <w:lang w:val="es-MX"/>
-        </w:rPr>
-      </w:pPr>
-      <w:r>
-        <w:rPr>
-          <w:rFonts w:cs="Arial" w:ascii="Arial" w:hAnsi="Arial"/>
-          <w:bCs/>
-          <w:lang w:val="es-MX"/>
-        </w:rPr>
-      </w:r>
-    </w:p>
-    <w:p>
-      <w:pPr>
-        <w:pStyle w:val="ListParagraph"/>
-        <w:jc w:val="both"/>
-        <w:rPr>
-          <w:rFonts w:ascii="Arial" w:hAnsi="Arial" w:cs="Arial"/>
-          <w:bCs/>
-          <w:lang w:val="es-MX"/>
-        </w:rPr>
-      </w:pPr>
-      <w:r>
-        <w:rPr>
-          <w:rFonts w:cs="Arial" w:ascii="Arial" w:hAnsi="Arial"/>
-          <w:bCs/>
-          <w:lang w:val="es-MX"/>
-        </w:rPr>
-      </w:r>
-    </w:p>
-    <w:p>
-      <w:pPr>
-        <w:pStyle w:val="ListParagraph"/>
-        <w:jc w:val="both"/>
-        <w:rPr>
-          <w:rFonts w:ascii="Arial" w:hAnsi="Arial" w:cs="Arial"/>
-          <w:bCs/>
-          <w:lang w:val="es-MX"/>
-        </w:rPr>
-      </w:pPr>
-      <w:r>
-        <w:rPr>
-          <w:rFonts w:cs="Arial" w:ascii="Arial" w:hAnsi="Arial"/>
-          <w:bCs/>
-          <w:lang w:val="es-MX"/>
-        </w:rPr>
-      </w:r>
-    </w:p>
-    <w:p>
-      <w:pPr>
-        <w:pStyle w:val="ListParagraph"/>
-        <w:jc w:val="both"/>
-        <w:rPr>
-          <w:rFonts w:ascii="Arial" w:hAnsi="Arial" w:cs="Arial"/>
-          <w:bCs/>
-          <w:lang w:val="es-MX"/>
-        </w:rPr>
-      </w:pPr>
-      <w:r>
-        <w:rPr>
-          <w:rFonts w:cs="Arial" w:ascii="Arial" w:hAnsi="Arial"/>
-          <w:bCs/>
-          <w:lang w:val="es-MX"/>
-        </w:rPr>
-      </w:r>
-    </w:p>
-    <w:p>
-      <w:pPr>
-        <w:pStyle w:val="ListParagraph"/>
-        <w:jc w:val="both"/>
-        <w:rPr>
-          <w:rFonts w:ascii="Arial" w:hAnsi="Arial" w:cs="Arial"/>
-          <w:bCs/>
-          <w:lang w:val="es-MX"/>
-        </w:rPr>
-      </w:pPr>
-      <w:r>
-        <w:rPr>
-          <w:rFonts w:cs="Arial" w:ascii="Arial" w:hAnsi="Arial"/>
-          <w:bCs/>
-          <w:lang w:val="es-MX"/>
-        </w:rPr>
-      </w:r>
-    </w:p>
-    <w:p>
-      <w:pPr>
-        <w:pStyle w:val="ListParagraph"/>
-        <w:jc w:val="both"/>
-        <w:rPr>
-          <w:rFonts w:ascii="Arial" w:hAnsi="Arial" w:cs="Arial"/>
-          <w:bCs/>
-          <w:lang w:val="es-MX"/>
-        </w:rPr>
-      </w:pPr>
-      <w:r>
-        <w:rPr>
-          <w:rFonts w:cs="Arial" w:ascii="Arial" w:hAnsi="Arial"/>
-          <w:bCs/>
-          <w:lang w:val="es-MX"/>
-        </w:rPr>
-      </w:r>
-    </w:p>
-    <w:p>
-      <w:pPr>
-        <w:pStyle w:val="ListParagraph"/>
-        <w:jc w:val="both"/>
-        <w:rPr>
-          <w:rFonts w:ascii="Arial" w:hAnsi="Arial" w:cs="Arial"/>
-          <w:bCs/>
-          <w:lang w:val="es-MX"/>
-        </w:rPr>
-      </w:pPr>
-      <w:r>
-        <w:rPr>
-          <w:rFonts w:cs="Arial" w:ascii="Arial" w:hAnsi="Arial"/>
-          <w:bCs/>
-          <w:lang w:val="es-MX"/>
-        </w:rPr>
-      </w:r>
-    </w:p>
-    <w:p>
-      <w:pPr>
-        <w:pStyle w:val="ListParagraph"/>
-        <w:jc w:val="both"/>
-        <w:rPr>
-          <w:rFonts w:ascii="Arial" w:hAnsi="Arial" w:cs="Arial"/>
-          <w:bCs/>
-          <w:lang w:val="es-MX"/>
-        </w:rPr>
-      </w:pPr>
-      <w:r>
-        <w:rPr>
-          <w:rFonts w:cs="Arial" w:ascii="Arial" w:hAnsi="Arial"/>
-          <w:bCs/>
-          <w:lang w:val="es-MX"/>
-        </w:rPr>
-      </w:r>
-    </w:p>
-    <w:p>
-      <w:pPr>
-        <w:pStyle w:val="ListParagraph"/>
         <w:numPr>
           <w:ilvl w:val="1"/>
           <w:numId w:val="2"/>
         </w:numPr>
         <w:jc w:val="both"/>
-        <w:rPr>
-          <w:rFonts w:ascii="Arial" w:hAnsi="Arial" w:cs="Arial"/>
-          <w:bCs/>
-          <w:lang w:val="es-MX"/>
-        </w:rPr>
+        <w:rPr/>
       </w:pPr>
       <w:r>
         <w:rPr>
@@ -8832,11 +8594,6 @@
                     <a:prstGeom prst="rect">
                       <a:avLst/>
                     </a:prstGeom>
-                    <a:ln w="-1363652116480">
-                      <a:solidFill>
-                        <a:srgbClr val="000000"/>
-                      </a:solidFill>
-                    </a:ln>
                   </pic:spPr>
                 </pic:pic>
               </a:graphicData>
@@ -9805,6 +9562,63 @@
     <w:p>
       <w:pPr>
         <w:pStyle w:val="ListParagraph"/>
+        <w:spacing w:before="40" w:after="0"/>
+        <w:contextualSpacing/>
+        <w:jc w:val="both"/>
+        <w:rPr>
+          <w:i/>
+          <w:i/>
+          <w:iCs/>
+        </w:rPr>
+      </w:pPr>
+      <w:r>
+        <w:rPr>
+          <w:i/>
+          <w:iCs/>
+        </w:rPr>
+      </w:r>
+    </w:p>
+    <w:p>
+      <w:pPr>
+        <w:pStyle w:val="ListParagraph"/>
+        <w:spacing w:before="40" w:after="0"/>
+        <w:contextualSpacing/>
+        <w:jc w:val="both"/>
+        <w:rPr>
+          <w:i/>
+          <w:i/>
+          <w:iCs/>
+        </w:rPr>
+      </w:pPr>
+      <w:r>
+        <w:rPr>
+          <w:i/>
+          <w:iCs/>
+        </w:rPr>
+      </w:r>
+    </w:p>
+    <w:p>
+      <w:pPr>
+        <w:pStyle w:val="ListParagraph"/>
+        <w:spacing w:before="40" w:after="0"/>
+        <w:contextualSpacing/>
+        <w:jc w:val="both"/>
+        <w:rPr>
+          <w:i/>
+          <w:i/>
+          <w:iCs/>
+        </w:rPr>
+      </w:pPr>
+      <w:r>
+        <w:rPr>
+          <w:i/>
+          <w:iCs/>
+        </w:rPr>
+      </w:r>
+    </w:p>
+    <w:p>
+      <w:pPr>
+        <w:pStyle w:val="ListParagraph"/>
         <w:numPr>
           <w:ilvl w:val="1"/>
           <w:numId w:val="2"/>
@@ -9911,6 +9725,40 @@
           <w:lang w:val="es-MX"/>
         </w:rPr>
         <w:t>Es importante tomar en cuenta que nuestro desarrollo debe ser siempre lo más óptimo posible, debido a que al desarrollar Aplicaciones Web estamos sometidos a un alto tráfico y muchas peticiones.</w:t>
+      </w:r>
+    </w:p>
+    <w:p>
+      <w:pPr>
+        <w:pStyle w:val="Normal"/>
+        <w:rPr>
+          <w:rFonts w:ascii="Arial" w:hAnsi="Arial" w:cs="Arial"/>
+          <w:bCs/>
+          <w:lang w:val="es-MX"/>
+        </w:rPr>
+      </w:pPr>
+      <w:r>
+        <w:rPr>
+          <w:rFonts w:cs="Arial" w:ascii="Arial" w:hAnsi="Arial"/>
+          <w:bCs/>
+          <w:lang w:val="es-MX"/>
+        </w:rPr>
+      </w:r>
+    </w:p>
+    <w:p>
+      <w:pPr>
+        <w:pStyle w:val="Normal"/>
+        <w:rPr>
+          <w:rFonts w:ascii="Arial" w:hAnsi="Arial" w:cs="Arial"/>
+          <w:bCs/>
+          <w:lang w:val="es-MX"/>
+        </w:rPr>
+      </w:pPr>
+      <w:r>
+        <w:rPr>
+          <w:rFonts w:cs="Arial" w:ascii="Arial" w:hAnsi="Arial"/>
+          <w:bCs/>
+          <w:lang w:val="es-MX"/>
+        </w:rPr>
       </w:r>
     </w:p>
     <w:p>
@@ -10049,18 +9897,64 @@
         <w:spacing w:before="40" w:after="0"/>
         <w:jc w:val="both"/>
         <w:rPr>
-          <w:rFonts w:ascii="Arial" w:hAnsi="Arial" w:cs="Arial"/>
-          <w:bCs/>
-          <w:lang w:val="es-MX"/>
-        </w:rPr>
-      </w:pPr>
-      <w:r>
-        <w:rPr>
-          <w:rFonts w:cs="Arial" w:ascii="Arial" w:hAnsi="Arial"/>
-          <w:bCs/>
-          <w:lang w:val="es-MX"/>
-        </w:rPr>
-        <w:t>____________________________________________________________________________________________________________________________________________________________________________________________________________________________________________________________________________________________________________________________________</w:t>
+          <w:b/>
+          <w:b/>
+          <w:bCs/>
+          <w:color w:val="0000CC"/>
+          <w:sz w:val="24"/>
+          <w:szCs w:val="24"/>
+        </w:rPr>
+      </w:pPr>
+      <w:r>
+        <w:rPr>
+          <w:rFonts w:cs="Arial" w:ascii="Arial" w:hAnsi="Arial"/>
+          <w:b/>
+          <w:bCs/>
+          <w:color w:val="0000CC"/>
+          <w:sz w:val="24"/>
+          <w:szCs w:val="24"/>
+          <w:lang w:val="es-MX"/>
+        </w:rPr>
+        <w:t>Primero se almacena el valor de “button” en la variable “nodes”.</w:t>
+      </w:r>
+    </w:p>
+    <w:p>
+      <w:pPr>
+        <w:pStyle w:val="Normal"/>
+        <w:spacing w:before="40" w:after="0"/>
+        <w:jc w:val="both"/>
+        <w:rPr>
+          <w:b/>
+          <w:b/>
+          <w:bCs/>
+          <w:color w:val="0000CC"/>
+          <w:sz w:val="24"/>
+          <w:szCs w:val="24"/>
+        </w:rPr>
+      </w:pPr>
+      <w:r>
+        <w:rPr>
+          <w:rFonts w:cs="Arial" w:ascii="Arial" w:hAnsi="Arial"/>
+          <w:b/>
+          <w:bCs/>
+          <w:color w:val="0000CC"/>
+          <w:sz w:val="24"/>
+          <w:szCs w:val="24"/>
+          <w:lang w:val="es-MX"/>
+        </w:rPr>
+        <w:t xml:space="preserve">Se recorre todo el contenido de “nodes” </w:t>
+      </w:r>
+      <w:r>
+        <w:rPr>
+          <w:rFonts w:cs="Arial" w:ascii="Arial" w:hAnsi="Arial"/>
+          <w:b/>
+          <w:bCs/>
+          <w:color w:val="0000CC"/>
+          <w:sz w:val="24"/>
+          <w:szCs w:val="24"/>
+          <w:lang w:val="es-MX"/>
+        </w:rPr>
+        <w:t>y luego dependiendo del estado del botón se imprimirá por consola.</w:t>
       </w:r>
     </w:p>
     <w:p>
@@ -10092,11 +9986,7 @@
         <w:spacing w:before="40" w:after="0"/>
         <w:contextualSpacing/>
         <w:jc w:val="both"/>
-        <w:rPr>
-          <w:rFonts w:ascii="Arial" w:hAnsi="Arial" w:cs="Arial"/>
-          <w:bCs/>
-          <w:lang w:val="es-MX"/>
-        </w:rPr>
+        <w:rPr/>
       </w:pPr>
       <w:r>
         <w:rPr>
@@ -10105,6 +9995,86 @@
           <w:lang w:val="es-MX"/>
         </w:rPr>
         <w:t>Implemente el código antes mencionado y soluciónelo. Proponga una manera de que imprima lo deseado.</w:t>
+      </w:r>
+    </w:p>
+    <w:p>
+      <w:pPr>
+        <w:pStyle w:val="ListParagraph"/>
+        <w:spacing w:before="40" w:after="0"/>
+        <w:contextualSpacing/>
+        <w:jc w:val="both"/>
+        <w:rPr>
+          <w:rFonts w:ascii="Arial" w:hAnsi="Arial" w:cs="Arial"/>
+          <w:bCs/>
+          <w:lang w:val="es-MX"/>
+        </w:rPr>
+      </w:pPr>
+      <w:r>
+        <w:rPr/>
+      </w:r>
+    </w:p>
+    <w:p>
+      <w:pPr>
+        <w:pStyle w:val="ListParagraph"/>
+        <w:spacing w:before="40" w:after="0"/>
+        <w:contextualSpacing/>
+        <w:jc w:val="both"/>
+        <w:rPr>
+          <w:rFonts w:ascii="Arial" w:hAnsi="Arial" w:cs="Arial"/>
+          <w:bCs/>
+          <w:lang w:val="es-MX"/>
+        </w:rPr>
+      </w:pPr>
+      <w:r>
+        <w:rPr/>
+      </w:r>
+    </w:p>
+    <w:p>
+      <w:pPr>
+        <w:pStyle w:val="ListParagraph"/>
+        <w:spacing w:before="40" w:after="0"/>
+        <w:contextualSpacing/>
+        <w:jc w:val="both"/>
+        <w:rPr>
+          <w:rFonts w:ascii="Arial" w:hAnsi="Arial" w:cs="Arial"/>
+          <w:bCs/>
+          <w:lang w:val="es-MX"/>
+        </w:rPr>
+      </w:pPr>
+      <w:r>
+        <w:rPr/>
+      </w:r>
+    </w:p>
+    <w:p>
+      <w:pPr>
+        <w:pStyle w:val="ListParagraph"/>
+        <w:spacing w:before="40" w:after="0"/>
+        <w:contextualSpacing/>
+        <w:jc w:val="both"/>
+        <w:rPr>
+          <w:rFonts w:ascii="Arial" w:hAnsi="Arial" w:cs="Arial"/>
+          <w:bCs/>
+          <w:lang w:val="es-MX"/>
+        </w:rPr>
+      </w:pPr>
+      <w:r>
+        <w:rPr/>
+      </w:r>
+    </w:p>
+    <w:p>
+      <w:pPr>
+        <w:pStyle w:val="ListParagraph"/>
+        <w:spacing w:before="40" w:after="0"/>
+        <w:contextualSpacing/>
+        <w:jc w:val="both"/>
+        <w:rPr>
+          <w:rFonts w:ascii="Arial" w:hAnsi="Arial" w:cs="Arial"/>
+          <w:bCs/>
+          <w:lang w:val="es-MX"/>
+        </w:rPr>
+      </w:pPr>
+      <w:r>
+        <w:rPr/>
       </w:r>
     </w:p>
     <w:p>
@@ -10227,104 +10197,99 @@
         <w:pStyle w:val="Normal"/>
         <w:spacing w:before="40" w:after="0"/>
         <w:jc w:val="both"/>
-        <w:rPr>
-          <w:rFonts w:ascii="Arial" w:hAnsi="Arial" w:cs="Arial"/>
-          <w:bCs/>
-          <w:lang w:val="es-MX"/>
-        </w:rPr>
-      </w:pPr>
-      <w:r>
-        <w:rPr>
-          <w:rFonts w:cs="Arial" w:ascii="Arial" w:hAnsi="Arial"/>
-          <w:bCs/>
-          <w:lang w:val="es-MX"/>
-        </w:rPr>
-        <w:t>____________________________________________________________________________________________________________________________________________________________________________________________________________________________________________________________________________________________________________________________________</w:t>
-      </w:r>
-    </w:p>
-    <w:p>
-      <w:pPr>
-        <w:pStyle w:val="Normal"/>
-        <w:spacing w:before="40" w:after="0"/>
-        <w:jc w:val="both"/>
-        <w:rPr>
-          <w:rFonts w:ascii="Arial" w:hAnsi="Arial" w:cs="Arial"/>
-          <w:bCs/>
-          <w:lang w:val="es-MX"/>
-        </w:rPr>
-      </w:pPr>
-      <w:r>
-        <w:rPr>
-          <w:rFonts w:cs="Arial" w:ascii="Arial" w:hAnsi="Arial"/>
-          <w:bCs/>
-          <w:lang w:val="es-MX"/>
-        </w:rPr>
-      </w:r>
-    </w:p>
-    <w:p>
-      <w:pPr>
-        <w:pStyle w:val="ListParagraph"/>
-        <w:numPr>
-          <w:ilvl w:val="1"/>
-          <w:numId w:val="2"/>
-        </w:numPr>
-        <w:spacing w:before="40" w:after="0"/>
-        <w:contextualSpacing/>
-        <w:jc w:val="both"/>
-        <w:rPr>
-          <w:rFonts w:ascii="Arial" w:hAnsi="Arial" w:cs="Arial"/>
-          <w:bCs/>
-          <w:lang w:val="es-MX"/>
-        </w:rPr>
-      </w:pPr>
-      <w:r>
-        <w:rPr>
-          <w:rFonts w:cs="Arial" w:ascii="Arial" w:hAnsi="Arial"/>
-          <w:bCs/>
-          <w:lang w:val="es-MX"/>
-        </w:rPr>
-        <w:t>Los operadores corto circuíto sirven para hacer evaluaciones booleanas, es usado con diversos lenguajes de programación, veamos ahora un ejemplo simple de cómo funciona en Javascript. Los operadores son: &amp;&amp; y || y lo que hacen es asignar el valor del segundo operando basándose en la evaluación del primero, el operador &amp;&amp; es muy útil cuando se desea encontrar objetos nulos antes de acceder a sus atributos.</w:t>
-      </w:r>
-    </w:p>
-    <w:p>
-      <w:pPr>
-        <w:pStyle w:val="ListParagraph"/>
-        <w:spacing w:before="40" w:after="0"/>
-        <w:ind w:left="360" w:hanging="0"/>
-        <w:contextualSpacing/>
-        <w:jc w:val="both"/>
-        <w:rPr>
-          <w:rFonts w:ascii="Arial" w:hAnsi="Arial" w:cs="Arial"/>
-          <w:bCs/>
-          <w:lang w:val="es-MX"/>
-        </w:rPr>
-      </w:pPr>
-      <w:r>
-        <w:rPr>
-          <w:rFonts w:cs="Arial" w:ascii="Arial" w:hAnsi="Arial"/>
-          <w:bCs/>
-          <w:lang w:val="es-MX"/>
-        </w:rPr>
-      </w:r>
-    </w:p>
-    <w:p>
-      <w:pPr>
-        <w:pStyle w:val="Normal"/>
-        <w:spacing w:before="40" w:after="0"/>
-        <w:jc w:val="center"/>
-        <w:rPr>
-          <w:rFonts w:ascii="Arial" w:hAnsi="Arial" w:cs="Arial"/>
-          <w:bCs/>
-          <w:lang w:val="es-MX"/>
-        </w:rPr>
-      </w:pPr>
-      <w:r>
         <w:rPr/>
+      </w:pPr>
+      <w:r>
+        <w:rPr>
+          <w:rFonts w:cs="Arial" w:ascii="Arial" w:hAnsi="Arial"/>
+          <w:b/>
+          <w:bCs/>
+          <w:color w:val="0000CC"/>
+          <w:sz w:val="24"/>
+          <w:szCs w:val="24"/>
+          <w:lang w:val="es-MX"/>
+        </w:rPr>
+        <w:t>Cuando se ejecute la función “printing” primero deberá mostrar por consola el valor 1, luego la el valor 4, después el valor y por ultimo el valor 2.</w:t>
+      </w:r>
+    </w:p>
+    <w:p>
+      <w:pPr>
+        <w:pStyle w:val="Normal"/>
+        <w:spacing w:before="40" w:after="0"/>
+        <w:jc w:val="both"/>
+        <w:rPr/>
+      </w:pPr>
+      <w:r>
+        <w:rPr>
+          <w:rFonts w:cs="Arial" w:ascii="Arial" w:hAnsi="Arial"/>
+          <w:b/>
+          <w:bCs/>
+          <w:color w:val="0000CC"/>
+          <w:sz w:val="24"/>
+          <w:szCs w:val="24"/>
+          <w:lang w:val="es-MX"/>
+        </w:rPr>
+        <w:t xml:space="preserve">Esto sucede por la función </w:t>
+      </w:r>
+      <w:r>
+        <w:rPr>
+          <w:rFonts w:cs="Arial" w:ascii="Arial" w:hAnsi="Arial"/>
+          <w:b/>
+          <w:bCs/>
+          <w:i/>
+          <w:iCs/>
+          <w:color w:val="0000CC"/>
+          <w:sz w:val="24"/>
+          <w:szCs w:val="24"/>
+          <w:lang w:val="es-MX"/>
+        </w:rPr>
+        <w:t xml:space="preserve">“setTimeout” </w:t>
+      </w:r>
+      <w:r>
+        <w:rPr>
+          <w:rFonts w:cs="Arial" w:ascii="Arial" w:hAnsi="Arial"/>
+          <w:b/>
+          <w:bCs/>
+          <w:i w:val="false"/>
+          <w:iCs w:val="false"/>
+          <w:color w:val="0000CC"/>
+          <w:sz w:val="24"/>
+          <w:szCs w:val="24"/>
+          <w:lang w:val="es-MX"/>
+        </w:rPr>
+        <w:t>lo que hace es que después que se ejecute el programa y dado un tiempo determinado se ejecutara la función, por eso que lugo del 1 y 4 se imprime el 3 porque tiene 0 de tiempo y luego el 2 porque tiene un segundo.</w:t>
+      </w:r>
+    </w:p>
+    <w:p>
+      <w:pPr>
+        <w:pStyle w:val="Normal"/>
+        <w:spacing w:before="40" w:after="0"/>
+        <w:jc w:val="both"/>
+        <w:rPr>
+          <w:rFonts w:ascii="Arial" w:hAnsi="Arial" w:cs="Arial"/>
+          <w:bCs/>
+          <w:lang w:val="es-MX"/>
+        </w:rPr>
+      </w:pPr>
+      <w:r>
+        <w:rPr>
+          <w:rFonts w:cs="Arial" w:ascii="Arial" w:hAnsi="Arial"/>
+          <w:bCs/>
+          <w:lang w:val="es-MX"/>
+        </w:rPr>
         <w:drawing>
-          <wp:inline distT="0" distB="0" distL="0" distR="0">
-            <wp:extent cx="4038600" cy="828675"/>
+          <wp:anchor behindDoc="0" distT="0" distB="0" distL="0" distR="0" simplePos="0" locked="0" layoutInCell="1" allowOverlap="1" relativeHeight="69">
+            <wp:simplePos x="0" y="0"/>
+            <wp:positionH relativeFrom="column">
+              <wp:posOffset>1143635</wp:posOffset>
+            </wp:positionH>
+            <wp:positionV relativeFrom="paragraph">
+              <wp:posOffset>107950</wp:posOffset>
+            </wp:positionV>
+            <wp:extent cx="3459480" cy="2172335"/>
             <wp:effectExtent l="0" t="0" r="0" b="0"/>
-            <wp:docPr id="35" name="Imagen 34" descr=""/>
+            <wp:wrapSquare wrapText="largest"/>
+            <wp:docPr id="35" name="Imagen48" descr=""/>
             <wp:cNvGraphicFramePr>
               <a:graphicFrameLocks xmlns:a="http://schemas.openxmlformats.org/drawingml/2006/main" noChangeAspect="1"/>
             </wp:cNvGraphicFramePr>
@@ -10332,13 +10297,339 @@
               <a:graphicData uri="http://schemas.openxmlformats.org/drawingml/2006/picture">
                 <pic:pic xmlns:pic="http://schemas.openxmlformats.org/drawingml/2006/picture">
                   <pic:nvPicPr>
-                    <pic:cNvPr id="35" name="Imagen 34" descr=""/>
+                    <pic:cNvPr id="35" name="Imagen48" descr=""/>
                     <pic:cNvPicPr>
                       <a:picLocks noChangeAspect="1" noChangeArrowheads="1"/>
                     </pic:cNvPicPr>
                   </pic:nvPicPr>
                   <pic:blipFill>
                     <a:blip r:embed="rId35"/>
+                    <a:stretch>
+                      <a:fillRect/>
+                    </a:stretch>
+                  </pic:blipFill>
+                  <pic:spPr bwMode="auto">
+                    <a:xfrm>
+                      <a:off x="0" y="0"/>
+                      <a:ext cx="3459480" cy="2172335"/>
+                    </a:xfrm>
+                    <a:prstGeom prst="rect">
+                      <a:avLst/>
+                    </a:prstGeom>
+                  </pic:spPr>
+                </pic:pic>
+              </a:graphicData>
+            </a:graphic>
+          </wp:anchor>
+        </w:drawing>
+      </w:r>
+    </w:p>
+    <w:p>
+      <w:pPr>
+        <w:pStyle w:val="Normal"/>
+        <w:spacing w:before="40" w:after="0"/>
+        <w:jc w:val="both"/>
+        <w:rPr>
+          <w:rFonts w:ascii="Arial" w:hAnsi="Arial" w:cs="Arial"/>
+          <w:bCs/>
+          <w:lang w:val="es-MX"/>
+        </w:rPr>
+      </w:pPr>
+      <w:r>
+        <w:rPr>
+          <w:rFonts w:cs="Arial" w:ascii="Arial" w:hAnsi="Arial"/>
+          <w:bCs/>
+          <w:lang w:val="es-MX"/>
+        </w:rPr>
+      </w:r>
+    </w:p>
+    <w:p>
+      <w:pPr>
+        <w:pStyle w:val="Normal"/>
+        <w:spacing w:before="40" w:after="0"/>
+        <w:jc w:val="both"/>
+        <w:rPr>
+          <w:rFonts w:ascii="Arial" w:hAnsi="Arial" w:cs="Arial"/>
+          <w:bCs/>
+          <w:lang w:val="es-MX"/>
+        </w:rPr>
+      </w:pPr>
+      <w:r>
+        <w:rPr>
+          <w:rFonts w:cs="Arial" w:ascii="Arial" w:hAnsi="Arial"/>
+          <w:bCs/>
+          <w:lang w:val="es-MX"/>
+        </w:rPr>
+      </w:r>
+    </w:p>
+    <w:p>
+      <w:pPr>
+        <w:pStyle w:val="Normal"/>
+        <w:spacing w:before="40" w:after="0"/>
+        <w:jc w:val="both"/>
+        <w:rPr>
+          <w:rFonts w:ascii="Arial" w:hAnsi="Arial" w:cs="Arial"/>
+          <w:bCs/>
+          <w:lang w:val="es-MX"/>
+        </w:rPr>
+      </w:pPr>
+      <w:r>
+        <w:rPr>
+          <w:rFonts w:cs="Arial" w:ascii="Arial" w:hAnsi="Arial"/>
+          <w:bCs/>
+          <w:lang w:val="es-MX"/>
+        </w:rPr>
+      </w:r>
+    </w:p>
+    <w:p>
+      <w:pPr>
+        <w:pStyle w:val="Normal"/>
+        <w:spacing w:before="40" w:after="0"/>
+        <w:jc w:val="both"/>
+        <w:rPr>
+          <w:rFonts w:ascii="Arial" w:hAnsi="Arial" w:cs="Arial"/>
+          <w:bCs/>
+          <w:lang w:val="es-MX"/>
+        </w:rPr>
+      </w:pPr>
+      <w:r>
+        <w:rPr>
+          <w:rFonts w:cs="Arial" w:ascii="Arial" w:hAnsi="Arial"/>
+          <w:bCs/>
+          <w:lang w:val="es-MX"/>
+        </w:rPr>
+      </w:r>
+    </w:p>
+    <w:p>
+      <w:pPr>
+        <w:pStyle w:val="Normal"/>
+        <w:spacing w:before="40" w:after="0"/>
+        <w:jc w:val="both"/>
+        <w:rPr>
+          <w:rFonts w:ascii="Arial" w:hAnsi="Arial" w:cs="Arial"/>
+          <w:bCs/>
+          <w:lang w:val="es-MX"/>
+        </w:rPr>
+      </w:pPr>
+      <w:r>
+        <w:rPr>
+          <w:rFonts w:cs="Arial" w:ascii="Arial" w:hAnsi="Arial"/>
+          <w:bCs/>
+          <w:lang w:val="es-MX"/>
+        </w:rPr>
+      </w:r>
+    </w:p>
+    <w:p>
+      <w:pPr>
+        <w:pStyle w:val="Normal"/>
+        <w:spacing w:before="40" w:after="0"/>
+        <w:jc w:val="both"/>
+        <w:rPr>
+          <w:rFonts w:ascii="Arial" w:hAnsi="Arial" w:cs="Arial"/>
+          <w:bCs/>
+          <w:lang w:val="es-MX"/>
+        </w:rPr>
+      </w:pPr>
+      <w:r>
+        <w:rPr>
+          <w:rFonts w:cs="Arial" w:ascii="Arial" w:hAnsi="Arial"/>
+          <w:bCs/>
+          <w:lang w:val="es-MX"/>
+        </w:rPr>
+      </w:r>
+    </w:p>
+    <w:p>
+      <w:pPr>
+        <w:pStyle w:val="Normal"/>
+        <w:spacing w:before="40" w:after="0"/>
+        <w:jc w:val="both"/>
+        <w:rPr>
+          <w:rFonts w:ascii="Arial" w:hAnsi="Arial" w:cs="Arial"/>
+          <w:bCs/>
+          <w:lang w:val="es-MX"/>
+        </w:rPr>
+      </w:pPr>
+      <w:r>
+        <w:rPr>
+          <w:rFonts w:cs="Arial" w:ascii="Arial" w:hAnsi="Arial"/>
+          <w:bCs/>
+          <w:lang w:val="es-MX"/>
+        </w:rPr>
+      </w:r>
+    </w:p>
+    <w:p>
+      <w:pPr>
+        <w:pStyle w:val="Normal"/>
+        <w:spacing w:before="40" w:after="0"/>
+        <w:jc w:val="both"/>
+        <w:rPr>
+          <w:rFonts w:ascii="Arial" w:hAnsi="Arial" w:cs="Arial"/>
+          <w:bCs/>
+          <w:lang w:val="es-MX"/>
+        </w:rPr>
+      </w:pPr>
+      <w:r>
+        <w:rPr>
+          <w:rFonts w:cs="Arial" w:ascii="Arial" w:hAnsi="Arial"/>
+          <w:bCs/>
+          <w:lang w:val="es-MX"/>
+        </w:rPr>
+      </w:r>
+    </w:p>
+    <w:p>
+      <w:pPr>
+        <w:pStyle w:val="Normal"/>
+        <w:spacing w:before="40" w:after="0"/>
+        <w:jc w:val="both"/>
+        <w:rPr>
+          <w:rFonts w:ascii="Arial" w:hAnsi="Arial" w:cs="Arial"/>
+          <w:bCs/>
+          <w:lang w:val="es-MX"/>
+        </w:rPr>
+      </w:pPr>
+      <w:r>
+        <w:rPr>
+          <w:rFonts w:cs="Arial" w:ascii="Arial" w:hAnsi="Arial"/>
+          <w:bCs/>
+          <w:lang w:val="es-MX"/>
+        </w:rPr>
+      </w:r>
+    </w:p>
+    <w:p>
+      <w:pPr>
+        <w:pStyle w:val="Normal"/>
+        <w:spacing w:before="40" w:after="0"/>
+        <w:jc w:val="both"/>
+        <w:rPr>
+          <w:rFonts w:ascii="Arial" w:hAnsi="Arial" w:cs="Arial"/>
+          <w:bCs/>
+          <w:lang w:val="es-MX"/>
+        </w:rPr>
+      </w:pPr>
+      <w:r>
+        <w:rPr>
+          <w:rFonts w:cs="Arial" w:ascii="Arial" w:hAnsi="Arial"/>
+          <w:bCs/>
+          <w:lang w:val="es-MX"/>
+        </w:rPr>
+      </w:r>
+    </w:p>
+    <w:p>
+      <w:pPr>
+        <w:pStyle w:val="Normal"/>
+        <w:spacing w:before="40" w:after="0"/>
+        <w:jc w:val="both"/>
+        <w:rPr>
+          <w:rFonts w:ascii="Arial" w:hAnsi="Arial" w:cs="Arial"/>
+          <w:bCs/>
+          <w:lang w:val="es-MX"/>
+        </w:rPr>
+      </w:pPr>
+      <w:r>
+        <w:rPr>
+          <w:rFonts w:cs="Arial" w:ascii="Arial" w:hAnsi="Arial"/>
+          <w:bCs/>
+          <w:lang w:val="es-MX"/>
+        </w:rPr>
+      </w:r>
+    </w:p>
+    <w:p>
+      <w:pPr>
+        <w:pStyle w:val="Normal"/>
+        <w:spacing w:before="40" w:after="0"/>
+        <w:jc w:val="both"/>
+        <w:rPr>
+          <w:rFonts w:ascii="Arial" w:hAnsi="Arial" w:cs="Arial"/>
+          <w:bCs/>
+          <w:lang w:val="es-MX"/>
+        </w:rPr>
+      </w:pPr>
+      <w:r>
+        <w:rPr>
+          <w:rFonts w:cs="Arial" w:ascii="Arial" w:hAnsi="Arial"/>
+          <w:bCs/>
+          <w:lang w:val="es-MX"/>
+        </w:rPr>
+      </w:r>
+    </w:p>
+    <w:p>
+      <w:pPr>
+        <w:pStyle w:val="ListParagraph"/>
+        <w:numPr>
+          <w:ilvl w:val="1"/>
+          <w:numId w:val="2"/>
+        </w:numPr>
+        <w:spacing w:before="40" w:after="0"/>
+        <w:contextualSpacing/>
+        <w:jc w:val="both"/>
+        <w:rPr>
+          <w:rFonts w:ascii="Arial" w:hAnsi="Arial" w:cs="Arial"/>
+          <w:bCs/>
+          <w:lang w:val="es-MX"/>
+        </w:rPr>
+      </w:pPr>
+      <w:r>
+        <w:rPr>
+          <w:rFonts w:cs="Arial" w:ascii="Arial" w:hAnsi="Arial"/>
+          <w:bCs/>
+          <w:lang w:val="es-MX"/>
+        </w:rPr>
+        <w:t>Los operadores corto circuíto sirven para hacer evaluaciones booleanas, es usado con diversos lenguajes de programación, veamos ahora un ejemplo simple de cómo funciona en Javascript. Los operadores son: &amp;&amp; y || y lo que hacen es asignar el valor del segundo operando basándose en la evaluación del primero, el operador &amp;&amp; es muy útil cuando se desea encontrar objetos nulos antes de acceder a sus atributos.</w:t>
+      </w:r>
+    </w:p>
+    <w:p>
+      <w:pPr>
+        <w:pStyle w:val="ListParagraph"/>
+        <w:spacing w:before="40" w:after="0"/>
+        <w:ind w:left="360" w:hanging="0"/>
+        <w:contextualSpacing/>
+        <w:jc w:val="both"/>
+        <w:rPr>
+          <w:rFonts w:ascii="Arial" w:hAnsi="Arial" w:cs="Arial"/>
+          <w:bCs/>
+          <w:lang w:val="es-MX"/>
+        </w:rPr>
+      </w:pPr>
+      <w:r>
+        <w:rPr>
+          <w:rFonts w:cs="Arial" w:ascii="Arial" w:hAnsi="Arial"/>
+          <w:bCs/>
+          <w:lang w:val="es-MX"/>
+        </w:rPr>
+      </w:r>
+    </w:p>
+    <w:p>
+      <w:pPr>
+        <w:pStyle w:val="Normal"/>
+        <w:spacing w:before="40" w:after="0"/>
+        <w:jc w:val="center"/>
+        <w:rPr>
+          <w:rFonts w:ascii="Arial" w:hAnsi="Arial" w:cs="Arial"/>
+          <w:bCs/>
+          <w:lang w:val="es-MX"/>
+        </w:rPr>
+      </w:pPr>
+      <w:r>
+        <w:rPr/>
+        <w:drawing>
+          <wp:inline distT="0" distB="0" distL="0" distR="0">
+            <wp:extent cx="4038600" cy="828675"/>
+            <wp:effectExtent l="0" t="0" r="0" b="0"/>
+            <wp:docPr id="36" name="Imagen 34" descr=""/>
+            <wp:cNvGraphicFramePr>
+              <a:graphicFrameLocks xmlns:a="http://schemas.openxmlformats.org/drawingml/2006/main" noChangeAspect="1"/>
+            </wp:cNvGraphicFramePr>
+            <a:graphic xmlns:a="http://schemas.openxmlformats.org/drawingml/2006/main">
+              <a:graphicData uri="http://schemas.openxmlformats.org/drawingml/2006/picture">
+                <pic:pic xmlns:pic="http://schemas.openxmlformats.org/drawingml/2006/picture">
+                  <pic:nvPicPr>
+                    <pic:cNvPr id="36" name="Imagen 34" descr=""/>
+                    <pic:cNvPicPr>
+                      <a:picLocks noChangeAspect="1" noChangeArrowheads="1"/>
+                    </pic:cNvPicPr>
+                  </pic:nvPicPr>
+                  <pic:blipFill>
+                    <a:blip r:embed="rId36"/>
                     <a:stretch>
                       <a:fillRect/>
                     </a:stretch>
@@ -10439,7 +10730,7 @@
           <wp:inline distT="0" distB="0" distL="0" distR="0">
             <wp:extent cx="4695825" cy="304800"/>
             <wp:effectExtent l="0" t="0" r="0" b="0"/>
-            <wp:docPr id="36" name="Imagen 35" descr=""/>
+            <wp:docPr id="37" name="Imagen 35" descr=""/>
             <wp:cNvGraphicFramePr>
               <a:graphicFrameLocks xmlns:a="http://schemas.openxmlformats.org/drawingml/2006/main" noChangeAspect="1"/>
             </wp:cNvGraphicFramePr>
@@ -10447,13 +10738,13 @@
               <a:graphicData uri="http://schemas.openxmlformats.org/drawingml/2006/picture">
                 <pic:pic xmlns:pic="http://schemas.openxmlformats.org/drawingml/2006/picture">
                   <pic:nvPicPr>
-                    <pic:cNvPr id="36" name="Imagen 35" descr=""/>
+                    <pic:cNvPr id="37" name="Imagen 35" descr=""/>
                     <pic:cNvPicPr>
                       <a:picLocks noChangeAspect="1" noChangeArrowheads="1"/>
                     </pic:cNvPicPr>
                   </pic:nvPicPr>
                   <pic:blipFill>
-                    <a:blip r:embed="rId36"/>
+                    <a:blip r:embed="rId37"/>
                     <a:stretch>
                       <a:fillRect/>
                     </a:stretch>
@@ -10574,7 +10865,7 @@
           <wp:inline distT="0" distB="0" distL="0" distR="0">
             <wp:extent cx="3857625" cy="1162050"/>
             <wp:effectExtent l="0" t="0" r="0" b="0"/>
-            <wp:docPr id="37" name="Imagen 36" descr=""/>
+            <wp:docPr id="38" name="Imagen 36" descr=""/>
             <wp:cNvGraphicFramePr>
               <a:graphicFrameLocks xmlns:a="http://schemas.openxmlformats.org/drawingml/2006/main" noChangeAspect="1"/>
             </wp:cNvGraphicFramePr>
@@ -10582,13 +10873,13 @@
               <a:graphicData uri="http://schemas.openxmlformats.org/drawingml/2006/picture">
                 <pic:pic xmlns:pic="http://schemas.openxmlformats.org/drawingml/2006/picture">
                   <pic:nvPicPr>
-                    <pic:cNvPr id="37" name="Imagen 36" descr=""/>
+                    <pic:cNvPr id="38" name="Imagen 36" descr=""/>
                     <pic:cNvPicPr>
                       <a:picLocks noChangeAspect="1" noChangeArrowheads="1"/>
                     </pic:cNvPicPr>
                   </pic:nvPicPr>
                   <pic:blipFill>
-                    <a:blip r:embed="rId37"/>
+                    <a:blip r:embed="rId38"/>
                     <a:stretch>
                       <a:fillRect/>
                     </a:stretch>
@@ -10645,7 +10936,7 @@
           <wp:inline distT="0" distB="0" distL="0" distR="0">
             <wp:extent cx="4124325" cy="295275"/>
             <wp:effectExtent l="0" t="0" r="0" b="0"/>
-            <wp:docPr id="38" name="Imagen 37" descr=""/>
+            <wp:docPr id="39" name="Imagen 37" descr=""/>
             <wp:cNvGraphicFramePr>
               <a:graphicFrameLocks xmlns:a="http://schemas.openxmlformats.org/drawingml/2006/main" noChangeAspect="1"/>
             </wp:cNvGraphicFramePr>
@@ -10653,13 +10944,13 @@
               <a:graphicData uri="http://schemas.openxmlformats.org/drawingml/2006/picture">
                 <pic:pic xmlns:pic="http://schemas.openxmlformats.org/drawingml/2006/picture">
                   <pic:nvPicPr>
-                    <pic:cNvPr id="38" name="Imagen 37" descr=""/>
+                    <pic:cNvPr id="39" name="Imagen 37" descr=""/>
                     <pic:cNvPicPr>
                       <a:picLocks noChangeAspect="1" noChangeArrowheads="1"/>
                     </pic:cNvPicPr>
                   </pic:nvPicPr>
                   <pic:blipFill>
-                    <a:blip r:embed="rId38"/>
+                    <a:blip r:embed="rId39"/>
                     <a:stretch>
                       <a:fillRect/>
                     </a:stretch>
@@ -10781,7 +11072,7 @@
           <wp:inline distT="0" distB="0" distL="0" distR="0">
             <wp:extent cx="4876800" cy="1981200"/>
             <wp:effectExtent l="0" t="0" r="0" b="0"/>
-            <wp:docPr id="39" name="Imagen 28" descr=""/>
+            <wp:docPr id="40" name="Imagen 28" descr=""/>
             <wp:cNvGraphicFramePr>
               <a:graphicFrameLocks xmlns:a="http://schemas.openxmlformats.org/drawingml/2006/main" noChangeAspect="1"/>
             </wp:cNvGraphicFramePr>
@@ -10789,13 +11080,13 @@
               <a:graphicData uri="http://schemas.openxmlformats.org/drawingml/2006/picture">
                 <pic:pic xmlns:pic="http://schemas.openxmlformats.org/drawingml/2006/picture">
                   <pic:nvPicPr>
-                    <pic:cNvPr id="39" name="Imagen 28" descr=""/>
+                    <pic:cNvPr id="40" name="Imagen 28" descr=""/>
                     <pic:cNvPicPr>
                       <a:picLocks noChangeAspect="1" noChangeArrowheads="1"/>
                     </pic:cNvPicPr>
                   </pic:nvPicPr>
                   <pic:blipFill>
-                    <a:blip r:embed="rId39"/>
+                    <a:blip r:embed="rId40"/>
                     <a:stretch>
                       <a:fillRect/>
                     </a:stretch>
@@ -10901,7 +11192,7 @@
           <wp:inline distT="0" distB="0" distL="0" distR="0">
             <wp:extent cx="4362450" cy="2381250"/>
             <wp:effectExtent l="0" t="0" r="0" b="0"/>
-            <wp:docPr id="40" name="Imagen 29" descr=""/>
+            <wp:docPr id="41" name="Imagen 29" descr=""/>
             <wp:cNvGraphicFramePr>
               <a:graphicFrameLocks xmlns:a="http://schemas.openxmlformats.org/drawingml/2006/main" noChangeAspect="1"/>
             </wp:cNvGraphicFramePr>
@@ -10909,13 +11200,13 @@
               <a:graphicData uri="http://schemas.openxmlformats.org/drawingml/2006/picture">
                 <pic:pic xmlns:pic="http://schemas.openxmlformats.org/drawingml/2006/picture">
                   <pic:nvPicPr>
-                    <pic:cNvPr id="40" name="Imagen 29" descr=""/>
+                    <pic:cNvPr id="41" name="Imagen 29" descr=""/>
                     <pic:cNvPicPr>
                       <a:picLocks noChangeAspect="1" noChangeArrowheads="1"/>
                     </pic:cNvPicPr>
                   </pic:nvPicPr>
                   <pic:blipFill>
-                    <a:blip r:embed="rId40"/>
+                    <a:blip r:embed="rId41"/>
                     <a:stretch>
                       <a:fillRect/>
                     </a:stretch>
@@ -11021,7 +11312,7 @@
           <wp:inline distT="0" distB="0" distL="0" distR="0">
             <wp:extent cx="5353050" cy="3705225"/>
             <wp:effectExtent l="0" t="0" r="0" b="0"/>
-            <wp:docPr id="41" name="Imagen 30" descr=""/>
+            <wp:docPr id="42" name="Imagen 30" descr=""/>
             <wp:cNvGraphicFramePr>
               <a:graphicFrameLocks xmlns:a="http://schemas.openxmlformats.org/drawingml/2006/main" noChangeAspect="1"/>
             </wp:cNvGraphicFramePr>
@@ -11029,13 +11320,13 @@
               <a:graphicData uri="http://schemas.openxmlformats.org/drawingml/2006/picture">
                 <pic:pic xmlns:pic="http://schemas.openxmlformats.org/drawingml/2006/picture">
                   <pic:nvPicPr>
-                    <pic:cNvPr id="41" name="Imagen 30" descr=""/>
+                    <pic:cNvPr id="42" name="Imagen 30" descr=""/>
                     <pic:cNvPicPr>
                       <a:picLocks noChangeAspect="1" noChangeArrowheads="1"/>
                     </pic:cNvPicPr>
                   </pic:nvPicPr>
                   <pic:blipFill>
-                    <a:blip r:embed="rId41"/>
+                    <a:blip r:embed="rId42"/>
                     <a:stretch>
                       <a:fillRect/>
                     </a:stretch>
@@ -11142,7 +11433,7 @@
           <wp:inline distT="0" distB="0" distL="0" distR="0">
             <wp:extent cx="5760085" cy="3757930"/>
             <wp:effectExtent l="0" t="0" r="0" b="0"/>
-            <wp:docPr id="42" name="Imagen 33" descr=""/>
+            <wp:docPr id="43" name="Imagen 33" descr=""/>
             <wp:cNvGraphicFramePr>
               <a:graphicFrameLocks xmlns:a="http://schemas.openxmlformats.org/drawingml/2006/main" noChangeAspect="1"/>
             </wp:cNvGraphicFramePr>
@@ -11150,13 +11441,13 @@
               <a:graphicData uri="http://schemas.openxmlformats.org/drawingml/2006/picture">
                 <pic:pic xmlns:pic="http://schemas.openxmlformats.org/drawingml/2006/picture">
                   <pic:nvPicPr>
-                    <pic:cNvPr id="42" name="Imagen 33" descr=""/>
+                    <pic:cNvPr id="43" name="Imagen 33" descr=""/>
                     <pic:cNvPicPr>
                       <a:picLocks noChangeAspect="1" noChangeArrowheads="1"/>
                     </pic:cNvPicPr>
                   </pic:nvPicPr>
                   <pic:blipFill>
-                    <a:blip r:embed="rId42"/>
+                    <a:blip r:embed="rId43"/>
                     <a:stretch>
                       <a:fillRect/>
                     </a:stretch>
@@ -11415,7 +11706,7 @@
           <wp:inline distT="0" distB="0" distL="0" distR="0">
             <wp:extent cx="3914775" cy="3314700"/>
             <wp:effectExtent l="0" t="0" r="0" b="0"/>
-            <wp:docPr id="43" name="Imagen 24" descr=""/>
+            <wp:docPr id="44" name="Imagen 24" descr=""/>
             <wp:cNvGraphicFramePr>
               <a:graphicFrameLocks xmlns:a="http://schemas.openxmlformats.org/drawingml/2006/main" noChangeAspect="1"/>
             </wp:cNvGraphicFramePr>
@@ -11423,13 +11714,13 @@
               <a:graphicData uri="http://schemas.openxmlformats.org/drawingml/2006/picture">
                 <pic:pic xmlns:pic="http://schemas.openxmlformats.org/drawingml/2006/picture">
                   <pic:nvPicPr>
-                    <pic:cNvPr id="43" name="Imagen 24" descr=""/>
+                    <pic:cNvPr id="44" name="Imagen 24" descr=""/>
                     <pic:cNvPicPr>
                       <a:picLocks noChangeAspect="1" noChangeArrowheads="1"/>
                     </pic:cNvPicPr>
                   </pic:nvPicPr>
                   <pic:blipFill>
-                    <a:blip r:embed="rId43"/>
+                    <a:blip r:embed="rId44"/>
                     <a:stretch>
                       <a:fillRect/>
                     </a:stretch>
@@ -11530,7 +11821,7 @@
           <wp:inline distT="0" distB="0" distL="0" distR="0">
             <wp:extent cx="5760085" cy="3665220"/>
             <wp:effectExtent l="0" t="0" r="0" b="0"/>
-            <wp:docPr id="44" name="Imagen 25" descr=""/>
+            <wp:docPr id="45" name="Imagen 25" descr=""/>
             <wp:cNvGraphicFramePr>
               <a:graphicFrameLocks xmlns:a="http://schemas.openxmlformats.org/drawingml/2006/main" noChangeAspect="1"/>
             </wp:cNvGraphicFramePr>
@@ -11538,13 +11829,13 @@
               <a:graphicData uri="http://schemas.openxmlformats.org/drawingml/2006/picture">
                 <pic:pic xmlns:pic="http://schemas.openxmlformats.org/drawingml/2006/picture">
                   <pic:nvPicPr>
-                    <pic:cNvPr id="44" name="Imagen 25" descr=""/>
+                    <pic:cNvPr id="45" name="Imagen 25" descr=""/>
                     <pic:cNvPicPr>
                       <a:picLocks noChangeAspect="1" noChangeArrowheads="1"/>
                     </pic:cNvPicPr>
                   </pic:nvPicPr>
                   <pic:blipFill>
-                    <a:blip r:embed="rId44"/>
+                    <a:blip r:embed="rId45"/>
                     <a:stretch>
                       <a:fillRect/>
                     </a:stretch>
@@ -11648,7 +11939,7 @@
           <wp:inline distT="0" distB="0" distL="0" distR="0">
             <wp:extent cx="4152900" cy="3867150"/>
             <wp:effectExtent l="0" t="0" r="0" b="0"/>
-            <wp:docPr id="45" name="Imagen 26" descr=""/>
+            <wp:docPr id="46" name="Imagen 26" descr=""/>
             <wp:cNvGraphicFramePr>
               <a:graphicFrameLocks xmlns:a="http://schemas.openxmlformats.org/drawingml/2006/main" noChangeAspect="1"/>
             </wp:cNvGraphicFramePr>
@@ -11656,13 +11947,13 @@
               <a:graphicData uri="http://schemas.openxmlformats.org/drawingml/2006/picture">
                 <pic:pic xmlns:pic="http://schemas.openxmlformats.org/drawingml/2006/picture">
                   <pic:nvPicPr>
-                    <pic:cNvPr id="45" name="Imagen 26" descr=""/>
+                    <pic:cNvPr id="46" name="Imagen 26" descr=""/>
                     <pic:cNvPicPr>
                       <a:picLocks noChangeAspect="1" noChangeArrowheads="1"/>
                     </pic:cNvPicPr>
                   </pic:nvPicPr>
                   <pic:blipFill>
-                    <a:blip r:embed="rId45"/>
+                    <a:blip r:embed="rId46"/>
                     <a:stretch>
                       <a:fillRect/>
                     </a:stretch>
@@ -11763,7 +12054,7 @@
           <wp:inline distT="0" distB="0" distL="0" distR="0">
             <wp:extent cx="5438775" cy="4493895"/>
             <wp:effectExtent l="0" t="0" r="0" b="0"/>
-            <wp:docPr id="46" name="Imagen 27" descr=""/>
+            <wp:docPr id="47" name="Imagen 27" descr=""/>
             <wp:cNvGraphicFramePr>
               <a:graphicFrameLocks xmlns:a="http://schemas.openxmlformats.org/drawingml/2006/main" noChangeAspect="1"/>
             </wp:cNvGraphicFramePr>
@@ -11771,13 +12062,13 @@
               <a:graphicData uri="http://schemas.openxmlformats.org/drawingml/2006/picture">
                 <pic:pic xmlns:pic="http://schemas.openxmlformats.org/drawingml/2006/picture">
                   <pic:nvPicPr>
-                    <pic:cNvPr id="46" name="Imagen 27" descr=""/>
+                    <pic:cNvPr id="47" name="Imagen 27" descr=""/>
                     <pic:cNvPicPr>
                       <a:picLocks noChangeAspect="1" noChangeArrowheads="1"/>
                     </pic:cNvPicPr>
                   </pic:nvPicPr>
                   <pic:blipFill>
-                    <a:blip r:embed="rId46"/>
+                    <a:blip r:embed="rId47"/>
                     <a:stretch>
                       <a:fillRect/>
                     </a:stretch>
@@ -11926,7 +12217,7 @@
           <wp:inline distT="0" distB="0" distL="0" distR="0">
             <wp:extent cx="5760085" cy="5995670"/>
             <wp:effectExtent l="0" t="0" r="0" b="0"/>
-            <wp:docPr id="47" name="Imagen 22" descr="Quick sort part-1"/>
+            <wp:docPr id="48" name="Imagen 22" descr="Quick sort part-1"/>
             <wp:cNvGraphicFramePr>
               <a:graphicFrameLocks xmlns:a="http://schemas.openxmlformats.org/drawingml/2006/main" noChangeAspect="1"/>
             </wp:cNvGraphicFramePr>
@@ -11934,13 +12225,13 @@
               <a:graphicData uri="http://schemas.openxmlformats.org/drawingml/2006/picture">
                 <pic:pic xmlns:pic="http://schemas.openxmlformats.org/drawingml/2006/picture">
                   <pic:nvPicPr>
-                    <pic:cNvPr id="47" name="Imagen 22" descr="Quick sort part-1"/>
+                    <pic:cNvPr id="48" name="Imagen 22" descr="Quick sort part-1"/>
                     <pic:cNvPicPr>
                       <a:picLocks noChangeAspect="1" noChangeArrowheads="1"/>
                     </pic:cNvPicPr>
                   </pic:nvPicPr>
                   <pic:blipFill>
-                    <a:blip r:embed="rId47"/>
+                    <a:blip r:embed="rId48"/>
                     <a:stretch>
                       <a:fillRect/>
                     </a:stretch>
@@ -12001,7 +12292,7 @@
           <wp:inline distT="0" distB="0" distL="0" distR="0">
             <wp:extent cx="5760085" cy="7640320"/>
             <wp:effectExtent l="0" t="0" r="0" b="0"/>
-            <wp:docPr id="48" name="Imagen 23" descr="Quick sort part-2"/>
+            <wp:docPr id="49" name="Imagen 23" descr="Quick sort part-2"/>
             <wp:cNvGraphicFramePr>
               <a:graphicFrameLocks xmlns:a="http://schemas.openxmlformats.org/drawingml/2006/main" noChangeAspect="1"/>
             </wp:cNvGraphicFramePr>
@@ -12009,13 +12300,13 @@
               <a:graphicData uri="http://schemas.openxmlformats.org/drawingml/2006/picture">
                 <pic:pic xmlns:pic="http://schemas.openxmlformats.org/drawingml/2006/picture">
                   <pic:nvPicPr>
-                    <pic:cNvPr id="48" name="Imagen 23" descr="Quick sort part-2"/>
+                    <pic:cNvPr id="49" name="Imagen 23" descr="Quick sort part-2"/>
                     <pic:cNvPicPr>
                       <a:picLocks noChangeAspect="1" noChangeArrowheads="1"/>
                     </pic:cNvPicPr>
                   </pic:nvPicPr>
                   <pic:blipFill>
-                    <a:blip r:embed="rId48"/>
+                    <a:blip r:embed="rId49"/>
                     <a:stretch>
                       <a:fillRect/>
                     </a:stretch>
@@ -12221,12 +12512,25 @@
           <w:ilvl w:val="0"/>
           <w:numId w:val="3"/>
         </w:numPr>
-        <w:rPr>
-          <w:b/>
+        <w:rPr/>
+      </w:pPr>
+      <w:r>
+        <w:rPr>
           <w:b/>
           <w:bCs/>
           <w:color w:val="003366"/>
         </w:rPr>
+        <w:t xml:space="preserve">Npm es el administrador de paquetes para JavaScript y el registro de software más grande del mundo. </w:t>
+      </w:r>
+    </w:p>
+    <w:p>
+      <w:pPr>
+        <w:pStyle w:val="0textosimple"/>
+        <w:numPr>
+          <w:ilvl w:val="0"/>
+          <w:numId w:val="3"/>
+        </w:numPr>
+        <w:rPr/>
       </w:pPr>
       <w:r>
         <w:rPr>
@@ -12234,13 +12538,62 @@
           <w:bCs/>
           <w:color w:val="003366"/>
         </w:rPr>
-        <w:t>Aprendimos node</w:t>
+        <w:t>Se usa npm para instalar, compartir el codigo de las personas</w:t>
+      </w:r>
+    </w:p>
+    <w:p>
+      <w:pPr>
+        <w:pStyle w:val="0textosimple"/>
+        <w:numPr>
+          <w:ilvl w:val="0"/>
+          <w:numId w:val="3"/>
+        </w:numPr>
+        <w:rPr/>
+      </w:pPr>
+      <w:r>
+        <w:rPr>
+          <w:b/>
+          <w:bCs/>
+          <w:color w:val="003366"/>
+        </w:rPr>
+        <w:t>Con npm podemos obtener cualquier librería disponible.</w:t>
+      </w:r>
+    </w:p>
+    <w:p>
+      <w:pPr>
+        <w:pStyle w:val="0textosimple"/>
+        <w:numPr>
+          <w:ilvl w:val="0"/>
+          <w:numId w:val="3"/>
+        </w:numPr>
+        <w:rPr/>
+      </w:pPr>
+      <w:r>
+        <w:rPr>
+          <w:b/>
+          <w:bCs/>
+          <w:color w:val="003366"/>
+        </w:rPr>
+        <w:t>Npm nos ayuda a administrar nuestros módulos y agregar dependencias.</w:t>
+      </w:r>
+    </w:p>
+    <w:p>
+      <w:pPr>
+        <w:pStyle w:val="0textosimple"/>
+        <w:numPr>
+          <w:ilvl w:val="0"/>
+          <w:numId w:val="3"/>
+        </w:numPr>
+        <w:rPr/>
+      </w:pPr>
+      <w:r>
+        <w:rPr/>
       </w:r>
     </w:p>
     <w:sectPr>
-      <w:headerReference w:type="default" r:id="rId49"/>
-      <w:headerReference w:type="first" r:id="rId50"/>
-      <w:footerReference w:type="default" r:id="rId51"/>
+      <w:headerReference w:type="default" r:id="rId50"/>
+      <w:headerReference w:type="first" r:id="rId51"/>
+      <w:footerReference w:type="default" r:id="rId52"/>
       <w:type w:val="nextPage"/>
       <w:pgSz w:w="11906" w:h="16838"/>
       <w:pgMar w:left="1418" w:right="1418" w:header="426" w:top="709" w:footer="556" w:bottom="851" w:gutter="0"/>
@@ -12296,7 +12649,7 @@
       <w:fldChar w:fldCharType="separate"/>
     </w:r>
     <w:r>
-      <w:t>18</w:t>
+      <w:t>19</w:t>
     </w:r>
     <w:r>
       <w:fldChar w:fldCharType="end"/>
@@ -12338,7 +12691,7 @@
           <wp:extent cx="1092200" cy="302895"/>
           <wp:effectExtent l="0" t="0" r="0" b="0"/>
           <wp:wrapSquare wrapText="bothSides"/>
-          <wp:docPr id="49" name="0 Imagen" descr=""/>
+          <wp:docPr id="50" name="0 Imagen" descr=""/>
           <wp:cNvGraphicFramePr>
             <a:graphicFrameLocks xmlns:a="http://schemas.openxmlformats.org/drawingml/2006/main" noChangeAspect="1"/>
           </wp:cNvGraphicFramePr>
@@ -12346,7 +12699,7 @@
             <a:graphicData uri="http://schemas.openxmlformats.org/drawingml/2006/picture">
               <pic:pic xmlns:pic="http://schemas.openxmlformats.org/drawingml/2006/picture">
                 <pic:nvPicPr>
-                  <pic:cNvPr id="49" name="0 Imagen" descr=""/>
+                  <pic:cNvPr id="50" name="0 Imagen" descr=""/>
                   <pic:cNvPicPr>
                     <a:picLocks noChangeAspect="1" noChangeArrowheads="1"/>
                   </pic:cNvPicPr>
@@ -12438,7 +12791,7 @@
           <wp:extent cx="2350770" cy="651510"/>
           <wp:effectExtent l="0" t="0" r="0" b="0"/>
           <wp:wrapSquare wrapText="bothSides"/>
-          <wp:docPr id="50" name="Imagen16" descr=""/>
+          <wp:docPr id="51" name="Imagen16" descr=""/>
           <wp:cNvGraphicFramePr>
             <a:graphicFrameLocks xmlns:a="http://schemas.openxmlformats.org/drawingml/2006/main" noChangeAspect="1"/>
           </wp:cNvGraphicFramePr>
@@ -12446,7 +12799,7 @@
             <a:graphicData uri="http://schemas.openxmlformats.org/drawingml/2006/picture">
               <pic:pic xmlns:pic="http://schemas.openxmlformats.org/drawingml/2006/picture">
                 <pic:nvPicPr>
-                  <pic:cNvPr id="50" name="Imagen16" descr=""/>
+                  <pic:cNvPr id="51" name="Imagen16" descr=""/>
                   <pic:cNvPicPr>
                     <a:picLocks noChangeAspect="1" noChangeArrowheads="1"/>
                   </pic:cNvPicPr>
@@ -12759,6 +13112,7 @@
       </w:pPr>
       <w:rPr>
         <w:rFonts w:ascii="Symbol" w:hAnsi="Symbol" w:cs="Symbol" w:hint="default"/>
+        <w:b/>
         <w:rFonts w:cs="OpenSymbol"/>
       </w:rPr>
     </w:lvl>
@@ -13823,6 +14177,260 @@
       <w:rFonts w:ascii="OpenSymbol" w:hAnsi="OpenSymbol" w:eastAsia="OpenSymbol" w:cs="OpenSymbol"/>
     </w:rPr>
   </w:style>
+  <w:style w:type="character" w:styleId="ListLabel28">
+    <w:name w:val="ListLabel 28"/>
+    <w:qFormat/>
+    <w:rPr>
+      <w:rFonts w:ascii="Arial" w:hAnsi="Arial" w:cs="Symbol"/>
+    </w:rPr>
+  </w:style>
+  <w:style w:type="character" w:styleId="ListLabel29">
+    <w:name w:val="ListLabel 29"/>
+    <w:qFormat/>
+    <w:rPr>
+      <w:rFonts w:cs="Courier New"/>
+    </w:rPr>
+  </w:style>
+  <w:style w:type="character" w:styleId="ListLabel30">
+    <w:name w:val="ListLabel 30"/>
+    <w:qFormat/>
+    <w:rPr>
+      <w:rFonts w:cs="Wingdings"/>
+    </w:rPr>
+  </w:style>
+  <w:style w:type="character" w:styleId="ListLabel31">
+    <w:name w:val="ListLabel 31"/>
+    <w:qFormat/>
+    <w:rPr>
+      <w:rFonts w:cs="Symbol"/>
+    </w:rPr>
+  </w:style>
+  <w:style w:type="character" w:styleId="ListLabel32">
+    <w:name w:val="ListLabel 32"/>
+    <w:qFormat/>
+    <w:rPr>
+      <w:rFonts w:cs="Courier New"/>
+    </w:rPr>
+  </w:style>
+  <w:style w:type="character" w:styleId="ListLabel33">
+    <w:name w:val="ListLabel 33"/>
+    <w:qFormat/>
+    <w:rPr>
+      <w:rFonts w:cs="Wingdings"/>
+    </w:rPr>
+  </w:style>
+  <w:style w:type="character" w:styleId="ListLabel34">
+    <w:name w:val="ListLabel 34"/>
+    <w:qFormat/>
+    <w:rPr>
+      <w:rFonts w:cs="Symbol"/>
+    </w:rPr>
+  </w:style>
+  <w:style w:type="character" w:styleId="ListLabel35">
+    <w:name w:val="ListLabel 35"/>
+    <w:qFormat/>
+    <w:rPr>
+      <w:rFonts w:cs="Courier New"/>
+    </w:rPr>
+  </w:style>
+  <w:style w:type="character" w:styleId="ListLabel36">
+    <w:name w:val="ListLabel 36"/>
+    <w:qFormat/>
+    <w:rPr>
+      <w:rFonts w:cs="Wingdings"/>
+    </w:rPr>
+  </w:style>
+  <w:style w:type="character" w:styleId="ListLabel37">
+    <w:name w:val="ListLabel 37"/>
+    <w:qFormat/>
+    <w:rPr>
+      <w:rFonts w:cs="OpenSymbol"/>
+      <w:b/>
+    </w:rPr>
+  </w:style>
+  <w:style w:type="character" w:styleId="ListLabel38">
+    <w:name w:val="ListLabel 38"/>
+    <w:qFormat/>
+    <w:rPr>
+      <w:rFonts w:cs="OpenSymbol"/>
+    </w:rPr>
+  </w:style>
+  <w:style w:type="character" w:styleId="ListLabel39">
+    <w:name w:val="ListLabel 39"/>
+    <w:qFormat/>
+    <w:rPr>
+      <w:rFonts w:cs="OpenSymbol"/>
+    </w:rPr>
+  </w:style>
+  <w:style w:type="character" w:styleId="ListLabel40">
+    <w:name w:val="ListLabel 40"/>
+    <w:qFormat/>
+    <w:rPr>
+      <w:rFonts w:cs="OpenSymbol"/>
+    </w:rPr>
+  </w:style>
+  <w:style w:type="character" w:styleId="ListLabel41">
+    <w:name w:val="ListLabel 41"/>
+    <w:qFormat/>
+    <w:rPr>
+      <w:rFonts w:cs="OpenSymbol"/>
+    </w:rPr>
+  </w:style>
+  <w:style w:type="character" w:styleId="ListLabel42">
+    <w:name w:val="ListLabel 42"/>
+    <w:qFormat/>
+    <w:rPr>
+      <w:rFonts w:cs="OpenSymbol"/>
+    </w:rPr>
+  </w:style>
+  <w:style w:type="character" w:styleId="ListLabel43">
+    <w:name w:val="ListLabel 43"/>
+    <w:qFormat/>
+    <w:rPr>
+      <w:rFonts w:cs="OpenSymbol"/>
+    </w:rPr>
+  </w:style>
+  <w:style w:type="character" w:styleId="ListLabel44">
+    <w:name w:val="ListLabel 44"/>
+    <w:qFormat/>
+    <w:rPr>
+      <w:rFonts w:cs="OpenSymbol"/>
+    </w:rPr>
+  </w:style>
+  <w:style w:type="character" w:styleId="ListLabel45">
+    <w:name w:val="ListLabel 45"/>
+    <w:qFormat/>
+    <w:rPr>
+      <w:rFonts w:cs="OpenSymbol"/>
+    </w:rPr>
+  </w:style>
+  <w:style w:type="character" w:styleId="ListLabel46">
+    <w:name w:val="ListLabel 46"/>
+    <w:qFormat/>
+    <w:rPr>
+      <w:rFonts w:ascii="Arial" w:hAnsi="Arial" w:cs="Symbol"/>
+    </w:rPr>
+  </w:style>
+  <w:style w:type="character" w:styleId="ListLabel47">
+    <w:name w:val="ListLabel 47"/>
+    <w:qFormat/>
+    <w:rPr>
+      <w:rFonts w:cs="Courier New"/>
+    </w:rPr>
+  </w:style>
+  <w:style w:type="character" w:styleId="ListLabel48">
+    <w:name w:val="ListLabel 48"/>
+    <w:qFormat/>
+    <w:rPr>
+      <w:rFonts w:cs="Wingdings"/>
+    </w:rPr>
+  </w:style>
+  <w:style w:type="character" w:styleId="ListLabel49">
+    <w:name w:val="ListLabel 49"/>
+    <w:qFormat/>
+    <w:rPr>
+      <w:rFonts w:cs="Symbol"/>
+    </w:rPr>
+  </w:style>
+  <w:style w:type="character" w:styleId="ListLabel50">
+    <w:name w:val="ListLabel 50"/>
+    <w:qFormat/>
+    <w:rPr>
+      <w:rFonts w:cs="Courier New"/>
+    </w:rPr>
+  </w:style>
+  <w:style w:type="character" w:styleId="ListLabel51">
+    <w:name w:val="ListLabel 51"/>
+    <w:qFormat/>
+    <w:rPr>
+      <w:rFonts w:cs="Wingdings"/>
+    </w:rPr>
+  </w:style>
+  <w:style w:type="character" w:styleId="ListLabel52">
+    <w:name w:val="ListLabel 52"/>
+    <w:qFormat/>
+    <w:rPr>
+      <w:rFonts w:cs="Symbol"/>
+    </w:rPr>
+  </w:style>
+  <w:style w:type="character" w:styleId="ListLabel53">
+    <w:name w:val="ListLabel 53"/>
+    <w:qFormat/>
+    <w:rPr>
+      <w:rFonts w:cs="Courier New"/>
+    </w:rPr>
+  </w:style>
+  <w:style w:type="character" w:styleId="ListLabel54">
+    <w:name w:val="ListLabel 54"/>
+    <w:qFormat/>
+    <w:rPr>
+      <w:rFonts w:cs="Wingdings"/>
+    </w:rPr>
+  </w:style>
+  <w:style w:type="character" w:styleId="ListLabel55">
+    <w:name w:val="ListLabel 55"/>
+    <w:qFormat/>
+    <w:rPr>
+      <w:rFonts w:cs="OpenSymbol"/>
+      <w:b/>
+    </w:rPr>
+  </w:style>
+  <w:style w:type="character" w:styleId="ListLabel56">
+    <w:name w:val="ListLabel 56"/>
+    <w:qFormat/>
+    <w:rPr>
+      <w:rFonts w:cs="OpenSymbol"/>
+    </w:rPr>
+  </w:style>
+  <w:style w:type="character" w:styleId="ListLabel57">
+    <w:name w:val="ListLabel 57"/>
+    <w:qFormat/>
+    <w:rPr>
+      <w:rFonts w:cs="OpenSymbol"/>
+    </w:rPr>
+  </w:style>
+  <w:style w:type="character" w:styleId="ListLabel58">
+    <w:name w:val="ListLabel 58"/>
+    <w:qFormat/>
+    <w:rPr>
+      <w:rFonts w:cs="OpenSymbol"/>
+    </w:rPr>
+  </w:style>
+  <w:style w:type="character" w:styleId="ListLabel59">
+    <w:name w:val="ListLabel 59"/>
+    <w:qFormat/>
+    <w:rPr>
+      <w:rFonts w:cs="OpenSymbol"/>
+    </w:rPr>
+  </w:style>
+  <w:style w:type="character" w:styleId="ListLabel60">
+    <w:name w:val="ListLabel 60"/>
+    <w:qFormat/>
+    <w:rPr>
+      <w:rFonts w:cs="OpenSymbol"/>
+    </w:rPr>
+  </w:style>
+  <w:style w:type="character" w:styleId="ListLabel61">
+    <w:name w:val="ListLabel 61"/>
+    <w:qFormat/>
+    <w:rPr>
+      <w:rFonts w:cs="OpenSymbol"/>
+    </w:rPr>
+  </w:style>
+  <w:style w:type="character" w:styleId="ListLabel62">
+    <w:name w:val="ListLabel 62"/>
+    <w:qFormat/>
+    <w:rPr>
+      <w:rFonts w:cs="OpenSymbol"/>
+    </w:rPr>
+  </w:style>
+  <w:style w:type="character" w:styleId="ListLabel63">
+    <w:name w:val="ListLabel 63"/>
+    <w:qFormat/>
+    <w:rPr>
+      <w:rFonts w:cs="OpenSymbol"/>
+    </w:rPr>
+  </w:style>
   <w:style w:type="paragraph" w:styleId="Encabezado">
     <w:name w:val="Encabezado"/>
     <w:basedOn w:val="Normal"/>
